--- a/수학과 4차시.docx
+++ b/수학과 4차시.docx
@@ -9,7 +9,7 @@
         <w:snapToGrid/>
         <w:jc w:val="center"/>
         <w:rPr>
-          <w:rFonts w:ascii="굴림" w:eastAsia="굴림" w:hAnsi="굴림" w:hint="eastAsia"/>
+          <w:rFonts w:ascii="굴림" w:eastAsia="굴림" w:hAnsi="굴림"/>
           <w:b/>
           <w:bCs/>
           <w:sz w:val="26"/>
@@ -22,25 +22,7 @@
           <w:bCs/>
           <w:sz w:val="26"/>
         </w:rPr>
-        <w:t>본시</w:t>
-      </w:r>
-      <w:r>
-        <w:rPr>
-          <w:rFonts w:ascii="굴림" w:eastAsia="굴림" w:hAnsi="굴림"/>
-          <w:b/>
-          <w:bCs/>
-          <w:sz w:val="26"/>
-        </w:rPr>
-        <w:t xml:space="preserve"> </w:t>
-      </w:r>
-      <w:r>
-        <w:rPr>
-          <w:rFonts w:ascii="굴림" w:eastAsia="굴림" w:hAnsi="굴림"/>
-          <w:b/>
-          <w:bCs/>
-          <w:sz w:val="26"/>
-        </w:rPr>
-        <w:t>교수</w:t>
+        <w:t>본시 교수</w:t>
       </w:r>
       <w:r>
         <w:rPr>
@@ -58,25 +40,7 @@
           <w:bCs/>
           <w:sz w:val="26"/>
         </w:rPr>
-        <w:t>학습</w:t>
-      </w:r>
-      <w:r>
-        <w:rPr>
-          <w:rFonts w:ascii="굴림" w:eastAsia="굴림" w:hAnsi="굴림"/>
-          <w:b/>
-          <w:bCs/>
-          <w:sz w:val="26"/>
-        </w:rPr>
-        <w:t xml:space="preserve"> </w:t>
-      </w:r>
-      <w:r>
-        <w:rPr>
-          <w:rFonts w:ascii="굴림" w:eastAsia="굴림" w:hAnsi="굴림"/>
-          <w:b/>
-          <w:bCs/>
-          <w:sz w:val="26"/>
-        </w:rPr>
-        <w:t>과정안</w:t>
+        <w:t>학습 과정안</w:t>
       </w:r>
     </w:p>
     <w:tbl>
@@ -144,43 +108,7 @@
                 <w:bCs/>
                 <w:sz w:val="18"/>
               </w:rPr>
-              <w:t>교</w:t>
-            </w:r>
-            <w:r>
-              <w:rPr>
-                <w:rFonts w:ascii="굴림" w:eastAsia="굴림" w:hAnsi="굴림"/>
-                <w:b/>
-                <w:bCs/>
-                <w:sz w:val="18"/>
-              </w:rPr>
-              <w:t xml:space="preserve"> </w:t>
-            </w:r>
-            <w:r>
-              <w:rPr>
-                <w:rFonts w:ascii="굴림" w:eastAsia="굴림" w:hAnsi="굴림"/>
-                <w:b/>
-                <w:bCs/>
-                <w:sz w:val="18"/>
-              </w:rPr>
-              <w:t>과</w:t>
-            </w:r>
-            <w:r>
-              <w:rPr>
-                <w:rFonts w:ascii="굴림" w:eastAsia="굴림" w:hAnsi="굴림"/>
-                <w:b/>
-                <w:bCs/>
-                <w:sz w:val="18"/>
-              </w:rPr>
-              <w:t xml:space="preserve"> </w:t>
-            </w:r>
-            <w:r>
-              <w:rPr>
-                <w:rFonts w:ascii="굴림" w:eastAsia="굴림" w:hAnsi="굴림"/>
-                <w:b/>
-                <w:bCs/>
-                <w:sz w:val="18"/>
-              </w:rPr>
-              <w:t>명</w:t>
+              <w:t>교 과 명</w:t>
             </w:r>
           </w:p>
         </w:tc>
@@ -207,12 +135,14 @@
               <w:rPr>
                 <w:rFonts w:ascii="굴림" w:eastAsia="굴림" w:hAnsi="굴림"/>
                 <w:sz w:val="18"/>
-              </w:rPr>
-            </w:pPr>
-            <w:r>
-              <w:rPr>
-                <w:rFonts w:ascii="굴림" w:eastAsia="굴림" w:hAnsi="굴림" w:hint="eastAsia"/>
-                <w:sz w:val="18"/>
+                <w:bdr w:val="nil"/>
+              </w:rPr>
+            </w:pPr>
+            <w:r>
+              <w:rPr>
+                <w:rFonts w:ascii="굴림" w:eastAsia="굴림" w:hAnsi="굴림"/>
+                <w:sz w:val="18"/>
+                <w:bdr w:val="nil"/>
               </w:rPr>
               <w:t>수학</w:t>
             </w:r>
@@ -255,25 +185,7 @@
                 <w:bCs/>
                 <w:sz w:val="18"/>
               </w:rPr>
-              <w:t>대</w:t>
-            </w:r>
-            <w:r>
-              <w:rPr>
-                <w:rFonts w:ascii="굴림" w:eastAsia="굴림" w:hAnsi="굴림"/>
-                <w:b/>
-                <w:bCs/>
-                <w:sz w:val="18"/>
-              </w:rPr>
-              <w:t xml:space="preserve">    </w:t>
-            </w:r>
-            <w:r>
-              <w:rPr>
-                <w:rFonts w:ascii="굴림" w:eastAsia="굴림" w:hAnsi="굴림"/>
-                <w:b/>
-                <w:bCs/>
-                <w:sz w:val="18"/>
-              </w:rPr>
-              <w:t>상</w:t>
+              <w:t>대    상</w:t>
             </w:r>
           </w:p>
         </w:tc>
@@ -304,16 +216,18 @@
                 <w:b/>
                 <w:bCs/>
                 <w:sz w:val="18"/>
-              </w:rPr>
-            </w:pPr>
-            <w:r>
-              <w:rPr>
-                <w:rFonts w:ascii="굴림" w:eastAsia="굴림" w:hAnsi="굴림" w:hint="eastAsia"/>
+                <w:bdr w:val="nil"/>
+              </w:rPr>
+            </w:pPr>
+            <w:r>
+              <w:rPr>
+                <w:rFonts w:ascii="굴림" w:eastAsia="굴림" w:hAnsi="굴림"/>
                 <w:b/>
                 <w:bCs/>
                 <w:sz w:val="18"/>
-              </w:rPr>
-              <w:t>2</w:t>
+                <w:bdr w:val="nil"/>
+              </w:rPr>
+              <w:t>2-</w:t>
             </w:r>
             <w:r>
               <w:rPr>
@@ -321,17 +235,19 @@
                 <w:b/>
                 <w:bCs/>
                 <w:sz w:val="18"/>
-              </w:rPr>
-              <w:t xml:space="preserve">-6 </w:t>
-            </w:r>
-            <w:r>
-              <w:rPr>
-                <w:rFonts w:ascii="굴림" w:eastAsia="굴림" w:hAnsi="굴림" w:hint="eastAsia"/>
+                <w:bdr w:val="nil"/>
+              </w:rPr>
+              <w:t>6</w:t>
+            </w:r>
+            <w:r>
+              <w:rPr>
+                <w:rFonts w:ascii="굴림" w:eastAsia="굴림" w:hAnsi="굴림"/>
                 <w:b/>
                 <w:bCs/>
                 <w:sz w:val="18"/>
-              </w:rPr>
-              <w:t>학생들</w:t>
+                <w:bdr w:val="nil"/>
+              </w:rPr>
+              <w:t xml:space="preserve"> 학생들</w:t>
             </w:r>
           </w:p>
         </w:tc>
@@ -379,43 +295,7 @@
                 <w:bCs/>
                 <w:sz w:val="18"/>
               </w:rPr>
-              <w:t>대</w:t>
-            </w:r>
-            <w:r>
-              <w:rPr>
-                <w:rFonts w:ascii="굴림" w:eastAsia="굴림" w:hAnsi="굴림"/>
-                <w:b/>
-                <w:bCs/>
-                <w:sz w:val="18"/>
-              </w:rPr>
-              <w:t xml:space="preserve"> </w:t>
-            </w:r>
-            <w:r>
-              <w:rPr>
-                <w:rFonts w:ascii="굴림" w:eastAsia="굴림" w:hAnsi="굴림"/>
-                <w:b/>
-                <w:bCs/>
-                <w:sz w:val="18"/>
-              </w:rPr>
-              <w:t>단</w:t>
-            </w:r>
-            <w:r>
-              <w:rPr>
-                <w:rFonts w:ascii="굴림" w:eastAsia="굴림" w:hAnsi="굴림"/>
-                <w:b/>
-                <w:bCs/>
-                <w:sz w:val="18"/>
-              </w:rPr>
-              <w:t xml:space="preserve"> </w:t>
-            </w:r>
-            <w:r>
-              <w:rPr>
-                <w:rFonts w:ascii="굴림" w:eastAsia="굴림" w:hAnsi="굴림"/>
-                <w:b/>
-                <w:bCs/>
-                <w:sz w:val="18"/>
-              </w:rPr>
-              <w:t>원</w:t>
+              <w:t>대 단 원</w:t>
             </w:r>
           </w:p>
         </w:tc>
@@ -447,34 +327,18 @@
                 <w:b/>
                 <w:bCs/>
                 <w:sz w:val="18"/>
-              </w:rPr>
-            </w:pPr>
-            <w:r>
-              <w:rPr>
-                <w:rFonts w:ascii="굴림" w:eastAsia="굴림" w:hAnsi="굴림" w:hint="eastAsia"/>
+                <w:bdr w:val="nil"/>
+              </w:rPr>
+            </w:pPr>
+            <w:r>
+              <w:rPr>
+                <w:rFonts w:ascii="굴림" w:eastAsia="굴림" w:hAnsi="굴림"/>
                 <w:b/>
                 <w:bCs/>
                 <w:sz w:val="18"/>
-              </w:rPr>
-              <w:t>4</w:t>
-            </w:r>
-            <w:r>
-              <w:rPr>
-                <w:rFonts w:ascii="굴림" w:eastAsia="굴림" w:hAnsi="굴림"/>
-                <w:b/>
-                <w:bCs/>
-                <w:sz w:val="18"/>
-              </w:rPr>
-              <w:t xml:space="preserve">. </w:t>
-            </w:r>
-            <w:r>
-              <w:rPr>
-                <w:rFonts w:ascii="굴림" w:eastAsia="굴림" w:hAnsi="굴림" w:hint="eastAsia"/>
-                <w:b/>
-                <w:bCs/>
-                <w:sz w:val="18"/>
-              </w:rPr>
-              <w:t>연립일차방정식</w:t>
+                <w:bdr w:val="nil"/>
+              </w:rPr>
+              <w:t>4. 연립일차방정식</w:t>
             </w:r>
           </w:p>
         </w:tc>
@@ -512,43 +376,7 @@
                 <w:bCs/>
                 <w:sz w:val="18"/>
               </w:rPr>
-              <w:t>소</w:t>
-            </w:r>
-            <w:r>
-              <w:rPr>
-                <w:rFonts w:ascii="굴림" w:eastAsia="굴림" w:hAnsi="굴림"/>
-                <w:b/>
-                <w:bCs/>
-                <w:sz w:val="18"/>
-              </w:rPr>
-              <w:t xml:space="preserve"> </w:t>
-            </w:r>
-            <w:r>
-              <w:rPr>
-                <w:rFonts w:ascii="굴림" w:eastAsia="굴림" w:hAnsi="굴림"/>
-                <w:b/>
-                <w:bCs/>
-                <w:sz w:val="18"/>
-              </w:rPr>
-              <w:t>단</w:t>
-            </w:r>
-            <w:r>
-              <w:rPr>
-                <w:rFonts w:ascii="굴림" w:eastAsia="굴림" w:hAnsi="굴림"/>
-                <w:b/>
-                <w:bCs/>
-                <w:sz w:val="18"/>
-              </w:rPr>
-              <w:t xml:space="preserve"> </w:t>
-            </w:r>
-            <w:r>
-              <w:rPr>
-                <w:rFonts w:ascii="굴림" w:eastAsia="굴림" w:hAnsi="굴림"/>
-                <w:b/>
-                <w:bCs/>
-                <w:sz w:val="18"/>
-              </w:rPr>
-              <w:t>원</w:t>
+              <w:t>소 단 원</w:t>
             </w:r>
           </w:p>
         </w:tc>
@@ -575,35 +403,475 @@
                 <w:b/>
                 <w:bCs/>
                 <w:sz w:val="18"/>
-              </w:rPr>
-            </w:pPr>
-            <w:r>
-              <w:rPr>
-                <w:rFonts w:ascii="굴림" w:eastAsia="굴림" w:hAnsi="굴림" w:hint="eastAsia"/>
+                <w:bdr w:val="nil"/>
+              </w:rPr>
+            </w:pPr>
+            <w:r>
+              <w:rPr>
+                <w:rFonts w:ascii="굴림" w:eastAsia="굴림" w:hAnsi="굴림"/>
                 <w:b/>
                 <w:bCs/>
                 <w:sz w:val="18"/>
-              </w:rPr>
-              <w:t>4</w:t>
-            </w:r>
-            <w:r>
+                <w:bdr w:val="nil"/>
+              </w:rPr>
+              <w:t>4.3 두 식의 합 또는 차를 이용한 연립방정식의 풀이</w:t>
+            </w:r>
+          </w:p>
+        </w:tc>
+      </w:tr>
+      <w:tr>
+        <w:trPr>
+          <w:cantSplit/>
+          <w:trHeight w:val="315"/>
+          <w:jc w:val="center"/>
+        </w:trPr>
+        <w:tc>
+          <w:tcPr>
+            <w:tcW w:w="1366" w:type="dxa"/>
+            <w:tcBorders>
+              <w:top w:val="single" w:sz="2" w:space="0" w:color="000000"/>
+              <w:left w:val="single" w:sz="2" w:space="0" w:color="000000"/>
+              <w:bottom w:val="single" w:sz="2" w:space="0" w:color="000000"/>
+              <w:right w:val="single" w:sz="2" w:space="0" w:color="000000"/>
+              <w:tl2br w:val="nil"/>
+              <w:tr2bl w:val="nil"/>
+            </w:tcBorders>
+            <w:shd w:val="clear" w:color="auto" w:fill="D6D6D6"/>
+            <w:vAlign w:val="center"/>
+          </w:tcPr>
+          <w:p>
+            <w:pPr>
+              <w:pStyle w:val="a3"/>
+              <w:wordWrap/>
+              <w:spacing w:line="180" w:lineRule="auto"/>
+              <w:jc w:val="center"/>
               <w:rPr>
                 <w:rFonts w:ascii="굴림" w:eastAsia="굴림" w:hAnsi="굴림"/>
                 <w:b/>
                 <w:bCs/>
                 <w:sz w:val="18"/>
               </w:rPr>
-              <w:t xml:space="preserve">.3 </w:t>
-            </w:r>
-            <w:r>
-              <w:rPr>
-                <w:rFonts w:ascii="굴림" w:eastAsia="굴림" w:hAnsi="굴림" w:hint="eastAsia"/>
+            </w:pPr>
+            <w:r>
+              <w:rPr>
+                <w:rFonts w:ascii="굴림" w:eastAsia="굴림" w:hAnsi="굴림"/>
                 <w:b/>
                 <w:bCs/>
                 <w:sz w:val="18"/>
               </w:rPr>
-              <w:t>두 식의 합 또는 차를 이용한 일차방정식의 풀이</w:t>
-            </w:r>
+              <w:t>차    시</w:t>
+            </w:r>
+          </w:p>
+        </w:tc>
+        <w:tc>
+          <w:tcPr>
+            <w:tcW w:w="3684" w:type="dxa"/>
+            <w:gridSpan w:val="2"/>
+            <w:tcBorders>
+              <w:top w:val="single" w:sz="2" w:space="0" w:color="000000"/>
+              <w:left w:val="single" w:sz="2" w:space="0" w:color="000000"/>
+              <w:bottom w:val="single" w:sz="2" w:space="0" w:color="000000"/>
+              <w:right w:val="single" w:sz="2" w:space="0" w:color="000000"/>
+              <w:tl2br w:val="nil"/>
+              <w:tr2bl w:val="nil"/>
+            </w:tcBorders>
+            <w:vAlign w:val="center"/>
+          </w:tcPr>
+          <w:p>
+            <w:pPr>
+              <w:pStyle w:val="a3"/>
+              <w:wordWrap/>
+              <w:spacing w:line="180" w:lineRule="auto"/>
+              <w:jc w:val="center"/>
+              <w:rPr>
+                <w:rFonts w:ascii="굴림" w:eastAsia="굴림" w:hAnsi="굴림"/>
+                <w:sz w:val="18"/>
+                <w:bdr w:val="nil"/>
+              </w:rPr>
+            </w:pPr>
+            <w:r>
+              <w:rPr>
+                <w:rFonts w:ascii="굴림" w:eastAsia="굴림" w:hAnsi="굴림"/>
+                <w:sz w:val="18"/>
+                <w:bdr w:val="nil"/>
+              </w:rPr>
+              <w:t>3</w:t>
+            </w:r>
+            <w:r>
+              <w:rPr>
+                <w:rFonts w:ascii="굴림" w:eastAsia="굴림" w:hAnsi="굴림"/>
+                <w:sz w:val="18"/>
+                <w:bdr w:val="nil"/>
+              </w:rPr>
+              <w:t>/5</w:t>
+            </w:r>
+            <w:r>
+              <w:rPr>
+                <w:rFonts w:ascii="굴림" w:eastAsia="굴림" w:hAnsi="굴림"/>
+                <w:sz w:val="18"/>
+                <w:bdr w:val="nil"/>
+              </w:rPr>
+              <w:t>차시</w:t>
+            </w:r>
+          </w:p>
+        </w:tc>
+        <w:tc>
+          <w:tcPr>
+            <w:tcW w:w="1404" w:type="dxa"/>
+            <w:tcBorders>
+              <w:top w:val="single" w:sz="2" w:space="0" w:color="000000"/>
+              <w:left w:val="single" w:sz="2" w:space="0" w:color="000000"/>
+              <w:bottom w:val="single" w:sz="2" w:space="0" w:color="000000"/>
+              <w:right w:val="single" w:sz="2" w:space="0" w:color="000000"/>
+              <w:tl2br w:val="nil"/>
+              <w:tr2bl w:val="nil"/>
+            </w:tcBorders>
+            <w:shd w:val="clear" w:color="auto" w:fill="D6D6D6"/>
+            <w:vAlign w:val="center"/>
+          </w:tcPr>
+          <w:p>
+            <w:pPr>
+              <w:pStyle w:val="a3"/>
+              <w:tabs>
+                <w:tab w:val="left" w:pos="6535"/>
+              </w:tabs>
+              <w:wordWrap/>
+              <w:spacing w:line="180" w:lineRule="auto"/>
+              <w:jc w:val="center"/>
+              <w:rPr>
+                <w:rFonts w:ascii="굴림" w:eastAsia="굴림" w:hAnsi="굴림"/>
+                <w:b/>
+                <w:bCs/>
+                <w:sz w:val="18"/>
+              </w:rPr>
+            </w:pPr>
+            <w:r>
+              <w:rPr>
+                <w:rFonts w:ascii="굴림" w:eastAsia="굴림" w:hAnsi="굴림"/>
+                <w:b/>
+                <w:bCs/>
+                <w:sz w:val="18"/>
+              </w:rPr>
+              <w:t>학습 방법</w:t>
+            </w:r>
+          </w:p>
+        </w:tc>
+        <w:tc>
+          <w:tcPr>
+            <w:tcW w:w="3345" w:type="dxa"/>
+            <w:tcBorders>
+              <w:top w:val="single" w:sz="2" w:space="0" w:color="000000"/>
+              <w:left w:val="single" w:sz="2" w:space="0" w:color="000000"/>
+              <w:bottom w:val="single" w:sz="2" w:space="0" w:color="000000"/>
+              <w:right w:val="single" w:sz="2" w:space="0" w:color="000000"/>
+              <w:tl2br w:val="nil"/>
+              <w:tr2bl w:val="nil"/>
+            </w:tcBorders>
+            <w:vAlign w:val="center"/>
+          </w:tcPr>
+          <w:p>
+            <w:pPr>
+              <w:pStyle w:val="a3"/>
+              <w:tabs>
+                <w:tab w:val="left" w:pos="6535"/>
+              </w:tabs>
+              <w:wordWrap/>
+              <w:spacing w:line="180" w:lineRule="auto"/>
+              <w:jc w:val="center"/>
+              <w:rPr>
+                <w:rFonts w:ascii="굴림" w:eastAsia="굴림" w:hAnsi="굴림"/>
+                <w:sz w:val="18"/>
+                <w:bdr w:val="nil"/>
+              </w:rPr>
+            </w:pPr>
+            <w:r>
+              <w:rPr>
+                <w:rFonts w:ascii="굴림" w:eastAsia="굴림" w:hAnsi="굴림"/>
+                <w:sz w:val="18"/>
+                <w:bdr w:val="nil"/>
+              </w:rPr>
+              <w:t>강의식 수업</w:t>
+            </w:r>
+          </w:p>
+        </w:tc>
+      </w:tr>
+      <w:tr>
+        <w:trPr>
+          <w:cantSplit/>
+          <w:trHeight w:val="345"/>
+          <w:jc w:val="center"/>
+        </w:trPr>
+        <w:tc>
+          <w:tcPr>
+            <w:tcW w:w="1366" w:type="dxa"/>
+            <w:tcBorders>
+              <w:top w:val="single" w:sz="2" w:space="0" w:color="000000"/>
+              <w:left w:val="single" w:sz="2" w:space="0" w:color="000000"/>
+              <w:bottom w:val="single" w:sz="2" w:space="0" w:color="000000"/>
+              <w:right w:val="single" w:sz="2" w:space="0" w:color="000000"/>
+              <w:tl2br w:val="nil"/>
+              <w:tr2bl w:val="nil"/>
+            </w:tcBorders>
+            <w:shd w:val="clear" w:color="auto" w:fill="D6D6D6"/>
+            <w:vAlign w:val="center"/>
+          </w:tcPr>
+          <w:p>
+            <w:pPr>
+              <w:pStyle w:val="a3"/>
+              <w:wordWrap/>
+              <w:spacing w:line="180" w:lineRule="auto"/>
+              <w:jc w:val="center"/>
+              <w:rPr>
+                <w:rFonts w:ascii="굴림" w:eastAsia="굴림" w:hAnsi="굴림"/>
+                <w:b/>
+                <w:bCs/>
+                <w:sz w:val="18"/>
+              </w:rPr>
+            </w:pPr>
+            <w:r>
+              <w:rPr>
+                <w:rFonts w:ascii="굴림" w:eastAsia="굴림" w:hAnsi="굴림"/>
+                <w:b/>
+                <w:bCs/>
+                <w:sz w:val="18"/>
+              </w:rPr>
+              <w:t>지도 교사</w:t>
+            </w:r>
+          </w:p>
+        </w:tc>
+        <w:tc>
+          <w:tcPr>
+            <w:tcW w:w="3684" w:type="dxa"/>
+            <w:gridSpan w:val="2"/>
+            <w:tcBorders>
+              <w:top w:val="single" w:sz="2" w:space="0" w:color="000000"/>
+              <w:left w:val="single" w:sz="2" w:space="0" w:color="000000"/>
+              <w:bottom w:val="single" w:sz="2" w:space="0" w:color="000000"/>
+              <w:right w:val="single" w:sz="2" w:space="0" w:color="000000"/>
+              <w:tl2br w:val="nil"/>
+              <w:tr2bl w:val="nil"/>
+            </w:tcBorders>
+            <w:tcMar>
+              <w:top w:w="113" w:type="dxa"/>
+              <w:left w:w="113" w:type="dxa"/>
+              <w:bottom w:w="113" w:type="dxa"/>
+              <w:right w:w="28" w:type="dxa"/>
+            </w:tcMar>
+            <w:vAlign w:val="center"/>
+          </w:tcPr>
+          <w:p>
+            <w:pPr>
+              <w:pStyle w:val="a3"/>
+              <w:wordWrap/>
+              <w:spacing w:line="180" w:lineRule="auto"/>
+              <w:jc w:val="center"/>
+              <w:rPr>
+                <w:rFonts w:ascii="굴림" w:eastAsia="굴림" w:hAnsi="굴림"/>
+                <w:sz w:val="18"/>
+                <w:bdr w:val="nil"/>
+              </w:rPr>
+            </w:pPr>
+            <w:r>
+              <w:rPr>
+                <w:rFonts w:ascii="굴림" w:eastAsia="굴림" w:hAnsi="굴림" w:hint="eastAsia"/>
+                <w:sz w:val="18"/>
+                <w:bdr w:val="nil"/>
+              </w:rPr>
+              <w:t>박다영</w:t>
+            </w:r>
+          </w:p>
+        </w:tc>
+        <w:tc>
+          <w:tcPr>
+            <w:tcW w:w="1404" w:type="dxa"/>
+            <w:tcBorders>
+              <w:top w:val="single" w:sz="2" w:space="0" w:color="000000"/>
+              <w:left w:val="single" w:sz="2" w:space="0" w:color="000000"/>
+              <w:bottom w:val="single" w:sz="2" w:space="0" w:color="000000"/>
+              <w:right w:val="single" w:sz="2" w:space="0" w:color="000000"/>
+              <w:tl2br w:val="nil"/>
+              <w:tr2bl w:val="nil"/>
+            </w:tcBorders>
+            <w:shd w:val="clear" w:color="auto" w:fill="D6D6D6"/>
+            <w:vAlign w:val="center"/>
+          </w:tcPr>
+          <w:p>
+            <w:pPr>
+              <w:pStyle w:val="a3"/>
+              <w:tabs>
+                <w:tab w:val="left" w:pos="6535"/>
+              </w:tabs>
+              <w:wordWrap/>
+              <w:spacing w:line="180" w:lineRule="auto"/>
+              <w:jc w:val="center"/>
+              <w:rPr>
+                <w:rFonts w:ascii="굴림" w:eastAsia="굴림" w:hAnsi="굴림"/>
+                <w:b/>
+                <w:bCs/>
+                <w:sz w:val="18"/>
+              </w:rPr>
+            </w:pPr>
+            <w:r>
+              <w:rPr>
+                <w:rFonts w:ascii="굴림" w:eastAsia="굴림" w:hAnsi="굴림"/>
+                <w:b/>
+                <w:bCs/>
+                <w:sz w:val="18"/>
+              </w:rPr>
+              <w:t>지도 장소</w:t>
+            </w:r>
+          </w:p>
+        </w:tc>
+        <w:tc>
+          <w:tcPr>
+            <w:tcW w:w="3345" w:type="dxa"/>
+            <w:tcBorders>
+              <w:top w:val="single" w:sz="2" w:space="0" w:color="000000"/>
+              <w:left w:val="single" w:sz="2" w:space="0" w:color="000000"/>
+              <w:bottom w:val="single" w:sz="2" w:space="0" w:color="000000"/>
+              <w:right w:val="single" w:sz="2" w:space="0" w:color="000000"/>
+              <w:tl2br w:val="nil"/>
+              <w:tr2bl w:val="nil"/>
+            </w:tcBorders>
+            <w:vAlign w:val="center"/>
+          </w:tcPr>
+          <w:p>
+            <w:pPr>
+              <w:pStyle w:val="a3"/>
+              <w:tabs>
+                <w:tab w:val="left" w:pos="6535"/>
+              </w:tabs>
+              <w:wordWrap/>
+              <w:spacing w:line="180" w:lineRule="auto"/>
+              <w:jc w:val="center"/>
+              <w:rPr>
+                <w:rFonts w:ascii="굴림" w:eastAsia="굴림" w:hAnsi="굴림"/>
+                <w:sz w:val="18"/>
+                <w:bdr w:val="nil"/>
+              </w:rPr>
+            </w:pPr>
+            <w:r>
+              <w:rPr>
+                <w:rFonts w:ascii="굴림" w:eastAsia="굴림" w:hAnsi="굴림"/>
+                <w:sz w:val="18"/>
+                <w:bdr w:val="nil"/>
+              </w:rPr>
+              <w:t>2-</w:t>
+            </w:r>
+            <w:r>
+              <w:rPr>
+                <w:rFonts w:ascii="굴림" w:eastAsia="굴림" w:hAnsi="굴림"/>
+                <w:sz w:val="18"/>
+                <w:bdr w:val="nil"/>
+              </w:rPr>
+              <w:t>6</w:t>
+            </w:r>
+            <w:r>
+              <w:rPr>
+                <w:rFonts w:ascii="굴림" w:eastAsia="굴림" w:hAnsi="굴림"/>
+                <w:sz w:val="18"/>
+                <w:bdr w:val="nil"/>
+              </w:rPr>
+              <w:t xml:space="preserve">  교실 </w:t>
+            </w:r>
+          </w:p>
+        </w:tc>
+      </w:tr>
+      <w:tr>
+        <w:trPr>
+          <w:cantSplit/>
+          <w:trHeight w:val="812"/>
+          <w:jc w:val="center"/>
+        </w:trPr>
+        <w:tc>
+          <w:tcPr>
+            <w:tcW w:w="1366" w:type="dxa"/>
+            <w:tcBorders>
+              <w:top w:val="single" w:sz="2" w:space="0" w:color="000000"/>
+              <w:left w:val="single" w:sz="2" w:space="0" w:color="000000"/>
+              <w:bottom w:val="single" w:sz="2" w:space="0" w:color="000000"/>
+              <w:right w:val="single" w:sz="2" w:space="0" w:color="000000"/>
+              <w:tl2br w:val="nil"/>
+              <w:tr2bl w:val="nil"/>
+            </w:tcBorders>
+            <w:shd w:val="clear" w:color="auto" w:fill="D6D6D6"/>
+            <w:vAlign w:val="center"/>
+          </w:tcPr>
+          <w:p>
+            <w:pPr>
+              <w:pStyle w:val="a3"/>
+              <w:wordWrap/>
+              <w:spacing w:line="180" w:lineRule="auto"/>
+              <w:jc w:val="center"/>
+              <w:rPr>
+                <w:rFonts w:ascii="굴림" w:eastAsia="굴림" w:hAnsi="굴림"/>
+                <w:b/>
+                <w:bCs/>
+                <w:sz w:val="18"/>
+              </w:rPr>
+            </w:pPr>
+            <w:r>
+              <w:rPr>
+                <w:rFonts w:ascii="굴림" w:eastAsia="굴림" w:hAnsi="굴림"/>
+                <w:b/>
+                <w:bCs/>
+                <w:sz w:val="18"/>
+              </w:rPr>
+              <w:t>학습 목표</w:t>
+            </w:r>
+          </w:p>
+        </w:tc>
+        <w:tc>
+          <w:tcPr>
+            <w:tcW w:w="8434" w:type="dxa"/>
+            <w:gridSpan w:val="4"/>
+            <w:tcBorders>
+              <w:top w:val="single" w:sz="2" w:space="0" w:color="000000"/>
+              <w:left w:val="single" w:sz="2" w:space="0" w:color="000000"/>
+              <w:bottom w:val="single" w:sz="2" w:space="0" w:color="000000"/>
+              <w:right w:val="single" w:sz="2" w:space="0" w:color="000000"/>
+              <w:tl2br w:val="nil"/>
+              <w:tr2bl w:val="nil"/>
+            </w:tcBorders>
+            <w:tcMar>
+              <w:top w:w="113" w:type="dxa"/>
+              <w:left w:w="113" w:type="dxa"/>
+              <w:bottom w:w="113" w:type="dxa"/>
+              <w:right w:w="28" w:type="dxa"/>
+            </w:tcMar>
+            <w:vAlign w:val="center"/>
+          </w:tcPr>
+          <w:p>
+            <w:pPr>
+              <w:pStyle w:val="a3"/>
+              <w:spacing w:line="180" w:lineRule="auto"/>
+              <w:jc w:val="left"/>
+              <w:rPr>
+                <w:rFonts w:ascii="굴림" w:eastAsia="굴림" w:hAnsi="굴림"/>
+                <w:sz w:val="18"/>
+                <w:bdr w:val="nil"/>
+              </w:rPr>
+            </w:pPr>
+            <w:r>
+              <w:rPr>
+                <w:rFonts w:ascii="굴림" w:eastAsia="굴림" w:hAnsi="굴림"/>
+                <w:sz w:val="18"/>
+                <w:bdr w:val="nil"/>
+              </w:rPr>
+              <w:t>-두 식의 합 또는 차를 이용하여 연립일차방정식을 풀 수 있다.</w:t>
+            </w:r>
+          </w:p>
+          <w:p>
+            <w:pPr>
+              <w:pStyle w:val="a3"/>
+              <w:spacing w:line="180" w:lineRule="auto"/>
+              <w:jc w:val="left"/>
+              <w:rPr>
+                <w:rFonts w:ascii="굴림" w:eastAsia="굴림" w:hAnsi="굴림"/>
+                <w:sz w:val="18"/>
+                <w:bdr w:val="nil"/>
+              </w:rPr>
+            </w:pPr>
           </w:p>
         </w:tc>
       </w:tr>
@@ -616,6 +884,7 @@
         <w:tc>
           <w:tcPr>
             <w:tcW w:w="1366" w:type="dxa"/>
+            <w:vMerge w:val="restart"/>
             <w:tcBorders>
               <w:top w:val="single" w:sz="2" w:space="0" w:color="000000"/>
               <w:left w:val="single" w:sz="2" w:space="0" w:color="000000"/>
@@ -647,32 +916,13 @@
                 <w:bCs/>
                 <w:sz w:val="18"/>
               </w:rPr>
-              <w:t>차</w:t>
-            </w:r>
-            <w:r>
-              <w:rPr>
-                <w:rFonts w:ascii="굴림" w:eastAsia="굴림" w:hAnsi="굴림"/>
-                <w:b/>
-                <w:bCs/>
-                <w:sz w:val="18"/>
-              </w:rPr>
-              <w:t xml:space="preserve">    </w:t>
-            </w:r>
-            <w:r>
-              <w:rPr>
-                <w:rFonts w:ascii="굴림" w:eastAsia="굴림" w:hAnsi="굴림"/>
-                <w:b/>
-                <w:bCs/>
-                <w:sz w:val="18"/>
-              </w:rPr>
-              <w:t>시</w:t>
-            </w:r>
-          </w:p>
-        </w:tc>
-        <w:tc>
-          <w:tcPr>
-            <w:tcW w:w="3684" w:type="dxa"/>
-            <w:gridSpan w:val="2"/>
+              <w:t>준 비 물</w:t>
+            </w:r>
+          </w:p>
+        </w:tc>
+        <w:tc>
+          <w:tcPr>
+            <w:tcW w:w="1454" w:type="dxa"/>
             <w:tcBorders>
               <w:top w:val="single" w:sz="2" w:space="0" w:color="000000"/>
               <w:left w:val="single" w:sz="2" w:space="0" w:color="000000"/>
@@ -696,30 +946,17 @@
             </w:pPr>
             <w:r>
               <w:rPr>
-                <w:rFonts w:ascii="굴림" w:eastAsia="굴림" w:hAnsi="굴림" w:hint="eastAsia"/>
-                <w:sz w:val="18"/>
-              </w:rPr>
-              <w:t>4</w:t>
-            </w:r>
-            <w:r>
-              <w:rPr>
-                <w:rFonts w:ascii="굴림" w:eastAsia="굴림" w:hAnsi="굴림"/>
-                <w:sz w:val="18"/>
-              </w:rPr>
-              <w:t>/5</w:t>
-            </w:r>
-            <w:r>
-              <w:rPr>
-                <w:rFonts w:ascii="굴림" w:eastAsia="굴림" w:hAnsi="굴림" w:hint="eastAsia"/>
-                <w:sz w:val="18"/>
-              </w:rPr>
-              <w:t>차시</w:t>
-            </w:r>
-          </w:p>
-        </w:tc>
-        <w:tc>
-          <w:tcPr>
-            <w:tcW w:w="1404" w:type="dxa"/>
+                <w:rFonts w:ascii="굴림" w:eastAsia="굴림" w:hAnsi="굴림"/>
+                <w:sz w:val="18"/>
+              </w:rPr>
+              <w:t>교 사</w:t>
+            </w:r>
+          </w:p>
+        </w:tc>
+        <w:tc>
+          <w:tcPr>
+            <w:tcW w:w="6979" w:type="dxa"/>
+            <w:gridSpan w:val="3"/>
             <w:tcBorders>
               <w:top w:val="single" w:sz="2" w:space="0" w:color="000000"/>
               <w:left w:val="single" w:sz="2" w:space="0" w:color="000000"/>
@@ -728,7 +965,6 @@
               <w:tl2br w:val="nil"/>
               <w:tr2bl w:val="nil"/>
             </w:tcBorders>
-            <w:shd w:val="clear" w:color="auto" w:fill="D6D6D6"/>
             <w:vAlign w:val="center"/>
           </w:tcPr>
           <w:p>
@@ -737,426 +973,44 @@
               <w:tabs>
                 <w:tab w:val="left" w:pos="6535"/>
               </w:tabs>
-              <w:wordWrap/>
               <w:spacing w:line="180" w:lineRule="auto"/>
-              <w:jc w:val="center"/>
-              <w:rPr>
-                <w:rFonts w:ascii="굴림" w:eastAsia="굴림" w:hAnsi="굴림"/>
-                <w:b/>
-                <w:bCs/>
-                <w:sz w:val="18"/>
-              </w:rPr>
-            </w:pPr>
-            <w:r>
-              <w:rPr>
-                <w:rFonts w:ascii="굴림" w:eastAsia="굴림" w:hAnsi="굴림"/>
-                <w:b/>
-                <w:bCs/>
-                <w:sz w:val="18"/>
-              </w:rPr>
-              <w:t>학습</w:t>
-            </w:r>
-            <w:r>
-              <w:rPr>
-                <w:rFonts w:ascii="굴림" w:eastAsia="굴림" w:hAnsi="굴림"/>
-                <w:b/>
-                <w:bCs/>
-                <w:sz w:val="18"/>
+              <w:rPr>
+                <w:rFonts w:ascii="굴림" w:eastAsia="굴림" w:hAnsi="굴림"/>
+                <w:sz w:val="18"/>
+                <w:bdr w:val="nil"/>
+              </w:rPr>
+            </w:pPr>
+            <w:r>
+              <w:rPr>
+                <w:rFonts w:ascii="굴림" w:eastAsia="굴림" w:hAnsi="굴림"/>
+                <w:sz w:val="18"/>
+                <w:bdr w:val="nil"/>
+              </w:rPr>
+              <w:t>분필, 교과서</w:t>
+            </w:r>
+            <w:r>
+              <w:rPr>
+                <w:rFonts w:ascii="굴림" w:eastAsia="굴림" w:hAnsi="굴림" w:hint="eastAsia"/>
+                <w:sz w:val="18"/>
+                <w:bdr w:val="nil"/>
+              </w:rPr>
+              <w:t>,</w:t>
+            </w:r>
+            <w:r>
+              <w:rPr>
+                <w:rFonts w:ascii="굴림" w:eastAsia="굴림" w:hAnsi="굴림"/>
+                <w:sz w:val="18"/>
+                <w:bdr w:val="nil"/>
               </w:rPr>
               <w:t xml:space="preserve"> </w:t>
             </w:r>
             <w:r>
               <w:rPr>
-                <w:rFonts w:ascii="굴림" w:eastAsia="굴림" w:hAnsi="굴림"/>
-                <w:b/>
-                <w:bCs/>
-                <w:sz w:val="18"/>
-              </w:rPr>
-              <w:t>방법</w:t>
-            </w:r>
-          </w:p>
-        </w:tc>
-        <w:tc>
-          <w:tcPr>
-            <w:tcW w:w="3345" w:type="dxa"/>
-            <w:tcBorders>
-              <w:top w:val="single" w:sz="2" w:space="0" w:color="000000"/>
-              <w:left w:val="single" w:sz="2" w:space="0" w:color="000000"/>
-              <w:bottom w:val="single" w:sz="2" w:space="0" w:color="000000"/>
-              <w:right w:val="single" w:sz="2" w:space="0" w:color="000000"/>
-              <w:tl2br w:val="nil"/>
-              <w:tr2bl w:val="nil"/>
-            </w:tcBorders>
-            <w:vAlign w:val="center"/>
-          </w:tcPr>
-          <w:p>
-            <w:pPr>
-              <w:pStyle w:val="a3"/>
-              <w:tabs>
-                <w:tab w:val="left" w:pos="6535"/>
-              </w:tabs>
-              <w:wordWrap/>
-              <w:spacing w:line="180" w:lineRule="auto"/>
-              <w:jc w:val="center"/>
-              <w:rPr>
-                <w:rFonts w:ascii="굴림" w:eastAsia="굴림" w:hAnsi="굴림"/>
-                <w:sz w:val="18"/>
-              </w:rPr>
-            </w:pPr>
-            <w:r>
-              <w:rPr>
-                <w:rFonts w:ascii="굴림" w:eastAsia="굴림" w:hAnsi="굴림" w:hint="eastAsia"/>
-                <w:sz w:val="18"/>
-              </w:rPr>
-              <w:t>강의식 수업</w:t>
-            </w:r>
-          </w:p>
-        </w:tc>
-      </w:tr>
-      <w:tr>
-        <w:trPr>
-          <w:cantSplit/>
-          <w:trHeight w:val="406"/>
-          <w:jc w:val="center"/>
-        </w:trPr>
-        <w:tc>
-          <w:tcPr>
-            <w:tcW w:w="1366" w:type="dxa"/>
-            <w:tcBorders>
-              <w:top w:val="single" w:sz="2" w:space="0" w:color="000000"/>
-              <w:left w:val="single" w:sz="2" w:space="0" w:color="000000"/>
-              <w:bottom w:val="single" w:sz="2" w:space="0" w:color="000000"/>
-              <w:right w:val="single" w:sz="2" w:space="0" w:color="000000"/>
-              <w:tl2br w:val="nil"/>
-              <w:tr2bl w:val="nil"/>
-            </w:tcBorders>
-            <w:shd w:val="clear" w:color="auto" w:fill="D6D6D6"/>
-            <w:vAlign w:val="center"/>
-          </w:tcPr>
-          <w:p>
-            <w:pPr>
-              <w:pStyle w:val="a3"/>
-              <w:wordWrap/>
-              <w:spacing w:line="180" w:lineRule="auto"/>
-              <w:jc w:val="center"/>
-              <w:rPr>
-                <w:rFonts w:ascii="굴림" w:eastAsia="굴림" w:hAnsi="굴림"/>
-                <w:b/>
-                <w:bCs/>
-                <w:sz w:val="18"/>
-              </w:rPr>
-            </w:pPr>
-            <w:r>
-              <w:rPr>
-                <w:rFonts w:ascii="굴림" w:eastAsia="굴림" w:hAnsi="굴림"/>
-                <w:b/>
-                <w:bCs/>
-                <w:sz w:val="18"/>
-              </w:rPr>
-              <w:t>지도</w:t>
-            </w:r>
-            <w:r>
-              <w:rPr>
-                <w:rFonts w:ascii="굴림" w:eastAsia="굴림" w:hAnsi="굴림"/>
-                <w:b/>
-                <w:bCs/>
-                <w:sz w:val="18"/>
-              </w:rPr>
-              <w:t xml:space="preserve"> </w:t>
-            </w:r>
-            <w:r>
-              <w:rPr>
-                <w:rFonts w:ascii="굴림" w:eastAsia="굴림" w:hAnsi="굴림"/>
-                <w:b/>
-                <w:bCs/>
-                <w:sz w:val="18"/>
-              </w:rPr>
-              <w:t>교사</w:t>
-            </w:r>
-          </w:p>
-        </w:tc>
-        <w:tc>
-          <w:tcPr>
-            <w:tcW w:w="3684" w:type="dxa"/>
-            <w:gridSpan w:val="2"/>
-            <w:tcBorders>
-              <w:top w:val="single" w:sz="2" w:space="0" w:color="000000"/>
-              <w:left w:val="single" w:sz="2" w:space="0" w:color="000000"/>
-              <w:bottom w:val="single" w:sz="2" w:space="0" w:color="000000"/>
-              <w:right w:val="single" w:sz="2" w:space="0" w:color="000000"/>
-              <w:tl2br w:val="nil"/>
-              <w:tr2bl w:val="nil"/>
-            </w:tcBorders>
-            <w:tcMar>
-              <w:top w:w="113" w:type="dxa"/>
-              <w:left w:w="113" w:type="dxa"/>
-              <w:bottom w:w="113" w:type="dxa"/>
-              <w:right w:w="28" w:type="dxa"/>
-            </w:tcMar>
-            <w:vAlign w:val="center"/>
-          </w:tcPr>
-          <w:p>
-            <w:pPr>
-              <w:pStyle w:val="a3"/>
-              <w:wordWrap/>
-              <w:spacing w:line="180" w:lineRule="auto"/>
-              <w:jc w:val="center"/>
-              <w:rPr>
-                <w:rFonts w:ascii="굴림" w:eastAsia="굴림" w:hAnsi="굴림" w:hint="eastAsia"/>
-                <w:sz w:val="18"/>
-              </w:rPr>
-            </w:pPr>
-            <w:r>
-              <w:rPr>
-                <w:rFonts w:ascii="굴림" w:eastAsia="굴림" w:hAnsi="굴림" w:hint="eastAsia"/>
-                <w:sz w:val="18"/>
-              </w:rPr>
-              <w:t>박다영</w:t>
-            </w:r>
-          </w:p>
-        </w:tc>
-        <w:tc>
-          <w:tcPr>
-            <w:tcW w:w="1404" w:type="dxa"/>
-            <w:tcBorders>
-              <w:top w:val="single" w:sz="2" w:space="0" w:color="000000"/>
-              <w:left w:val="single" w:sz="2" w:space="0" w:color="000000"/>
-              <w:bottom w:val="single" w:sz="2" w:space="0" w:color="000000"/>
-              <w:right w:val="single" w:sz="2" w:space="0" w:color="000000"/>
-              <w:tl2br w:val="nil"/>
-              <w:tr2bl w:val="nil"/>
-            </w:tcBorders>
-            <w:shd w:val="clear" w:color="auto" w:fill="D6D6D6"/>
-            <w:vAlign w:val="center"/>
-          </w:tcPr>
-          <w:p>
-            <w:pPr>
-              <w:pStyle w:val="a3"/>
-              <w:tabs>
-                <w:tab w:val="left" w:pos="6535"/>
-              </w:tabs>
-              <w:wordWrap/>
-              <w:spacing w:line="180" w:lineRule="auto"/>
-              <w:jc w:val="center"/>
-              <w:rPr>
-                <w:rFonts w:ascii="굴림" w:eastAsia="굴림" w:hAnsi="굴림"/>
-                <w:b/>
-                <w:bCs/>
-                <w:sz w:val="18"/>
-              </w:rPr>
-            </w:pPr>
-            <w:r>
-              <w:rPr>
-                <w:rFonts w:ascii="굴림" w:eastAsia="굴림" w:hAnsi="굴림"/>
-                <w:b/>
-                <w:bCs/>
-                <w:sz w:val="18"/>
-              </w:rPr>
-              <w:t>지도</w:t>
-            </w:r>
-            <w:r>
-              <w:rPr>
-                <w:rFonts w:ascii="굴림" w:eastAsia="굴림" w:hAnsi="굴림"/>
-                <w:b/>
-                <w:bCs/>
-                <w:sz w:val="18"/>
-              </w:rPr>
-              <w:t xml:space="preserve"> </w:t>
-            </w:r>
-            <w:r>
-              <w:rPr>
-                <w:rFonts w:ascii="굴림" w:eastAsia="굴림" w:hAnsi="굴림"/>
-                <w:b/>
-                <w:bCs/>
-                <w:sz w:val="18"/>
-              </w:rPr>
-              <w:t>장소</w:t>
-            </w:r>
-          </w:p>
-        </w:tc>
-        <w:tc>
-          <w:tcPr>
-            <w:tcW w:w="3345" w:type="dxa"/>
-            <w:tcBorders>
-              <w:top w:val="single" w:sz="2" w:space="0" w:color="000000"/>
-              <w:left w:val="single" w:sz="2" w:space="0" w:color="000000"/>
-              <w:bottom w:val="single" w:sz="2" w:space="0" w:color="000000"/>
-              <w:right w:val="single" w:sz="2" w:space="0" w:color="000000"/>
-              <w:tl2br w:val="nil"/>
-              <w:tr2bl w:val="nil"/>
-            </w:tcBorders>
-            <w:vAlign w:val="center"/>
-          </w:tcPr>
-          <w:p>
-            <w:pPr>
-              <w:pStyle w:val="a3"/>
-              <w:tabs>
-                <w:tab w:val="left" w:pos="6535"/>
-              </w:tabs>
-              <w:wordWrap/>
-              <w:spacing w:line="180" w:lineRule="auto"/>
-              <w:jc w:val="center"/>
-              <w:rPr>
-                <w:rFonts w:ascii="굴림" w:eastAsia="굴림" w:hAnsi="굴림"/>
-                <w:sz w:val="18"/>
-              </w:rPr>
-            </w:pPr>
-            <w:r>
-              <w:rPr>
-                <w:rFonts w:ascii="굴림" w:eastAsia="굴림" w:hAnsi="굴림" w:hint="eastAsia"/>
-                <w:sz w:val="18"/>
-              </w:rPr>
-              <w:t>2</w:t>
-            </w:r>
-            <w:r>
-              <w:rPr>
-                <w:rFonts w:ascii="굴림" w:eastAsia="굴림" w:hAnsi="굴림"/>
-                <w:sz w:val="18"/>
-              </w:rPr>
-              <w:t xml:space="preserve">-6 </w:t>
-            </w:r>
-            <w:r>
-              <w:rPr>
-                <w:rFonts w:ascii="굴림" w:eastAsia="굴림" w:hAnsi="굴림" w:hint="eastAsia"/>
-                <w:sz w:val="18"/>
-              </w:rPr>
-              <w:t>교실</w:t>
-            </w:r>
-          </w:p>
-        </w:tc>
-      </w:tr>
-      <w:tr>
-        <w:trPr>
-          <w:cantSplit/>
-          <w:trHeight w:val="812"/>
-          <w:jc w:val="center"/>
-        </w:trPr>
-        <w:tc>
-          <w:tcPr>
-            <w:tcW w:w="1366" w:type="dxa"/>
-            <w:tcBorders>
-              <w:top w:val="single" w:sz="2" w:space="0" w:color="000000"/>
-              <w:left w:val="single" w:sz="2" w:space="0" w:color="000000"/>
-              <w:bottom w:val="single" w:sz="2" w:space="0" w:color="000000"/>
-              <w:right w:val="single" w:sz="2" w:space="0" w:color="000000"/>
-              <w:tl2br w:val="nil"/>
-              <w:tr2bl w:val="nil"/>
-            </w:tcBorders>
-            <w:shd w:val="clear" w:color="auto" w:fill="D6D6D6"/>
-            <w:vAlign w:val="center"/>
-          </w:tcPr>
-          <w:p>
-            <w:pPr>
-              <w:pStyle w:val="a3"/>
-              <w:wordWrap/>
-              <w:spacing w:line="180" w:lineRule="auto"/>
-              <w:jc w:val="center"/>
-              <w:rPr>
-                <w:rFonts w:ascii="굴림" w:eastAsia="굴림" w:hAnsi="굴림"/>
-                <w:b/>
-                <w:bCs/>
-                <w:sz w:val="18"/>
-              </w:rPr>
-            </w:pPr>
-            <w:r>
-              <w:rPr>
-                <w:rFonts w:ascii="굴림" w:eastAsia="굴림" w:hAnsi="굴림"/>
-                <w:b/>
-                <w:bCs/>
-                <w:sz w:val="18"/>
-              </w:rPr>
-              <w:t>학습</w:t>
-            </w:r>
-            <w:r>
-              <w:rPr>
-                <w:rFonts w:ascii="굴림" w:eastAsia="굴림" w:hAnsi="굴림"/>
-                <w:b/>
-                <w:bCs/>
-                <w:sz w:val="18"/>
-              </w:rPr>
-              <w:t xml:space="preserve"> </w:t>
-            </w:r>
-            <w:r>
-              <w:rPr>
-                <w:rFonts w:ascii="굴림" w:eastAsia="굴림" w:hAnsi="굴림"/>
-                <w:b/>
-                <w:bCs/>
-                <w:sz w:val="18"/>
-              </w:rPr>
-              <w:t>목표</w:t>
-            </w:r>
-          </w:p>
-        </w:tc>
-        <w:tc>
-          <w:tcPr>
-            <w:tcW w:w="8434" w:type="dxa"/>
-            <w:gridSpan w:val="4"/>
-            <w:tcBorders>
-              <w:top w:val="single" w:sz="2" w:space="0" w:color="000000"/>
-              <w:left w:val="single" w:sz="2" w:space="0" w:color="000000"/>
-              <w:bottom w:val="single" w:sz="2" w:space="0" w:color="000000"/>
-              <w:right w:val="single" w:sz="2" w:space="0" w:color="000000"/>
-              <w:tl2br w:val="nil"/>
-              <w:tr2bl w:val="nil"/>
-            </w:tcBorders>
-            <w:tcMar>
-              <w:top w:w="113" w:type="dxa"/>
-              <w:left w:w="113" w:type="dxa"/>
-              <w:bottom w:w="113" w:type="dxa"/>
-              <w:right w:w="28" w:type="dxa"/>
-            </w:tcMar>
-            <w:vAlign w:val="center"/>
-          </w:tcPr>
-          <w:p>
-            <w:pPr>
-              <w:pStyle w:val="a3"/>
-              <w:spacing w:line="180" w:lineRule="auto"/>
-              <w:jc w:val="left"/>
-              <w:rPr>
-                <w:rFonts w:ascii="굴림" w:eastAsia="굴림" w:hAnsi="굴림"/>
+                <w:rFonts w:ascii="굴림" w:eastAsia="굴림" w:hAnsi="굴림" w:hint="eastAsia"/>
                 <w:sz w:val="18"/>
                 <w:bdr w:val="nil"/>
               </w:rPr>
-            </w:pPr>
-            <w:r>
-              <w:rPr>
-                <w:rFonts w:ascii="굴림" w:eastAsia="굴림" w:hAnsi="굴림"/>
-                <w:sz w:val="18"/>
-                <w:bdr w:val="nil"/>
-              </w:rPr>
-              <w:t>-두 식의 합 또는 차를 이용하여 연립일차방정식을 풀 수 있다.</w:t>
-            </w:r>
-          </w:p>
-          <w:p>
-            <w:pPr>
-              <w:pStyle w:val="a3"/>
-              <w:spacing w:line="180" w:lineRule="auto"/>
-              <w:ind w:left="100"/>
-              <w:jc w:val="left"/>
-              <w:rPr>
-                <w:rFonts w:ascii="굴림" w:eastAsia="굴림" w:hAnsi="굴림"/>
-                <w:sz w:val="18"/>
-                <w:bdr w:val="nil"/>
-              </w:rPr>
-            </w:pPr>
-          </w:p>
-          <w:p>
-            <w:pPr>
-              <w:pStyle w:val="a3"/>
-              <w:spacing w:line="180" w:lineRule="auto"/>
-              <w:jc w:val="left"/>
-              <w:rPr>
-                <w:rFonts w:ascii="굴림" w:eastAsia="굴림" w:hAnsi="굴림"/>
-                <w:sz w:val="18"/>
-              </w:rPr>
-            </w:pPr>
-            <w:r>
-              <w:rPr>
-                <w:rFonts w:ascii="굴림" w:eastAsia="굴림" w:hAnsi="굴림"/>
-                <w:sz w:val="18"/>
-                <w:bdr w:val="nil"/>
-              </w:rPr>
-              <w:t>-연립방정식을 활용하여 문제를 해결할 수 있다.</w:t>
+              <w:t>학습지</w:t>
             </w:r>
           </w:p>
         </w:tc>
@@ -1170,7 +1024,7 @@
         <w:tc>
           <w:tcPr>
             <w:tcW w:w="1366" w:type="dxa"/>
-            <w:vMerge w:val="restart"/>
+            <w:vMerge/>
             <w:tcBorders>
               <w:top w:val="single" w:sz="2" w:space="0" w:color="000000"/>
               <w:left w:val="single" w:sz="2" w:space="0" w:color="000000"/>
@@ -1179,7 +1033,26 @@
               <w:tl2br w:val="nil"/>
               <w:tr2bl w:val="nil"/>
             </w:tcBorders>
-            <w:shd w:val="clear" w:color="auto" w:fill="D6D6D6"/>
+          </w:tcPr>
+          <w:p>
+            <w:pPr>
+              <w:rPr>
+                <w:rFonts w:ascii="굴림" w:eastAsia="굴림" w:hAnsi="굴림"/>
+              </w:rPr>
+            </w:pPr>
+          </w:p>
+        </w:tc>
+        <w:tc>
+          <w:tcPr>
+            <w:tcW w:w="1454" w:type="dxa"/>
+            <w:tcBorders>
+              <w:top w:val="single" w:sz="2" w:space="0" w:color="000000"/>
+              <w:left w:val="single" w:sz="2" w:space="0" w:color="000000"/>
+              <w:bottom w:val="single" w:sz="2" w:space="0" w:color="000000"/>
+              <w:right w:val="single" w:sz="2" w:space="0" w:color="000000"/>
+              <w:tl2br w:val="nil"/>
+              <w:tr2bl w:val="nil"/>
+            </w:tcBorders>
             <w:vAlign w:val="center"/>
           </w:tcPr>
           <w:p>
@@ -1190,233 +1063,15 @@
               <w:jc w:val="center"/>
               <w:rPr>
                 <w:rFonts w:ascii="굴림" w:eastAsia="굴림" w:hAnsi="굴림"/>
-                <w:b/>
-                <w:bCs/>
-                <w:sz w:val="18"/>
-              </w:rPr>
-            </w:pPr>
-            <w:r>
-              <w:rPr>
-                <w:rFonts w:ascii="굴림" w:eastAsia="굴림" w:hAnsi="굴림"/>
-                <w:b/>
-                <w:bCs/>
-                <w:sz w:val="18"/>
-              </w:rPr>
-              <w:t>준</w:t>
-            </w:r>
-            <w:r>
-              <w:rPr>
-                <w:rFonts w:ascii="굴림" w:eastAsia="굴림" w:hAnsi="굴림"/>
-                <w:b/>
-                <w:bCs/>
-                <w:sz w:val="18"/>
-              </w:rPr>
-              <w:t xml:space="preserve"> </w:t>
-            </w:r>
-            <w:r>
-              <w:rPr>
-                <w:rFonts w:ascii="굴림" w:eastAsia="굴림" w:hAnsi="굴림"/>
-                <w:b/>
-                <w:bCs/>
-                <w:sz w:val="18"/>
-              </w:rPr>
-              <w:t>비</w:t>
-            </w:r>
-            <w:r>
-              <w:rPr>
-                <w:rFonts w:ascii="굴림" w:eastAsia="굴림" w:hAnsi="굴림"/>
-                <w:b/>
-                <w:bCs/>
-                <w:sz w:val="18"/>
-              </w:rPr>
-              <w:t xml:space="preserve"> </w:t>
-            </w:r>
-            <w:r>
-              <w:rPr>
-                <w:rFonts w:ascii="굴림" w:eastAsia="굴림" w:hAnsi="굴림"/>
-                <w:b/>
-                <w:bCs/>
-                <w:sz w:val="18"/>
-              </w:rPr>
-              <w:t>물</w:t>
-            </w:r>
-          </w:p>
-        </w:tc>
-        <w:tc>
-          <w:tcPr>
-            <w:tcW w:w="1454" w:type="dxa"/>
-            <w:tcBorders>
-              <w:top w:val="single" w:sz="2" w:space="0" w:color="000000"/>
-              <w:left w:val="single" w:sz="2" w:space="0" w:color="000000"/>
-              <w:bottom w:val="single" w:sz="2" w:space="0" w:color="000000"/>
-              <w:right w:val="single" w:sz="2" w:space="0" w:color="000000"/>
-              <w:tl2br w:val="nil"/>
-              <w:tr2bl w:val="nil"/>
-            </w:tcBorders>
-            <w:vAlign w:val="center"/>
-          </w:tcPr>
-          <w:p>
-            <w:pPr>
-              <w:pStyle w:val="a3"/>
-              <w:wordWrap/>
-              <w:spacing w:line="180" w:lineRule="auto"/>
-              <w:jc w:val="center"/>
-              <w:rPr>
-                <w:rFonts w:ascii="굴림" w:eastAsia="굴림" w:hAnsi="굴림"/>
-                <w:sz w:val="18"/>
-              </w:rPr>
-            </w:pPr>
-            <w:r>
-              <w:rPr>
-                <w:rFonts w:ascii="굴림" w:eastAsia="굴림" w:hAnsi="굴림"/>
-                <w:sz w:val="18"/>
-              </w:rPr>
-              <w:t>교</w:t>
-            </w:r>
-            <w:r>
-              <w:rPr>
-                <w:rFonts w:ascii="굴림" w:eastAsia="굴림" w:hAnsi="굴림"/>
-                <w:sz w:val="18"/>
-              </w:rPr>
-              <w:t xml:space="preserve"> </w:t>
-            </w:r>
-            <w:r>
-              <w:rPr>
-                <w:rFonts w:ascii="굴림" w:eastAsia="굴림" w:hAnsi="굴림"/>
-                <w:sz w:val="18"/>
-              </w:rPr>
-              <w:t>사</w:t>
-            </w:r>
-          </w:p>
-        </w:tc>
-        <w:tc>
-          <w:tcPr>
-            <w:tcW w:w="6979" w:type="dxa"/>
-            <w:gridSpan w:val="3"/>
-            <w:tcBorders>
-              <w:top w:val="single" w:sz="2" w:space="0" w:color="000000"/>
-              <w:left w:val="single" w:sz="2" w:space="0" w:color="000000"/>
-              <w:bottom w:val="single" w:sz="2" w:space="0" w:color="000000"/>
-              <w:right w:val="single" w:sz="2" w:space="0" w:color="000000"/>
-              <w:tl2br w:val="nil"/>
-              <w:tr2bl w:val="nil"/>
-            </w:tcBorders>
-            <w:vAlign w:val="center"/>
-          </w:tcPr>
-          <w:p>
-            <w:pPr>
-              <w:pStyle w:val="a3"/>
-              <w:tabs>
-                <w:tab w:val="left" w:pos="6535"/>
-              </w:tabs>
-              <w:spacing w:line="180" w:lineRule="auto"/>
-              <w:rPr>
-                <w:rFonts w:ascii="굴림" w:eastAsia="굴림" w:hAnsi="굴림" w:hint="eastAsia"/>
-                <w:sz w:val="18"/>
-              </w:rPr>
-            </w:pPr>
-            <w:r>
-              <w:rPr>
-                <w:rFonts w:ascii="굴림" w:eastAsia="굴림" w:hAnsi="굴림" w:hint="eastAsia"/>
-                <w:sz w:val="18"/>
-              </w:rPr>
-              <w:t>분필,</w:t>
-            </w:r>
-            <w:r>
-              <w:rPr>
-                <w:rFonts w:ascii="굴림" w:eastAsia="굴림" w:hAnsi="굴림"/>
-                <w:sz w:val="18"/>
-              </w:rPr>
-              <w:t xml:space="preserve"> </w:t>
-            </w:r>
-            <w:r>
-              <w:rPr>
-                <w:rFonts w:ascii="굴림" w:eastAsia="굴림" w:hAnsi="굴림" w:hint="eastAsia"/>
-                <w:sz w:val="18"/>
-              </w:rPr>
-              <w:t>교과서,</w:t>
-            </w:r>
-            <w:r>
-              <w:rPr>
-                <w:rFonts w:ascii="굴림" w:eastAsia="굴림" w:hAnsi="굴림"/>
-                <w:sz w:val="18"/>
-              </w:rPr>
-              <w:t xml:space="preserve"> ppt</w:t>
-            </w:r>
-          </w:p>
-        </w:tc>
-      </w:tr>
-      <w:tr>
-        <w:trPr>
-          <w:cantSplit/>
-          <w:trHeight w:val="405"/>
-          <w:jc w:val="center"/>
-        </w:trPr>
-        <w:tc>
-          <w:tcPr>
-            <w:tcW w:w="1366" w:type="dxa"/>
-            <w:vMerge/>
-            <w:tcBorders>
-              <w:top w:val="single" w:sz="2" w:space="0" w:color="000000"/>
-              <w:left w:val="single" w:sz="2" w:space="0" w:color="000000"/>
-              <w:bottom w:val="single" w:sz="2" w:space="0" w:color="000000"/>
-              <w:right w:val="single" w:sz="2" w:space="0" w:color="000000"/>
-              <w:tl2br w:val="nil"/>
-              <w:tr2bl w:val="nil"/>
-            </w:tcBorders>
-          </w:tcPr>
-          <w:p>
-            <w:pPr>
-              <w:rPr>
-                <w:rFonts w:ascii="굴림" w:eastAsia="굴림" w:hAnsi="굴림"/>
-              </w:rPr>
-            </w:pPr>
-          </w:p>
-        </w:tc>
-        <w:tc>
-          <w:tcPr>
-            <w:tcW w:w="1454" w:type="dxa"/>
-            <w:tcBorders>
-              <w:top w:val="single" w:sz="2" w:space="0" w:color="000000"/>
-              <w:left w:val="single" w:sz="2" w:space="0" w:color="000000"/>
-              <w:bottom w:val="single" w:sz="2" w:space="0" w:color="000000"/>
-              <w:right w:val="single" w:sz="2" w:space="0" w:color="000000"/>
-              <w:tl2br w:val="nil"/>
-              <w:tr2bl w:val="nil"/>
-            </w:tcBorders>
-            <w:vAlign w:val="center"/>
-          </w:tcPr>
-          <w:p>
-            <w:pPr>
-              <w:pStyle w:val="a3"/>
-              <w:wordWrap/>
-              <w:spacing w:line="180" w:lineRule="auto"/>
-              <w:jc w:val="center"/>
-              <w:rPr>
-                <w:rFonts w:ascii="굴림" w:eastAsia="굴림" w:hAnsi="굴림"/>
-                <w:sz w:val="18"/>
-              </w:rPr>
-            </w:pPr>
-            <w:r>
-              <w:rPr>
-                <w:rFonts w:ascii="굴림" w:eastAsia="굴림" w:hAnsi="굴림"/>
-                <w:sz w:val="18"/>
-              </w:rPr>
-              <w:t>학</w:t>
-            </w:r>
-            <w:r>
-              <w:rPr>
-                <w:rFonts w:ascii="굴림" w:eastAsia="굴림" w:hAnsi="굴림"/>
-                <w:sz w:val="18"/>
-              </w:rPr>
-              <w:t xml:space="preserve"> </w:t>
-            </w:r>
-            <w:r>
-              <w:rPr>
-                <w:rFonts w:ascii="굴림" w:eastAsia="굴림" w:hAnsi="굴림"/>
-                <w:sz w:val="18"/>
-              </w:rPr>
-              <w:t>생</w:t>
+                <w:sz w:val="18"/>
+              </w:rPr>
+            </w:pPr>
+            <w:r>
+              <w:rPr>
+                <w:rFonts w:ascii="굴림" w:eastAsia="굴림" w:hAnsi="굴림"/>
+                <w:sz w:val="18"/>
+              </w:rPr>
+              <w:t>학 생</w:t>
             </w:r>
           </w:p>
         </w:tc>
@@ -1523,12 +1178,16 @@
         <w:tblLook w:val="04A0" w:firstRow="1" w:lastRow="0" w:firstColumn="1" w:lastColumn="0" w:noHBand="0" w:noVBand="1"/>
       </w:tblPr>
       <w:tblGrid>
-        <w:gridCol w:w="611"/>
-        <w:gridCol w:w="1071"/>
+        <w:gridCol w:w="39"/>
+        <w:gridCol w:w="572"/>
+        <w:gridCol w:w="683"/>
+        <w:gridCol w:w="388"/>
         <w:gridCol w:w="3199"/>
-        <w:gridCol w:w="3381"/>
+        <w:gridCol w:w="3208"/>
+        <w:gridCol w:w="173"/>
         <w:gridCol w:w="689"/>
-        <w:gridCol w:w="842"/>
+        <w:gridCol w:w="677"/>
+        <w:gridCol w:w="165"/>
       </w:tblGrid>
       <w:tr>
         <w:trPr>
@@ -1539,6 +1198,7 @@
         <w:tc>
           <w:tcPr>
             <w:tcW w:w="611" w:type="dxa"/>
+            <w:gridSpan w:val="2"/>
             <w:vMerge w:val="restart"/>
             <w:tcBorders>
               <w:top w:val="single" w:sz="2" w:space="0" w:color="000000"/>
@@ -1606,6 +1266,7 @@
         <w:tc>
           <w:tcPr>
             <w:tcW w:w="1071" w:type="dxa"/>
+            <w:gridSpan w:val="2"/>
             <w:vMerge w:val="restart"/>
             <w:tcBorders>
               <w:top w:val="single" w:sz="2" w:space="0" w:color="000000"/>
@@ -1645,7 +1306,7 @@
         <w:tc>
           <w:tcPr>
             <w:tcW w:w="6580" w:type="dxa"/>
-            <w:gridSpan w:val="2"/>
+            <w:gridSpan w:val="3"/>
             <w:tcBorders>
               <w:top w:val="single" w:sz="2" w:space="0" w:color="000000"/>
               <w:left w:val="single" w:sz="2" w:space="0" w:color="000000"/>
@@ -1677,43 +1338,7 @@
                 <w:w w:val="100"/>
                 <w:sz w:val="16"/>
               </w:rPr>
-              <w:t>교수</w:t>
-            </w:r>
-            <w:r>
-              <w:rPr>
-                <w:rFonts w:ascii="굴림" w:eastAsia="굴림" w:hAnsi="굴림"/>
-                <w:spacing w:val="0"/>
-                <w:w w:val="100"/>
-                <w:sz w:val="16"/>
-              </w:rPr>
-              <w:t>-</w:t>
-            </w:r>
-            <w:r>
-              <w:rPr>
-                <w:rFonts w:ascii="굴림" w:eastAsia="굴림" w:hAnsi="굴림"/>
-                <w:spacing w:val="0"/>
-                <w:w w:val="100"/>
-                <w:sz w:val="16"/>
-              </w:rPr>
-              <w:t>학습</w:t>
-            </w:r>
-            <w:r>
-              <w:rPr>
-                <w:rFonts w:ascii="굴림" w:eastAsia="굴림" w:hAnsi="굴림"/>
-                <w:spacing w:val="0"/>
-                <w:w w:val="100"/>
-                <w:sz w:val="16"/>
-              </w:rPr>
-              <w:t xml:space="preserve"> </w:t>
-            </w:r>
-            <w:r>
-              <w:rPr>
-                <w:rFonts w:ascii="굴림" w:eastAsia="굴림" w:hAnsi="굴림"/>
-                <w:spacing w:val="0"/>
-                <w:w w:val="100"/>
-                <w:sz w:val="16"/>
-              </w:rPr>
-              <w:t>활동</w:t>
+              <w:t>교수-학습 활동</w:t>
             </w:r>
           </w:p>
         </w:tc>
@@ -1775,31 +1400,14 @@
                 <w:w w:val="100"/>
                 <w:sz w:val="16"/>
               </w:rPr>
-              <w:t>(</w:t>
-            </w:r>
-            <w:r>
-              <w:rPr>
-                <w:rFonts w:ascii="굴림" w:eastAsia="굴림" w:hAnsi="굴림"/>
-                <w:spacing w:val="-28"/>
-                <w:w w:val="100"/>
-                <w:sz w:val="16"/>
-              </w:rPr>
-              <w:t>분</w:t>
-            </w:r>
-            <w:r>
-              <w:rPr>
-                <w:rFonts w:ascii="굴림" w:eastAsia="굴림" w:hAnsi="굴림"/>
-                <w:spacing w:val="-28"/>
-                <w:w w:val="100"/>
-                <w:sz w:val="16"/>
-              </w:rPr>
-              <w:t>)</w:t>
+              <w:t>(분)</w:t>
             </w:r>
           </w:p>
         </w:tc>
         <w:tc>
           <w:tcPr>
             <w:tcW w:w="842" w:type="dxa"/>
+            <w:gridSpan w:val="2"/>
             <w:vMerge w:val="restart"/>
             <w:tcBorders>
               <w:top w:val="single" w:sz="2" w:space="0" w:color="000000"/>
@@ -1855,43 +1463,7 @@
                 <w:w w:val="100"/>
                 <w:sz w:val="16"/>
               </w:rPr>
-              <w:t>활용</w:t>
-            </w:r>
-            <w:r>
-              <w:rPr>
-                <w:rFonts w:ascii="굴림" w:eastAsia="굴림" w:hAnsi="굴림"/>
-                <w:spacing w:val="0"/>
-                <w:w w:val="100"/>
-                <w:sz w:val="16"/>
-              </w:rPr>
-              <w:t xml:space="preserve"> </w:t>
-            </w:r>
-            <w:r>
-              <w:rPr>
-                <w:rFonts w:ascii="굴림" w:eastAsia="굴림" w:hAnsi="굴림"/>
-                <w:spacing w:val="0"/>
-                <w:w w:val="100"/>
-                <w:sz w:val="16"/>
-              </w:rPr>
-              <w:t>및</w:t>
-            </w:r>
-            <w:r>
-              <w:rPr>
-                <w:rFonts w:ascii="굴림" w:eastAsia="굴림" w:hAnsi="굴림"/>
-                <w:spacing w:val="0"/>
-                <w:w w:val="100"/>
-                <w:sz w:val="16"/>
-              </w:rPr>
-              <w:t xml:space="preserve"> </w:t>
-            </w:r>
-            <w:r>
-              <w:rPr>
-                <w:rFonts w:ascii="굴림" w:eastAsia="굴림" w:hAnsi="굴림"/>
-                <w:spacing w:val="0"/>
-                <w:w w:val="100"/>
-                <w:sz w:val="16"/>
-              </w:rPr>
-              <w:t>유의점</w:t>
+              <w:t>활용 및 유의점</w:t>
             </w:r>
           </w:p>
         </w:tc>
@@ -1905,6 +1477,7 @@
         <w:tc>
           <w:tcPr>
             <w:tcW w:w="611" w:type="dxa"/>
+            <w:gridSpan w:val="2"/>
             <w:vMerge/>
             <w:tcBorders>
               <w:top w:val="single" w:sz="2" w:space="0" w:color="000000"/>
@@ -1926,6 +1499,7 @@
         <w:tc>
           <w:tcPr>
             <w:tcW w:w="1071" w:type="dxa"/>
+            <w:gridSpan w:val="2"/>
             <w:vMerge/>
             <w:tcBorders>
               <w:top w:val="single" w:sz="2" w:space="0" w:color="000000"/>
@@ -1978,31 +1552,14 @@
                 <w:w w:val="100"/>
                 <w:sz w:val="16"/>
               </w:rPr>
-              <w:t>교</w:t>
-            </w:r>
-            <w:r>
-              <w:rPr>
-                <w:rFonts w:ascii="굴림" w:eastAsia="굴림" w:hAnsi="굴림"/>
-                <w:spacing w:val="0"/>
-                <w:w w:val="100"/>
-                <w:sz w:val="16"/>
-              </w:rPr>
-              <w:t xml:space="preserve">   </w:t>
-            </w:r>
-            <w:r>
-              <w:rPr>
-                <w:rFonts w:ascii="굴림" w:eastAsia="굴림" w:hAnsi="굴림"/>
-                <w:spacing w:val="0"/>
-                <w:w w:val="100"/>
-                <w:sz w:val="16"/>
-              </w:rPr>
-              <w:t>사</w:t>
+              <w:t>교   사</w:t>
             </w:r>
           </w:p>
         </w:tc>
         <w:tc>
           <w:tcPr>
             <w:tcW w:w="3381" w:type="dxa"/>
+            <w:gridSpan w:val="2"/>
             <w:tcBorders>
               <w:top w:val="single" w:sz="2" w:space="0" w:color="000000"/>
               <w:left w:val="single" w:sz="2" w:space="0" w:color="000000"/>
@@ -2034,25 +1591,7 @@
                 <w:w w:val="100"/>
                 <w:sz w:val="16"/>
               </w:rPr>
-              <w:t>학</w:t>
-            </w:r>
-            <w:r>
-              <w:rPr>
-                <w:rFonts w:ascii="굴림" w:eastAsia="굴림" w:hAnsi="굴림"/>
-                <w:spacing w:val="0"/>
-                <w:w w:val="100"/>
-                <w:sz w:val="16"/>
-              </w:rPr>
-              <w:t xml:space="preserve">   </w:t>
-            </w:r>
-            <w:r>
-              <w:rPr>
-                <w:rFonts w:ascii="굴림" w:eastAsia="굴림" w:hAnsi="굴림"/>
-                <w:spacing w:val="0"/>
-                <w:w w:val="100"/>
-                <w:sz w:val="16"/>
-              </w:rPr>
-              <w:t>생</w:t>
+              <w:t>학   생</w:t>
             </w:r>
           </w:p>
         </w:tc>
@@ -2063,7 +1602,7 @@
             <w:tcBorders>
               <w:top w:val="single" w:sz="2" w:space="0" w:color="000000"/>
               <w:left w:val="single" w:sz="2" w:space="0" w:color="000000"/>
-              <w:bottom w:val="single" w:sz="9" w:space="0" w:color="000000"/>
+              <w:bottom w:val="single" w:sz="4" w:space="0" w:color="auto"/>
               <w:right w:val="single" w:sz="2" w:space="0" w:color="000000"/>
               <w:tl2br w:val="nil"/>
               <w:tr2bl w:val="nil"/>
@@ -2080,6 +1619,7 @@
         <w:tc>
           <w:tcPr>
             <w:tcW w:w="842" w:type="dxa"/>
+            <w:gridSpan w:val="2"/>
             <w:vMerge/>
             <w:tcBorders>
               <w:top w:val="single" w:sz="2" w:space="0" w:color="000000"/>
@@ -2107,6 +1647,7 @@
         <w:tc>
           <w:tcPr>
             <w:tcW w:w="611" w:type="dxa"/>
+            <w:gridSpan w:val="2"/>
             <w:vMerge w:val="restart"/>
             <w:tcBorders>
               <w:top w:val="single" w:sz="9" w:space="0" w:color="000000"/>
@@ -2134,15 +1675,17 @@
                 <w:rFonts w:ascii="굴림" w:eastAsia="굴림" w:hAnsi="굴림"/>
                 <w:spacing w:val="0"/>
                 <w:w w:val="100"/>
-                <w:sz w:val="16"/>
-              </w:rPr>
-            </w:pPr>
-            <w:r>
-              <w:rPr>
-                <w:rFonts w:ascii="굴림" w:eastAsia="굴림" w:hAnsi="굴림"/>
-                <w:spacing w:val="0"/>
-                <w:w w:val="100"/>
-                <w:sz w:val="16"/>
+                <w:sz w:val="18"/>
+                <w:szCs w:val="22"/>
+              </w:rPr>
+            </w:pPr>
+            <w:r>
+              <w:rPr>
+                <w:rFonts w:ascii="굴림" w:eastAsia="굴림" w:hAnsi="굴림"/>
+                <w:spacing w:val="0"/>
+                <w:w w:val="100"/>
+                <w:sz w:val="18"/>
+                <w:szCs w:val="22"/>
               </w:rPr>
               <w:t>도입</w:t>
             </w:r>
@@ -2151,6 +1694,7 @@
         <w:tc>
           <w:tcPr>
             <w:tcW w:w="1071" w:type="dxa"/>
+            <w:gridSpan w:val="2"/>
             <w:tcBorders>
               <w:top w:val="single" w:sz="9" w:space="0" w:color="000000"/>
               <w:left w:val="single" w:sz="2" w:space="0" w:color="000000"/>
@@ -2177,15 +1721,17 @@
                 <w:rFonts w:ascii="굴림" w:eastAsia="굴림" w:hAnsi="굴림"/>
                 <w:spacing w:val="0"/>
                 <w:w w:val="100"/>
-                <w:sz w:val="16"/>
-              </w:rPr>
-            </w:pPr>
-            <w:r>
-              <w:rPr>
-                <w:rFonts w:ascii="굴림" w:eastAsia="굴림" w:hAnsi="굴림" w:hint="eastAsia"/>
-                <w:spacing w:val="0"/>
-                <w:w w:val="100"/>
-                <w:sz w:val="16"/>
+                <w:sz w:val="18"/>
+                <w:szCs w:val="22"/>
+              </w:rPr>
+            </w:pPr>
+            <w:r>
+              <w:rPr>
+                <w:rFonts w:ascii="굴림" w:eastAsia="굴림" w:hAnsi="굴림" w:hint="eastAsia"/>
+                <w:spacing w:val="0"/>
+                <w:w w:val="100"/>
+                <w:sz w:val="18"/>
+                <w:szCs w:val="22"/>
               </w:rPr>
               <w:t>전시학습 확인</w:t>
             </w:r>
@@ -2219,39 +1765,70 @@
                 <w:spacing w:val="0"/>
                 <w:w w:val="100"/>
                 <w:sz w:val="18"/>
-                <w:szCs w:val="18"/>
-              </w:rPr>
-            </w:pPr>
-            <w:r>
-              <w:rPr>
-                <w:rFonts w:ascii="굴림" w:eastAsia="굴림" w:hAnsi="굴림" w:hint="eastAsia"/>
-                <w:spacing w:val="0"/>
-                <w:w w:val="100"/>
-                <w:sz w:val="18"/>
-                <w:szCs w:val="18"/>
-              </w:rPr>
-              <w:t>이전 시간에 배운 주요 내용 복습 및 확인</w:t>
+                <w:szCs w:val="22"/>
+              </w:rPr>
+            </w:pPr>
+            <w:r>
+              <w:rPr>
+                <w:rFonts w:ascii="굴림" w:eastAsia="굴림" w:hAnsi="굴림" w:hint="eastAsia"/>
+                <w:spacing w:val="0"/>
+                <w:w w:val="100"/>
+                <w:sz w:val="18"/>
+                <w:szCs w:val="22"/>
+              </w:rPr>
+              <w:t xml:space="preserve">이전 시간에 배운 주요 내용 복습 및 확인 </w:t>
+            </w:r>
+            <w:r>
+              <w:rPr>
+                <w:rFonts w:ascii="굴림" w:eastAsia="굴림" w:hAnsi="굴림"/>
+                <w:spacing w:val="0"/>
+                <w:w w:val="100"/>
+                <w:sz w:val="18"/>
+                <w:szCs w:val="22"/>
+              </w:rPr>
+              <w:t xml:space="preserve">– </w:t>
+            </w:r>
+            <w:r>
+              <w:rPr>
+                <w:rFonts w:ascii="굴림" w:eastAsia="굴림" w:hAnsi="굴림" w:hint="eastAsia"/>
+                <w:spacing w:val="0"/>
+                <w:w w:val="100"/>
+                <w:sz w:val="18"/>
+                <w:szCs w:val="22"/>
+              </w:rPr>
+              <w:t>칠판에 내용을 요약하여 쓴다.</w:t>
             </w:r>
           </w:p>
           <w:p>
             <w:pPr>
               <w:pStyle w:val="aa"/>
               <w:spacing w:line="234" w:lineRule="auto"/>
-              <w:rPr>
-                <w:rFonts w:ascii="굴림" w:eastAsia="굴림" w:hAnsi="굴림"/>
-                <w:spacing w:val="0"/>
-                <w:w w:val="100"/>
-                <w:sz w:val="18"/>
-                <w:szCs w:val="18"/>
-              </w:rPr>
-            </w:pPr>
-            <w:r>
-              <w:rPr>
-                <w:rFonts w:ascii="굴림" w:eastAsia="굴림" w:hAnsi="굴림"/>
-                <w:spacing w:val="0"/>
-                <w:w w:val="100"/>
-                <w:sz w:val="18"/>
-                <w:szCs w:val="18"/>
+              <w:ind w:left="0"/>
+              <w:rPr>
+                <w:rFonts w:ascii="굴림" w:eastAsia="굴림" w:hAnsi="굴림"/>
+                <w:spacing w:val="0"/>
+                <w:w w:val="100"/>
+                <w:sz w:val="18"/>
+                <w:szCs w:val="22"/>
+              </w:rPr>
+            </w:pPr>
+            <w:r>
+              <w:rPr>
+                <w:rFonts w:ascii="굴림" w:eastAsia="굴림" w:hAnsi="굴림" w:hint="eastAsia"/>
+                <w:spacing w:val="0"/>
+                <w:w w:val="100"/>
+                <w:sz w:val="18"/>
+                <w:szCs w:val="22"/>
+              </w:rPr>
+              <w:t xml:space="preserve"> </w:t>
+            </w:r>
+            <w:r>
+              <w:rPr>
+                <w:rFonts w:ascii="굴림" w:eastAsia="굴림" w:hAnsi="굴림"/>
+                <w:spacing w:val="0"/>
+                <w:w w:val="100"/>
+                <w:sz w:val="18"/>
+                <w:szCs w:val="22"/>
               </w:rPr>
               <w:t>-</w:t>
             </w:r>
@@ -2261,136 +1838,115 @@
                 <w:spacing w:val="0"/>
                 <w:w w:val="100"/>
                 <w:sz w:val="18"/>
-                <w:szCs w:val="18"/>
-              </w:rPr>
-              <w:t>지난 시간 배운 가감법에 대해 묻는다.</w:t>
+                <w:szCs w:val="22"/>
+              </w:rPr>
+              <w:t xml:space="preserve">지난 시간 배웠던 대입법을 </w:t>
+            </w:r>
+            <w:r>
+              <w:rPr>
+                <w:rFonts w:ascii="굴림" w:eastAsia="굴림" w:hAnsi="굴림" w:hint="eastAsia"/>
+                <w:spacing w:val="0"/>
+                <w:w w:val="100"/>
+                <w:sz w:val="18"/>
+                <w:szCs w:val="22"/>
+              </w:rPr>
+              <w:t>이용하는</w:t>
+            </w:r>
+            <w:r>
+              <w:rPr>
+                <w:rFonts w:ascii="굴림" w:eastAsia="굴림" w:hAnsi="굴림" w:hint="eastAsia"/>
+                <w:spacing w:val="0"/>
+                <w:w w:val="100"/>
+                <w:sz w:val="18"/>
+                <w:szCs w:val="22"/>
+              </w:rPr>
+              <w:t xml:space="preserve"> 문제를 하나 </w:t>
+            </w:r>
+            <w:r>
+              <w:rPr>
+                <w:rFonts w:ascii="굴림" w:eastAsia="굴림" w:hAnsi="굴림" w:hint="eastAsia"/>
+                <w:spacing w:val="0"/>
+                <w:w w:val="100"/>
+                <w:sz w:val="18"/>
+                <w:szCs w:val="22"/>
+              </w:rPr>
+              <w:t>칠판에 쓰고 푼다</w:t>
+            </w:r>
+            <w:r>
+              <w:rPr>
+                <w:rFonts w:ascii="굴림" w:eastAsia="굴림" w:hAnsi="굴림" w:hint="eastAsia"/>
+                <w:spacing w:val="0"/>
+                <w:w w:val="100"/>
+                <w:sz w:val="18"/>
+                <w:szCs w:val="22"/>
+              </w:rPr>
+              <w:t>.</w:t>
             </w:r>
           </w:p>
           <w:p>
             <w:pPr>
               <w:pStyle w:val="aa"/>
               <w:spacing w:line="234" w:lineRule="auto"/>
-              <w:rPr>
-                <w:rFonts w:ascii="굴림" w:eastAsia="굴림" w:hAnsi="굴림" w:hint="eastAsia"/>
-                <w:spacing w:val="0"/>
-                <w:w w:val="100"/>
-                <w:sz w:val="18"/>
-                <w:szCs w:val="18"/>
-              </w:rPr>
-            </w:pPr>
-            <w:r>
-              <w:rPr>
-                <w:rFonts w:ascii="굴림" w:eastAsia="굴림" w:hAnsi="굴림" w:hint="eastAsia"/>
-                <w:spacing w:val="0"/>
-                <w:w w:val="100"/>
-                <w:sz w:val="18"/>
-                <w:szCs w:val="18"/>
-              </w:rPr>
-              <w:t>-가감법을 이용하여 연립방정식의 해를 구할 때 때에는 가장 먼저 어떤 미지수를 없앨 것인 것 결정해야 함을 강조한다.</w:t>
-            </w:r>
-          </w:p>
-          <w:p>
-            <w:pPr>
-              <w:pStyle w:val="aa"/>
-              <w:spacing w:line="234" w:lineRule="auto"/>
-              <w:rPr>
-                <w:rFonts w:ascii="굴림" w:eastAsia="굴림" w:hAnsi="굴림" w:hint="eastAsia"/>
-                <w:spacing w:val="0"/>
-                <w:w w:val="100"/>
-                <w:sz w:val="18"/>
-                <w:szCs w:val="18"/>
-              </w:rPr>
-            </w:pPr>
-            <w:r>
-              <w:rPr>
-                <w:rFonts w:ascii="굴림" w:eastAsia="굴림" w:hAnsi="굴림"/>
-                <w:spacing w:val="0"/>
-                <w:w w:val="100"/>
-                <w:sz w:val="18"/>
-                <w:szCs w:val="18"/>
-              </w:rPr>
-              <w:t xml:space="preserve">– </w:t>
-            </w:r>
-            <w:r>
-              <w:rPr>
-                <w:rFonts w:ascii="굴림" w:eastAsia="굴림" w:hAnsi="굴림" w:hint="eastAsia"/>
-                <w:spacing w:val="0"/>
-                <w:w w:val="100"/>
-                <w:sz w:val="18"/>
-                <w:szCs w:val="18"/>
-              </w:rPr>
-              <w:t>칠판에 프린트 해 온 1</w:t>
-            </w:r>
-            <w:r>
-              <w:rPr>
-                <w:rFonts w:ascii="굴림" w:eastAsia="굴림" w:hAnsi="굴림"/>
-                <w:spacing w:val="0"/>
-                <w:w w:val="100"/>
-                <w:sz w:val="18"/>
-                <w:szCs w:val="18"/>
-              </w:rPr>
-              <w:t>02</w:t>
-            </w:r>
-            <w:r>
-              <w:rPr>
-                <w:rFonts w:ascii="굴림" w:eastAsia="굴림" w:hAnsi="굴림" w:hint="eastAsia"/>
-                <w:spacing w:val="0"/>
-                <w:w w:val="100"/>
-                <w:sz w:val="18"/>
-                <w:szCs w:val="18"/>
-              </w:rPr>
-              <w:t xml:space="preserve">쪽의 문제 </w:t>
-            </w:r>
-            <w:r>
-              <w:rPr>
-                <w:rFonts w:ascii="굴림" w:eastAsia="굴림" w:hAnsi="굴림"/>
-                <w:spacing w:val="0"/>
-                <w:w w:val="100"/>
-                <w:sz w:val="18"/>
-                <w:szCs w:val="18"/>
-              </w:rPr>
-              <w:t>2</w:t>
-            </w:r>
-            <w:r>
-              <w:rPr>
-                <w:rFonts w:ascii="굴림" w:eastAsia="굴림" w:hAnsi="굴림" w:hint="eastAsia"/>
-                <w:spacing w:val="0"/>
-                <w:w w:val="100"/>
-                <w:sz w:val="18"/>
-                <w:szCs w:val="18"/>
-              </w:rPr>
-              <w:t>번을 자석으로 붙이고,</w:t>
-            </w:r>
-            <w:r>
-              <w:rPr>
-                <w:rFonts w:ascii="굴림" w:eastAsia="굴림" w:hAnsi="굴림"/>
-                <w:spacing w:val="0"/>
-                <w:w w:val="100"/>
-                <w:sz w:val="18"/>
-                <w:szCs w:val="18"/>
+              <w:ind w:left="0"/>
+              <w:rPr>
+                <w:rFonts w:ascii="굴림" w:eastAsia="굴림" w:hAnsi="굴림" w:hint="eastAsia"/>
+                <w:spacing w:val="0"/>
+                <w:w w:val="100"/>
+                <w:sz w:val="18"/>
+                <w:szCs w:val="22"/>
+              </w:rPr>
+            </w:pPr>
+            <w:r>
+              <w:rPr>
+                <w:rFonts w:ascii="굴림" w:eastAsia="굴림" w:hAnsi="굴림" w:hint="eastAsia"/>
+                <w:spacing w:val="0"/>
+                <w:w w:val="100"/>
+                <w:sz w:val="18"/>
+                <w:szCs w:val="22"/>
+              </w:rPr>
+              <w:t>-학생들이 복습 문제를 학습지 풀이1</w:t>
+            </w:r>
+            <w:r>
+              <w:rPr>
+                <w:rFonts w:ascii="굴림" w:eastAsia="굴림" w:hAnsi="굴림"/>
+                <w:spacing w:val="0"/>
+                <w:w w:val="100"/>
+                <w:sz w:val="18"/>
+                <w:szCs w:val="22"/>
+              </w:rPr>
+              <w:t>)</w:t>
+            </w:r>
+            <w:r>
+              <w:rPr>
+                <w:rFonts w:ascii="굴림" w:eastAsia="굴림" w:hAnsi="굴림" w:hint="eastAsia"/>
+                <w:spacing w:val="0"/>
+                <w:w w:val="100"/>
+                <w:sz w:val="18"/>
+                <w:szCs w:val="22"/>
+              </w:rPr>
+              <w:t>란에 대입법을 이용하여 풀도록 한다.</w:t>
+            </w:r>
+            <w:r>
+              <w:rPr>
+                <w:rFonts w:ascii="굴림" w:eastAsia="굴림" w:hAnsi="굴림"/>
+                <w:spacing w:val="0"/>
+                <w:w w:val="100"/>
+                <w:sz w:val="18"/>
+                <w:szCs w:val="22"/>
               </w:rPr>
               <w:t xml:space="preserve"> </w:t>
             </w:r>
-            <w:r>
-              <w:rPr>
-                <w:rFonts w:ascii="굴림" w:eastAsia="굴림" w:hAnsi="굴림" w:hint="eastAsia"/>
-                <w:spacing w:val="0"/>
-                <w:w w:val="100"/>
-                <w:sz w:val="18"/>
-                <w:szCs w:val="18"/>
-              </w:rPr>
-              <w:t>함께 푼다.</w:t>
-            </w:r>
           </w:p>
         </w:tc>
         <w:tc>
           <w:tcPr>
             <w:tcW w:w="3381" w:type="dxa"/>
+            <w:gridSpan w:val="2"/>
             <w:tcBorders>
               <w:top w:val="single" w:sz="9" w:space="0" w:color="000000"/>
               <w:left w:val="single" w:sz="2" w:space="0" w:color="000000"/>
               <w:bottom w:val="dotted" w:sz="2" w:space="0" w:color="000000"/>
-              <w:right w:val="single" w:sz="2" w:space="0" w:color="000000"/>
+              <w:right w:val="single" w:sz="4" w:space="0" w:color="auto"/>
               <w:tl2br w:val="nil"/>
               <w:tr2bl w:val="nil"/>
             </w:tcBorders>
@@ -2407,42 +1963,22 @@
               <w:pStyle w:val="aa"/>
               <w:spacing w:line="234" w:lineRule="auto"/>
               <w:rPr>
-                <w:rFonts w:ascii="굴림" w:eastAsia="굴림" w:hAnsi="굴림" w:hint="eastAsia"/>
-                <w:spacing w:val="0"/>
-                <w:w w:val="100"/>
-                <w:sz w:val="18"/>
-                <w:szCs w:val="18"/>
-              </w:rPr>
-            </w:pPr>
-            <w:r>
-              <w:rPr>
-                <w:rFonts w:ascii="굴림" w:eastAsia="굴림" w:hAnsi="굴림" w:hint="eastAsia"/>
-                <w:spacing w:val="0"/>
-                <w:w w:val="100"/>
-                <w:sz w:val="18"/>
-                <w:szCs w:val="18"/>
-              </w:rPr>
-              <w:t xml:space="preserve">-가감법을 이용하여 연립방정식의 해를 구할 때에는 </w:t>
-            </w:r>
-            <w:r>
-              <w:rPr>
-                <w:rFonts w:ascii="굴림" w:eastAsia="굴림" w:hAnsi="굴림"/>
-                <w:spacing w:val="0"/>
-                <w:w w:val="100"/>
-                <w:sz w:val="18"/>
-                <w:szCs w:val="18"/>
-              </w:rPr>
-              <w:t xml:space="preserve">x, y </w:t>
-            </w:r>
-            <w:r>
-              <w:rPr>
-                <w:rFonts w:ascii="굴림" w:eastAsia="굴림" w:hAnsi="굴림" w:hint="eastAsia"/>
-                <w:spacing w:val="0"/>
-                <w:w w:val="100"/>
-                <w:sz w:val="18"/>
-                <w:szCs w:val="18"/>
-              </w:rPr>
-              <w:t>중 어떤 미지수를 없앨 것인지 결정해야 한다고 배웠음을 떠올린다.</w:t>
+                <w:rFonts w:ascii="굴림" w:eastAsia="굴림" w:hAnsi="굴림"/>
+                <w:spacing w:val="0"/>
+                <w:w w:val="100"/>
+                <w:sz w:val="18"/>
+                <w:szCs w:val="22"/>
+              </w:rPr>
+            </w:pPr>
+            <w:r>
+              <w:rPr>
+                <w:rFonts w:ascii="굴림" w:eastAsia="굴림" w:hAnsi="굴림" w:hint="eastAsia"/>
+                <w:spacing w:val="0"/>
+                <w:w w:val="100"/>
+                <w:sz w:val="18"/>
+                <w:szCs w:val="22"/>
+              </w:rPr>
+              <w:t>지난 시간 배웠던 내용을 떠올리며 교사의 물음에 대답한다.</w:t>
             </w:r>
           </w:p>
           <w:p>
@@ -2450,52 +1986,72 @@
               <w:pStyle w:val="aa"/>
               <w:spacing w:line="234" w:lineRule="auto"/>
               <w:rPr>
-                <w:rFonts w:ascii="굴림" w:eastAsia="굴림" w:hAnsi="굴림" w:hint="eastAsia"/>
-                <w:spacing w:val="0"/>
-                <w:w w:val="100"/>
-                <w:sz w:val="18"/>
-                <w:szCs w:val="18"/>
-              </w:rPr>
-            </w:pPr>
-            <w:r>
-              <w:rPr>
-                <w:rFonts w:ascii="굴림" w:eastAsia="굴림" w:hAnsi="굴림"/>
-                <w:spacing w:val="0"/>
-                <w:w w:val="100"/>
-                <w:sz w:val="18"/>
-                <w:szCs w:val="18"/>
-              </w:rPr>
-              <w:t>-</w:t>
-            </w:r>
-            <w:r>
-              <w:rPr>
-                <w:rFonts w:ascii="굴림" w:eastAsia="굴림" w:hAnsi="굴림" w:hint="eastAsia"/>
-                <w:spacing w:val="0"/>
-                <w:w w:val="100"/>
-                <w:sz w:val="18"/>
-                <w:szCs w:val="18"/>
-              </w:rPr>
-              <w:t xml:space="preserve">지난 시간에 풀었던 문제 </w:t>
-            </w:r>
-            <w:r>
-              <w:rPr>
-                <w:rFonts w:ascii="굴림" w:eastAsia="굴림" w:hAnsi="굴림"/>
-                <w:spacing w:val="0"/>
-                <w:w w:val="100"/>
-                <w:sz w:val="18"/>
-                <w:szCs w:val="18"/>
-              </w:rPr>
-              <w:t>2</w:t>
-            </w:r>
-            <w:r>
-              <w:rPr>
-                <w:rFonts w:ascii="굴림" w:eastAsia="굴림" w:hAnsi="굴림" w:hint="eastAsia"/>
-                <w:spacing w:val="0"/>
-                <w:w w:val="100"/>
-                <w:sz w:val="18"/>
-                <w:szCs w:val="18"/>
-              </w:rPr>
-              <w:t>번의 풀이 방법을 생각해보고 같이 풀어본다.</w:t>
+                <w:rFonts w:ascii="굴림" w:eastAsia="굴림" w:hAnsi="굴림"/>
+                <w:spacing w:val="0"/>
+                <w:w w:val="100"/>
+                <w:sz w:val="18"/>
+                <w:szCs w:val="22"/>
+              </w:rPr>
+            </w:pPr>
+            <w:r>
+              <w:rPr>
+                <w:rFonts w:ascii="굴림" w:eastAsia="굴림" w:hAnsi="굴림" w:hint="eastAsia"/>
+                <w:spacing w:val="0"/>
+                <w:w w:val="100"/>
+                <w:sz w:val="18"/>
+                <w:szCs w:val="22"/>
+              </w:rPr>
+              <w:t xml:space="preserve">대입법을 이용하여 </w:t>
+            </w:r>
+            <w:r>
+              <w:rPr>
+                <w:rFonts w:ascii="굴림" w:eastAsia="굴림" w:hAnsi="굴림" w:hint="eastAsia"/>
+                <w:spacing w:val="0"/>
+                <w:w w:val="100"/>
+                <w:sz w:val="18"/>
+                <w:szCs w:val="22"/>
+              </w:rPr>
+              <w:t xml:space="preserve">학습지에 있는 </w:t>
+            </w:r>
+            <w:r>
+              <w:rPr>
+                <w:rFonts w:ascii="굴림" w:eastAsia="굴림" w:hAnsi="굴림" w:hint="eastAsia"/>
+                <w:spacing w:val="0"/>
+                <w:w w:val="100"/>
+                <w:sz w:val="18"/>
+                <w:szCs w:val="22"/>
+              </w:rPr>
+              <w:t>연립방정식</w:t>
+            </w:r>
+            <w:r>
+              <w:rPr>
+                <w:rFonts w:ascii="굴림" w:eastAsia="굴림" w:hAnsi="굴림" w:hint="eastAsia"/>
+                <w:spacing w:val="0"/>
+                <w:w w:val="100"/>
+                <w:sz w:val="18"/>
+                <w:szCs w:val="22"/>
+              </w:rPr>
+              <w:t xml:space="preserve"> 문제를 풀이1</w:t>
+            </w:r>
+            <w:r>
+              <w:rPr>
+                <w:rFonts w:ascii="굴림" w:eastAsia="굴림" w:hAnsi="굴림"/>
+                <w:spacing w:val="0"/>
+                <w:w w:val="100"/>
+                <w:sz w:val="18"/>
+                <w:szCs w:val="22"/>
+              </w:rPr>
+              <w:t>)</w:t>
+            </w:r>
+            <w:r>
+              <w:rPr>
+                <w:rFonts w:ascii="굴림" w:eastAsia="굴림" w:hAnsi="굴림" w:hint="eastAsia"/>
+                <w:spacing w:val="0"/>
+                <w:w w:val="100"/>
+                <w:sz w:val="18"/>
+                <w:szCs w:val="22"/>
+              </w:rPr>
+              <w:t>란에 푼다.</w:t>
             </w:r>
           </w:p>
         </w:tc>
@@ -2504,10 +2060,9 @@
             <w:tcW w:w="689" w:type="dxa"/>
             <w:vMerge w:val="restart"/>
             <w:tcBorders>
-              <w:top w:val="single" w:sz="9" w:space="0" w:color="000000"/>
-              <w:left w:val="single" w:sz="2" w:space="0" w:color="000000"/>
-              <w:bottom w:val="dotted" w:sz="2" w:space="0" w:color="000000"/>
-              <w:right w:val="single" w:sz="2" w:space="0" w:color="000000"/>
+              <w:top w:val="single" w:sz="4" w:space="0" w:color="auto"/>
+              <w:left w:val="single" w:sz="4" w:space="0" w:color="auto"/>
+              <w:right w:val="single" w:sz="4" w:space="0" w:color="auto"/>
               <w:tl2br w:val="nil"/>
               <w:tr2bl w:val="nil"/>
             </w:tcBorders>
@@ -2529,17 +2084,39 @@
                 <w:rFonts w:ascii="굴림" w:eastAsia="굴림" w:hAnsi="굴림"/>
                 <w:spacing w:val="0"/>
                 <w:w w:val="100"/>
-                <w:sz w:val="16"/>
-              </w:rPr>
-            </w:pPr>
+                <w:sz w:val="18"/>
+                <w:szCs w:val="22"/>
+              </w:rPr>
+            </w:pPr>
+            <w:r>
+              <w:rPr>
+                <w:rFonts w:ascii="굴림" w:eastAsia="굴림" w:hAnsi="굴림"/>
+                <w:spacing w:val="0"/>
+                <w:w w:val="100"/>
+                <w:sz w:val="18"/>
+                <w:szCs w:val="22"/>
+              </w:rPr>
+              <w:t>8</w:t>
+            </w:r>
+            <w:r>
+              <w:rPr>
+                <w:rFonts w:ascii="굴림" w:eastAsia="굴림" w:hAnsi="굴림" w:hint="eastAsia"/>
+                <w:spacing w:val="0"/>
+                <w:w w:val="100"/>
+                <w:sz w:val="18"/>
+                <w:szCs w:val="22"/>
+              </w:rPr>
+              <w:t>분</w:t>
+            </w:r>
           </w:p>
         </w:tc>
         <w:tc>
           <w:tcPr>
             <w:tcW w:w="842" w:type="dxa"/>
+            <w:gridSpan w:val="2"/>
             <w:tcBorders>
               <w:top w:val="single" w:sz="9" w:space="0" w:color="000000"/>
-              <w:left w:val="single" w:sz="2" w:space="0" w:color="000000"/>
+              <w:left w:val="single" w:sz="4" w:space="0" w:color="auto"/>
               <w:bottom w:val="dotted" w:sz="2" w:space="0" w:color="000000"/>
               <w:right w:val="single" w:sz="2" w:space="0" w:color="000000"/>
               <w:tl2br w:val="nil"/>
@@ -2561,9 +2138,18 @@
               <w:jc w:val="center"/>
               <w:rPr>
                 <w:rFonts w:ascii="굴림" w:eastAsia="굴림" w:hAnsi="굴림"/>
-                <w:sz w:val="16"/>
-              </w:rPr>
-            </w:pPr>
+                <w:sz w:val="18"/>
+                <w:szCs w:val="22"/>
+              </w:rPr>
+            </w:pPr>
+            <w:r>
+              <w:rPr>
+                <w:rFonts w:ascii="굴림" w:eastAsia="굴림" w:hAnsi="굴림" w:hint="eastAsia"/>
+                <w:sz w:val="18"/>
+                <w:szCs w:val="22"/>
+              </w:rPr>
+              <w:t>칠판</w:t>
+            </w:r>
           </w:p>
         </w:tc>
       </w:tr>
@@ -2575,6 +2161,7 @@
         <w:tc>
           <w:tcPr>
             <w:tcW w:w="611" w:type="dxa"/>
+            <w:gridSpan w:val="2"/>
             <w:vMerge/>
             <w:tcBorders>
               <w:top w:val="single" w:sz="9" w:space="0" w:color="000000"/>
@@ -2589,6 +2176,8 @@
             <w:pPr>
               <w:rPr>
                 <w:rFonts w:ascii="굴림" w:eastAsia="굴림" w:hAnsi="굴림"/>
+                <w:sz w:val="18"/>
+                <w:szCs w:val="22"/>
               </w:rPr>
             </w:pPr>
           </w:p>
@@ -2596,6 +2185,7 @@
         <w:tc>
           <w:tcPr>
             <w:tcW w:w="1071" w:type="dxa"/>
+            <w:gridSpan w:val="2"/>
             <w:tcBorders>
               <w:top w:val="dotted" w:sz="2" w:space="0" w:color="000000"/>
               <w:left w:val="single" w:sz="2" w:space="0" w:color="000000"/>
@@ -2619,18 +2209,20 @@
               <w:spacing w:line="234" w:lineRule="auto"/>
               <w:jc w:val="center"/>
               <w:rPr>
-                <w:rFonts w:ascii="굴림" w:eastAsia="굴림" w:hAnsi="굴림" w:hint="eastAsia"/>
-                <w:spacing w:val="0"/>
-                <w:w w:val="100"/>
-                <w:sz w:val="16"/>
-              </w:rPr>
-            </w:pPr>
-            <w:r>
-              <w:rPr>
-                <w:rFonts w:ascii="굴림" w:eastAsia="굴림" w:hAnsi="굴림" w:hint="eastAsia"/>
-                <w:spacing w:val="0"/>
-                <w:w w:val="100"/>
-                <w:sz w:val="16"/>
+                <w:rFonts w:ascii="굴림" w:eastAsia="굴림" w:hAnsi="굴림"/>
+                <w:spacing w:val="0"/>
+                <w:w w:val="100"/>
+                <w:sz w:val="18"/>
+                <w:szCs w:val="22"/>
+              </w:rPr>
+            </w:pPr>
+            <w:r>
+              <w:rPr>
+                <w:rFonts w:ascii="굴림" w:eastAsia="굴림" w:hAnsi="굴림" w:hint="eastAsia"/>
+                <w:spacing w:val="0"/>
+                <w:w w:val="100"/>
+                <w:sz w:val="18"/>
+                <w:szCs w:val="22"/>
               </w:rPr>
               <w:t>수업목표 제시</w:t>
             </w:r>
@@ -2660,73 +2252,90 @@
               <w:pStyle w:val="aa"/>
               <w:spacing w:line="234" w:lineRule="auto"/>
               <w:rPr>
-                <w:rFonts w:ascii="굴림" w:eastAsia="굴림" w:hAnsi="굴림" w:hint="eastAsia"/>
-                <w:spacing w:val="0"/>
-                <w:w w:val="100"/>
-                <w:sz w:val="18"/>
-                <w:szCs w:val="18"/>
-              </w:rPr>
-            </w:pPr>
-            <w:r>
-              <w:rPr>
-                <w:rFonts w:ascii="굴림" w:eastAsia="굴림" w:hAnsi="굴림" w:hint="eastAsia"/>
-                <w:spacing w:val="0"/>
-                <w:w w:val="100"/>
-                <w:sz w:val="18"/>
-                <w:szCs w:val="18"/>
-              </w:rPr>
-              <w:t>-이때까지는 미지수 앞에 곱해진 숫자,</w:t>
-            </w:r>
-            <w:r>
-              <w:rPr>
-                <w:rFonts w:ascii="굴림" w:eastAsia="굴림" w:hAnsi="굴림"/>
-                <w:spacing w:val="0"/>
-                <w:w w:val="100"/>
-                <w:sz w:val="18"/>
-                <w:szCs w:val="18"/>
-              </w:rPr>
-              <w:t xml:space="preserve"> </w:t>
-            </w:r>
-            <w:r>
-              <w:rPr>
-                <w:rFonts w:ascii="굴림" w:eastAsia="굴림" w:hAnsi="굴림" w:hint="eastAsia"/>
-                <w:spacing w:val="0"/>
-                <w:w w:val="100"/>
-                <w:sz w:val="18"/>
-                <w:szCs w:val="18"/>
-              </w:rPr>
-              <w:t>즉 계수가 정수인 경우만 다루었고,</w:t>
-            </w:r>
-            <w:r>
-              <w:rPr>
-                <w:rFonts w:ascii="굴림" w:eastAsia="굴림" w:hAnsi="굴림"/>
-                <w:spacing w:val="0"/>
-                <w:w w:val="100"/>
-                <w:sz w:val="18"/>
-                <w:szCs w:val="18"/>
-              </w:rPr>
-              <w:t xml:space="preserve"> </w:t>
-            </w:r>
-            <w:r>
-              <w:rPr>
-                <w:rFonts w:ascii="굴림" w:eastAsia="굴림" w:hAnsi="굴림" w:hint="eastAsia"/>
-                <w:spacing w:val="0"/>
-                <w:w w:val="100"/>
-                <w:sz w:val="18"/>
-                <w:szCs w:val="18"/>
-              </w:rPr>
-              <w:t>앞으로는 계수가 소수나 분수인 연립일차방정식의 해를 어떻게 구하는지 같이 해보겠다고 한다.</w:t>
+                <w:rFonts w:ascii="굴림" w:eastAsia="굴림" w:hAnsi="굴림"/>
+                <w:spacing w:val="0"/>
+                <w:w w:val="100"/>
+                <w:sz w:val="18"/>
+                <w:szCs w:val="22"/>
+              </w:rPr>
+            </w:pPr>
+            <w:r>
+              <w:rPr>
+                <w:rFonts w:ascii="굴림" w:eastAsia="굴림" w:hAnsi="굴림" w:hint="eastAsia"/>
+                <w:spacing w:val="0"/>
+                <w:w w:val="100"/>
+                <w:sz w:val="18"/>
+                <w:szCs w:val="22"/>
+              </w:rPr>
+              <w:t>이번 시간에 배울 주요 내용을 간략하게 요약하여 제시</w:t>
+            </w:r>
+          </w:p>
+          <w:p>
+            <w:pPr>
+              <w:pStyle w:val="aa"/>
+              <w:spacing w:line="234" w:lineRule="auto"/>
+              <w:rPr>
+                <w:rFonts w:ascii="굴림" w:eastAsia="굴림" w:hAnsi="굴림"/>
+                <w:spacing w:val="0"/>
+                <w:w w:val="100"/>
+                <w:sz w:val="18"/>
+                <w:szCs w:val="22"/>
+              </w:rPr>
+            </w:pPr>
+            <w:r>
+              <w:rPr>
+                <w:rFonts w:ascii="굴림" w:eastAsia="굴림" w:hAnsi="굴림" w:hint="eastAsia"/>
+                <w:spacing w:val="0"/>
+                <w:w w:val="100"/>
+                <w:sz w:val="18"/>
+                <w:szCs w:val="22"/>
+              </w:rPr>
+              <w:t>-지난 시간 대입법을 사용하여 푸는 문제에서 또 다른 풀이 방법이 없을까 고민하게 함.</w:t>
+            </w:r>
+          </w:p>
+          <w:p>
+            <w:pPr>
+              <w:pStyle w:val="aa"/>
+              <w:spacing w:line="234" w:lineRule="auto"/>
+              <w:rPr>
+                <w:rFonts w:ascii="굴림" w:eastAsia="굴림" w:hAnsi="굴림"/>
+                <w:spacing w:val="0"/>
+                <w:w w:val="100"/>
+                <w:sz w:val="18"/>
+                <w:szCs w:val="22"/>
+              </w:rPr>
+            </w:pPr>
+            <w:r>
+              <w:rPr>
+                <w:rFonts w:ascii="굴림" w:eastAsia="굴림" w:hAnsi="굴림" w:hint="eastAsia"/>
+                <w:spacing w:val="0"/>
+                <w:w w:val="100"/>
+                <w:sz w:val="18"/>
+                <w:szCs w:val="22"/>
+              </w:rPr>
+              <w:t>-두 식의 합 또는 차를 이용</w:t>
+            </w:r>
+            <w:r>
+              <w:rPr>
+                <w:rFonts w:ascii="굴림" w:eastAsia="굴림" w:hAnsi="굴림" w:hint="eastAsia"/>
+                <w:spacing w:val="0"/>
+                <w:w w:val="100"/>
+                <w:sz w:val="18"/>
+                <w:szCs w:val="22"/>
+              </w:rPr>
+              <w:t>하여 연립일차방정식의 해를 구하는 것을 오늘의 학습목표로 제시함.</w:t>
             </w:r>
           </w:p>
         </w:tc>
         <w:tc>
           <w:tcPr>
             <w:tcW w:w="3381" w:type="dxa"/>
+            <w:gridSpan w:val="2"/>
             <w:tcBorders>
               <w:top w:val="dotted" w:sz="2" w:space="0" w:color="000000"/>
               <w:left w:val="single" w:sz="2" w:space="0" w:color="000000"/>
               <w:bottom w:val="dotted" w:sz="2" w:space="0" w:color="000000"/>
-              <w:right w:val="single" w:sz="2" w:space="0" w:color="000000"/>
+              <w:right w:val="single" w:sz="4" w:space="0" w:color="auto"/>
               <w:tl2br w:val="nil"/>
               <w:tr2bl w:val="nil"/>
             </w:tcBorders>
@@ -2743,22 +2352,121 @@
               <w:pStyle w:val="aa"/>
               <w:spacing w:line="234" w:lineRule="auto"/>
               <w:rPr>
-                <w:rFonts w:ascii="굴림" w:eastAsia="굴림" w:hAnsi="굴림" w:hint="eastAsia"/>
-                <w:spacing w:val="0"/>
-                <w:w w:val="100"/>
-                <w:sz w:val="18"/>
-                <w:szCs w:val="18"/>
-              </w:rPr>
-            </w:pPr>
-            <w:r>
-              <w:rPr>
-                <w:rFonts w:ascii="굴림" w:eastAsia="굴림" w:hAnsi="굴림" w:hint="eastAsia"/>
-                <w:spacing w:val="0"/>
-                <w:w w:val="100"/>
-                <w:sz w:val="18"/>
-                <w:szCs w:val="18"/>
-              </w:rPr>
-              <w:t>-미지수 앞에 소수나 분수가 곱해진 연립일차방정식의 해는 어떻게 구할 것인가 고민해본다.</w:t>
+                <w:rFonts w:ascii="굴림" w:eastAsia="굴림" w:hAnsi="굴림"/>
+                <w:spacing w:val="0"/>
+                <w:w w:val="100"/>
+                <w:sz w:val="18"/>
+                <w:szCs w:val="22"/>
+              </w:rPr>
+            </w:pPr>
+            <w:r>
+              <w:rPr>
+                <w:rFonts w:ascii="굴림" w:eastAsia="굴림" w:hAnsi="굴림" w:hint="eastAsia"/>
+                <w:spacing w:val="0"/>
+                <w:w w:val="100"/>
+                <w:sz w:val="18"/>
+                <w:szCs w:val="22"/>
+              </w:rPr>
+              <w:t>연립일차방정식을 푸는 또 다른 방법이 있는지 고민해본다.</w:t>
+            </w:r>
+          </w:p>
+          <w:p>
+            <w:pPr>
+              <w:pStyle w:val="aa"/>
+              <w:spacing w:line="234" w:lineRule="auto"/>
+              <w:rPr>
+                <w:rFonts w:ascii="굴림" w:eastAsia="굴림" w:hAnsi="굴림"/>
+                <w:spacing w:val="0"/>
+                <w:w w:val="100"/>
+                <w:sz w:val="18"/>
+                <w:szCs w:val="22"/>
+              </w:rPr>
+            </w:pPr>
+            <w:r>
+              <w:rPr>
+                <w:rFonts w:ascii="굴림" w:eastAsia="굴림" w:hAnsi="굴림" w:hint="eastAsia"/>
+                <w:spacing w:val="0"/>
+                <w:w w:val="100"/>
+                <w:sz w:val="18"/>
+                <w:szCs w:val="22"/>
+              </w:rPr>
+              <w:t>풀이2</w:t>
+            </w:r>
+            <w:r>
+              <w:rPr>
+                <w:rFonts w:ascii="굴림" w:eastAsia="굴림" w:hAnsi="굴림"/>
+                <w:spacing w:val="0"/>
+                <w:w w:val="100"/>
+                <w:sz w:val="18"/>
+                <w:szCs w:val="22"/>
+              </w:rPr>
+              <w:t>)</w:t>
+            </w:r>
+            <w:r>
+              <w:rPr>
+                <w:rFonts w:ascii="굴림" w:eastAsia="굴림" w:hAnsi="굴림" w:hint="eastAsia"/>
+                <w:spacing w:val="0"/>
+                <w:w w:val="100"/>
+                <w:sz w:val="18"/>
+                <w:szCs w:val="22"/>
+              </w:rPr>
+              <w:t>란에 가감법을 이용한 풀이를 적어본다.</w:t>
+            </w:r>
+            <w:r>
+              <w:rPr>
+                <w:rFonts w:ascii="굴림" w:eastAsia="굴림" w:hAnsi="굴림"/>
+                <w:spacing w:val="0"/>
+                <w:w w:val="100"/>
+                <w:sz w:val="18"/>
+                <w:szCs w:val="22"/>
+              </w:rPr>
+              <w:t xml:space="preserve"> </w:t>
+            </w:r>
+          </w:p>
+          <w:p>
+            <w:pPr>
+              <w:pStyle w:val="aa"/>
+              <w:spacing w:line="234" w:lineRule="auto"/>
+              <w:rPr>
+                <w:rFonts w:ascii="굴림" w:eastAsia="굴림" w:hAnsi="굴림"/>
+                <w:spacing w:val="0"/>
+                <w:w w:val="100"/>
+                <w:sz w:val="18"/>
+                <w:szCs w:val="22"/>
+              </w:rPr>
+            </w:pPr>
+            <w:r>
+              <w:rPr>
+                <w:rFonts w:ascii="굴림" w:eastAsia="굴림" w:hAnsi="굴림" w:hint="eastAsia"/>
+                <w:spacing w:val="0"/>
+                <w:w w:val="100"/>
+                <w:sz w:val="18"/>
+                <w:szCs w:val="22"/>
+              </w:rPr>
+              <w:t>이번 시간에 배울 내용을 교과서를 보고 대답한다.</w:t>
+            </w:r>
+          </w:p>
+          <w:p>
+            <w:pPr>
+              <w:pStyle w:val="aa"/>
+              <w:spacing w:line="234" w:lineRule="auto"/>
+              <w:rPr>
+                <w:rFonts w:ascii="굴림" w:eastAsia="굴림" w:hAnsi="굴림"/>
+                <w:spacing w:val="0"/>
+                <w:w w:val="100"/>
+                <w:sz w:val="18"/>
+                <w:szCs w:val="22"/>
+              </w:rPr>
+            </w:pPr>
+            <w:r>
+              <w:rPr>
+                <w:rFonts w:ascii="굴림" w:eastAsia="굴림" w:hAnsi="굴림" w:hint="eastAsia"/>
+                <w:spacing w:val="0"/>
+                <w:w w:val="100"/>
+                <w:sz w:val="18"/>
+                <w:szCs w:val="22"/>
+              </w:rPr>
+              <w:t>두 식의 합 또는 차를 이용한 연립방정식의 풀이가 무엇일지에 대해 생각해본다.</w:t>
             </w:r>
           </w:p>
         </w:tc>
@@ -2767,18 +2475,20 @@
             <w:tcW w:w="689" w:type="dxa"/>
             <w:vMerge/>
             <w:tcBorders>
-              <w:top w:val="single" w:sz="9" w:space="0" w:color="000000"/>
-              <w:left w:val="single" w:sz="2" w:space="0" w:color="000000"/>
+              <w:left w:val="single" w:sz="4" w:space="0" w:color="auto"/>
               <w:bottom w:val="dotted" w:sz="2" w:space="0" w:color="000000"/>
-              <w:right w:val="single" w:sz="2" w:space="0" w:color="000000"/>
-              <w:tl2br w:val="nil"/>
-              <w:tr2bl w:val="nil"/>
-            </w:tcBorders>
-          </w:tcPr>
-          <w:p>
-            <w:pPr>
-              <w:rPr>
-                <w:rFonts w:ascii="굴림" w:eastAsia="굴림" w:hAnsi="굴림"/>
+              <w:right w:val="single" w:sz="4" w:space="0" w:color="auto"/>
+              <w:tl2br w:val="nil"/>
+              <w:tr2bl w:val="nil"/>
+            </w:tcBorders>
+          </w:tcPr>
+          <w:p>
+            <w:pPr>
+              <w:jc w:val="center"/>
+              <w:rPr>
+                <w:rFonts w:ascii="굴림" w:eastAsia="굴림" w:hAnsi="굴림"/>
+                <w:sz w:val="18"/>
+                <w:szCs w:val="22"/>
               </w:rPr>
             </w:pPr>
           </w:p>
@@ -2786,9 +2496,10 @@
         <w:tc>
           <w:tcPr>
             <w:tcW w:w="842" w:type="dxa"/>
+            <w:gridSpan w:val="2"/>
             <w:tcBorders>
               <w:top w:val="dotted" w:sz="2" w:space="0" w:color="000000"/>
-              <w:left w:val="single" w:sz="2" w:space="0" w:color="000000"/>
+              <w:left w:val="single" w:sz="4" w:space="0" w:color="auto"/>
               <w:bottom w:val="dotted" w:sz="2" w:space="0" w:color="000000"/>
               <w:right w:val="single" w:sz="2" w:space="0" w:color="000000"/>
               <w:tl2br w:val="nil"/>
@@ -2810,9 +2521,18 @@
               <w:jc w:val="center"/>
               <w:rPr>
                 <w:rFonts w:ascii="굴림" w:eastAsia="굴림" w:hAnsi="굴림"/>
-                <w:sz w:val="16"/>
-              </w:rPr>
-            </w:pPr>
+                <w:sz w:val="18"/>
+                <w:szCs w:val="22"/>
+              </w:rPr>
+            </w:pPr>
+            <w:r>
+              <w:rPr>
+                <w:rFonts w:ascii="굴림" w:eastAsia="굴림" w:hAnsi="굴림" w:hint="eastAsia"/>
+                <w:sz w:val="18"/>
+                <w:szCs w:val="22"/>
+              </w:rPr>
+              <w:t>칠판</w:t>
+            </w:r>
           </w:p>
         </w:tc>
       </w:tr>
@@ -2824,6 +2544,7 @@
         <w:tc>
           <w:tcPr>
             <w:tcW w:w="611" w:type="dxa"/>
+            <w:gridSpan w:val="2"/>
             <w:vMerge w:val="restart"/>
             <w:tcBorders>
               <w:top w:val="single" w:sz="2" w:space="0" w:color="000000"/>
@@ -2851,15 +2572,17 @@
                 <w:rFonts w:ascii="굴림" w:eastAsia="굴림" w:hAnsi="굴림"/>
                 <w:spacing w:val="0"/>
                 <w:w w:val="100"/>
-                <w:sz w:val="16"/>
-              </w:rPr>
-            </w:pPr>
-            <w:r>
-              <w:rPr>
-                <w:rFonts w:ascii="굴림" w:eastAsia="굴림" w:hAnsi="굴림"/>
-                <w:spacing w:val="0"/>
-                <w:w w:val="100"/>
-                <w:sz w:val="16"/>
+                <w:sz w:val="18"/>
+                <w:szCs w:val="22"/>
+              </w:rPr>
+            </w:pPr>
+            <w:r>
+              <w:rPr>
+                <w:rFonts w:ascii="굴림" w:eastAsia="굴림" w:hAnsi="굴림"/>
+                <w:spacing w:val="0"/>
+                <w:w w:val="100"/>
+                <w:sz w:val="18"/>
+                <w:szCs w:val="22"/>
               </w:rPr>
               <w:t>전개</w:t>
             </w:r>
@@ -2868,6 +2591,7 @@
         <w:tc>
           <w:tcPr>
             <w:tcW w:w="1071" w:type="dxa"/>
+            <w:gridSpan w:val="2"/>
             <w:tcBorders>
               <w:top w:val="single" w:sz="2" w:space="0" w:color="000000"/>
               <w:left w:val="single" w:sz="2" w:space="0" w:color="000000"/>
@@ -2892,13 +2616,15 @@
               <w:jc w:val="center"/>
               <w:rPr>
                 <w:rFonts w:ascii="굴림" w:eastAsia="굴림" w:hAnsi="굴림"/>
-                <w:sz w:val="16"/>
-              </w:rPr>
-            </w:pPr>
-            <w:r>
-              <w:rPr>
-                <w:rFonts w:ascii="굴림" w:eastAsia="굴림" w:hAnsi="굴림" w:hint="eastAsia"/>
-                <w:sz w:val="16"/>
+                <w:sz w:val="18"/>
+                <w:szCs w:val="22"/>
+              </w:rPr>
+            </w:pPr>
+            <w:r>
+              <w:rPr>
+                <w:rFonts w:ascii="굴림" w:eastAsia="굴림" w:hAnsi="굴림" w:hint="eastAsia"/>
+                <w:sz w:val="18"/>
+                <w:szCs w:val="22"/>
               </w:rPr>
               <w:t>동기유발</w:t>
             </w:r>
@@ -2925,263 +2651,355 @@
           </w:tcPr>
           <w:p>
             <w:pPr>
-              <w:pStyle w:val="a3"/>
-              <w:spacing w:line="234" w:lineRule="auto"/>
-              <w:rPr>
-                <w:rFonts w:ascii="굴림" w:eastAsia="굴림" w:hAnsi="굴림"/>
-                <w:spacing w:val="-11"/>
-                <w:sz w:val="18"/>
-                <w:szCs w:val="18"/>
-              </w:rPr>
-            </w:pPr>
-            <w:r>
-              <w:rPr>
-                <w:rFonts w:ascii="굴림" w:eastAsia="굴림" w:hAnsi="굴림"/>
-                <w:spacing w:val="-11"/>
-                <w:sz w:val="18"/>
-                <w:szCs w:val="18"/>
+              <w:pStyle w:val="aa"/>
+              <w:spacing w:line="234" w:lineRule="auto"/>
+              <w:rPr>
+                <w:rFonts w:ascii="굴림" w:eastAsia="굴림" w:hAnsi="굴림"/>
+                <w:spacing w:val="-9"/>
+                <w:w w:val="100"/>
+                <w:sz w:val="18"/>
+                <w:szCs w:val="22"/>
+              </w:rPr>
+            </w:pPr>
+            <w:r>
+              <w:rPr>
+                <w:rFonts w:ascii="굴림" w:eastAsia="굴림" w:hAnsi="굴림"/>
+                <w:spacing w:val="-9"/>
+                <w:w w:val="100"/>
+                <w:sz w:val="18"/>
+                <w:szCs w:val="22"/>
               </w:rPr>
               <w:t>‘</w:t>
             </w:r>
             <w:r>
               <w:rPr>
                 <w:rFonts w:ascii="굴림" w:eastAsia="굴림" w:hAnsi="굴림" w:hint="eastAsia"/>
-                <w:spacing w:val="-11"/>
-                <w:sz w:val="18"/>
-                <w:szCs w:val="18"/>
-              </w:rPr>
-              <w:t>예제2</w:t>
-            </w:r>
-            <w:r>
-              <w:rPr>
-                <w:rFonts w:ascii="굴림" w:eastAsia="굴림" w:hAnsi="굴림"/>
-                <w:spacing w:val="-11"/>
-                <w:sz w:val="18"/>
-                <w:szCs w:val="18"/>
+                <w:spacing w:val="-9"/>
+                <w:w w:val="100"/>
+                <w:sz w:val="18"/>
+                <w:szCs w:val="22"/>
+              </w:rPr>
+              <w:t>생각열기</w:t>
+            </w:r>
+            <w:r>
+              <w:rPr>
+                <w:rFonts w:ascii="굴림" w:eastAsia="굴림" w:hAnsi="굴림"/>
+                <w:spacing w:val="-9"/>
+                <w:w w:val="100"/>
+                <w:sz w:val="18"/>
+                <w:szCs w:val="22"/>
+              </w:rPr>
+              <w:t>’</w:t>
+            </w:r>
+          </w:p>
+          <w:p>
+            <w:pPr>
+              <w:pStyle w:val="aa"/>
+              <w:spacing w:line="234" w:lineRule="auto"/>
+              <w:rPr>
+                <w:rFonts w:ascii="굴림" w:eastAsia="굴림" w:hAnsi="굴림"/>
+                <w:spacing w:val="-9"/>
+                <w:w w:val="100"/>
+                <w:sz w:val="18"/>
+                <w:szCs w:val="22"/>
+              </w:rPr>
+            </w:pPr>
+            <w:r>
+              <w:rPr>
+                <w:rFonts w:ascii="굴림" w:eastAsia="굴림" w:hAnsi="굴림"/>
+                <w:spacing w:val="-9"/>
+                <w:w w:val="100"/>
+                <w:sz w:val="18"/>
+                <w:szCs w:val="22"/>
+              </w:rPr>
+              <w:t>-</w:t>
+            </w:r>
+            <w:r>
+              <w:rPr>
+                <w:rFonts w:ascii="굴림" w:eastAsia="굴림" w:hAnsi="굴림" w:hint="eastAsia"/>
+                <w:spacing w:val="-9"/>
+                <w:w w:val="100"/>
+                <w:sz w:val="18"/>
+                <w:szCs w:val="22"/>
+              </w:rPr>
+              <w:t>생각1</w:t>
+            </w:r>
+            <w:r>
+              <w:rPr>
+                <w:rFonts w:ascii="굴림" w:eastAsia="굴림" w:hAnsi="굴림"/>
+                <w:spacing w:val="-9"/>
+                <w:w w:val="100"/>
+                <w:sz w:val="18"/>
+                <w:szCs w:val="22"/>
               </w:rPr>
               <w:t xml:space="preserve">’ </w:t>
             </w:r>
             <w:r>
               <w:rPr>
                 <w:rFonts w:ascii="굴림" w:eastAsia="굴림" w:hAnsi="굴림" w:hint="eastAsia"/>
-                <w:spacing w:val="-11"/>
-                <w:sz w:val="18"/>
-                <w:szCs w:val="18"/>
-              </w:rPr>
-              <w:t>를 통해 계수</w:t>
-            </w:r>
-            <w:r>
-              <w:rPr>
-                <w:rFonts w:ascii="굴림" w:eastAsia="굴림" w:hAnsi="굴림" w:hint="eastAsia"/>
-                <w:spacing w:val="-11"/>
-                <w:sz w:val="18"/>
-                <w:szCs w:val="18"/>
-              </w:rPr>
-              <w:t>가</w:t>
-            </w:r>
-            <w:r>
-              <w:rPr>
-                <w:rFonts w:ascii="굴림" w:eastAsia="굴림" w:hAnsi="굴림" w:hint="eastAsia"/>
-                <w:spacing w:val="-11"/>
-                <w:sz w:val="18"/>
-                <w:szCs w:val="18"/>
-              </w:rPr>
-              <w:t xml:space="preserve"> 소수나 </w:t>
-            </w:r>
-            <w:r>
-              <w:rPr>
-                <w:rFonts w:ascii="굴림" w:eastAsia="굴림" w:hAnsi="굴림" w:hint="eastAsia"/>
-                <w:spacing w:val="-11"/>
-                <w:sz w:val="18"/>
-                <w:szCs w:val="18"/>
-              </w:rPr>
-              <w:t>분수일</w:t>
-            </w:r>
-            <w:r>
-              <w:rPr>
-                <w:rFonts w:ascii="굴림" w:eastAsia="굴림" w:hAnsi="굴림" w:hint="eastAsia"/>
-                <w:spacing w:val="-11"/>
-                <w:sz w:val="18"/>
-                <w:szCs w:val="18"/>
-              </w:rPr>
-              <w:t xml:space="preserve"> 때는 어떻게 풀 것인지 고민하게 한다.</w:t>
-            </w:r>
-          </w:p>
-          <w:p>
-            <w:pPr>
-              <w:pStyle w:val="a3"/>
-              <w:spacing w:line="234" w:lineRule="auto"/>
-              <w:rPr>
-                <w:rFonts w:ascii="굴림" w:eastAsia="굴림" w:hAnsi="굴림"/>
-                <w:spacing w:val="-11"/>
-                <w:sz w:val="18"/>
-                <w:szCs w:val="18"/>
-              </w:rPr>
-            </w:pPr>
-            <w:r>
-              <w:rPr>
-                <w:rFonts w:ascii="굴림" w:eastAsia="굴림" w:hAnsi="굴림" w:hint="eastAsia"/>
-                <w:spacing w:val="-11"/>
-                <w:sz w:val="18"/>
-                <w:szCs w:val="18"/>
-              </w:rPr>
-              <w:t>-고민할 시간을 준 후</w:t>
-            </w:r>
-            <w:r>
-              <w:rPr>
-                <w:rFonts w:ascii="굴림" w:eastAsia="굴림" w:hAnsi="굴림"/>
-                <w:spacing w:val="-11"/>
-                <w:sz w:val="18"/>
-                <w:szCs w:val="18"/>
-              </w:rPr>
-              <w:t>,</w:t>
-            </w:r>
-            <w:r>
-              <w:rPr>
-                <w:rFonts w:ascii="굴림" w:eastAsia="굴림" w:hAnsi="굴림"/>
-                <w:spacing w:val="-11"/>
-                <w:sz w:val="18"/>
-                <w:szCs w:val="18"/>
+                <w:spacing w:val="-9"/>
+                <w:w w:val="100"/>
+                <w:sz w:val="18"/>
+                <w:szCs w:val="22"/>
+              </w:rPr>
+              <w:t>메모지에 적힌 숫자를 어떻게 구할 수 있나요?</w:t>
+            </w:r>
+            <w:r>
+              <w:rPr>
+                <w:rFonts w:ascii="굴림" w:eastAsia="굴림" w:hAnsi="굴림"/>
+                <w:spacing w:val="-9"/>
+                <w:w w:val="100"/>
+                <w:sz w:val="18"/>
+                <w:szCs w:val="22"/>
               </w:rPr>
               <w:t xml:space="preserve"> </w:t>
             </w:r>
             <w:r>
               <w:rPr>
                 <w:rFonts w:ascii="굴림" w:eastAsia="굴림" w:hAnsi="굴림" w:hint="eastAsia"/>
-                <w:spacing w:val="-11"/>
-                <w:sz w:val="18"/>
-                <w:szCs w:val="18"/>
-              </w:rPr>
-              <w:t>계수를 정수로 만들어주면 좋겠다고</w:t>
-            </w:r>
-            <w:r>
-              <w:rPr>
-                <w:rFonts w:ascii="굴림" w:eastAsia="굴림" w:hAnsi="굴림"/>
-                <w:spacing w:val="-11"/>
-                <w:sz w:val="18"/>
-                <w:szCs w:val="18"/>
+                <w:spacing w:val="-9"/>
+                <w:w w:val="100"/>
+                <w:sz w:val="18"/>
+                <w:szCs w:val="22"/>
+              </w:rPr>
+              <w:t>부분을 소개한다.</w:t>
+            </w:r>
+          </w:p>
+          <w:p>
+            <w:pPr>
+              <w:pStyle w:val="aa"/>
+              <w:spacing w:line="234" w:lineRule="auto"/>
+              <w:ind w:left="0"/>
+              <w:rPr>
+                <w:rFonts w:ascii="굴림" w:eastAsia="굴림" w:hAnsi="굴림"/>
+                <w:spacing w:val="-9"/>
+                <w:w w:val="100"/>
+                <w:sz w:val="18"/>
+                <w:szCs w:val="22"/>
+              </w:rPr>
+            </w:pPr>
+            <w:r>
+              <w:rPr>
+                <w:rFonts w:ascii="굴림" w:eastAsia="굴림" w:hAnsi="굴림"/>
+                <w:spacing w:val="-9"/>
+                <w:w w:val="100"/>
+                <w:sz w:val="18"/>
+                <w:szCs w:val="22"/>
+              </w:rPr>
+              <w:t>-</w:t>
+            </w:r>
+            <w:r>
+              <w:rPr>
+                <w:rFonts w:ascii="굴림" w:eastAsia="굴림" w:hAnsi="굴림" w:hint="eastAsia"/>
+                <w:spacing w:val="-9"/>
+                <w:w w:val="100"/>
+                <w:sz w:val="18"/>
+                <w:szCs w:val="22"/>
+              </w:rPr>
+              <w:t>색종이를 나누어주고 옆 분단 친구와 함께 생각해보게 한다.</w:t>
+            </w:r>
+          </w:p>
+          <w:p>
+            <w:pPr>
+              <w:pStyle w:val="aa"/>
+              <w:spacing w:line="234" w:lineRule="auto"/>
+              <w:ind w:left="0"/>
+              <w:rPr>
+                <w:rFonts w:ascii="굴림" w:eastAsia="굴림" w:hAnsi="굴림"/>
+                <w:spacing w:val="-9"/>
+                <w:w w:val="100"/>
+                <w:sz w:val="18"/>
+                <w:szCs w:val="22"/>
+              </w:rPr>
+            </w:pPr>
+            <w:r>
+              <w:rPr>
+                <w:rFonts w:ascii="굴림" w:eastAsia="굴림" w:hAnsi="굴림" w:hint="eastAsia"/>
+                <w:spacing w:val="-9"/>
+                <w:w w:val="100"/>
+                <w:sz w:val="18"/>
+                <w:szCs w:val="22"/>
+              </w:rPr>
+              <w:t>-메모지에 적힌 숫자를 미지수로 두고 식으로 나타내보게 하고,</w:t>
+            </w:r>
+            <w:r>
+              <w:rPr>
+                <w:rFonts w:ascii="굴림" w:eastAsia="굴림" w:hAnsi="굴림"/>
+                <w:spacing w:val="-9"/>
+                <w:w w:val="100"/>
+                <w:sz w:val="18"/>
+                <w:szCs w:val="22"/>
               </w:rPr>
               <w:t xml:space="preserve"> </w:t>
             </w:r>
             <w:r>
               <w:rPr>
                 <w:rFonts w:ascii="굴림" w:eastAsia="굴림" w:hAnsi="굴림" w:hint="eastAsia"/>
-                <w:spacing w:val="-11"/>
-                <w:sz w:val="18"/>
-                <w:szCs w:val="18"/>
-              </w:rPr>
-              <w:t>설명한다.</w:t>
-            </w:r>
-          </w:p>
-          <w:p>
-            <w:pPr>
-              <w:pStyle w:val="a3"/>
-              <w:spacing w:line="234" w:lineRule="auto"/>
-              <w:rPr>
-                <w:rFonts w:ascii="굴림" w:eastAsia="굴림" w:hAnsi="굴림"/>
-                <w:spacing w:val="-11"/>
-                <w:sz w:val="18"/>
-                <w:szCs w:val="18"/>
-              </w:rPr>
-            </w:pPr>
-            <w:r>
-              <w:rPr>
-                <w:rFonts w:ascii="굴림" w:eastAsia="굴림" w:hAnsi="굴림" w:hint="eastAsia"/>
-                <w:spacing w:val="-11"/>
-                <w:sz w:val="18"/>
-                <w:szCs w:val="18"/>
-              </w:rPr>
-              <w:t xml:space="preserve">-계수에 소수가 있을 때는 양변에 </w:t>
-            </w:r>
-            <w:r>
-              <w:rPr>
-                <w:rFonts w:ascii="굴림" w:eastAsia="굴림" w:hAnsi="굴림"/>
-                <w:spacing w:val="-11"/>
-                <w:sz w:val="18"/>
-                <w:szCs w:val="18"/>
-              </w:rPr>
-              <w:t>10</w:t>
-            </w:r>
-            <w:r>
-              <w:rPr>
-                <w:rFonts w:ascii="굴림" w:eastAsia="굴림" w:hAnsi="굴림" w:hint="eastAsia"/>
-                <w:spacing w:val="-11"/>
-                <w:sz w:val="18"/>
-                <w:szCs w:val="18"/>
-              </w:rPr>
-              <w:t>의 거듭제곱을 곱하고,</w:t>
-            </w:r>
-            <w:r>
-              <w:rPr>
-                <w:rFonts w:ascii="굴림" w:eastAsia="굴림" w:hAnsi="굴림"/>
-                <w:spacing w:val="-11"/>
-                <w:sz w:val="18"/>
-                <w:szCs w:val="18"/>
+                <w:spacing w:val="-9"/>
+                <w:w w:val="100"/>
+                <w:sz w:val="18"/>
+                <w:szCs w:val="22"/>
+              </w:rPr>
+              <w:t>미지수를 구해보게 한다.</w:t>
+            </w:r>
+          </w:p>
+          <w:p>
+            <w:pPr>
+              <w:pStyle w:val="aa"/>
+              <w:spacing w:line="234" w:lineRule="auto"/>
+              <w:ind w:left="0"/>
+              <w:rPr>
+                <w:rFonts w:ascii="굴림" w:eastAsia="굴림" w:hAnsi="굴림"/>
+                <w:spacing w:val="-9"/>
+                <w:w w:val="100"/>
+                <w:sz w:val="18"/>
+                <w:szCs w:val="22"/>
+              </w:rPr>
+            </w:pPr>
+            <w:r>
+              <w:rPr>
+                <w:rFonts w:ascii="굴림" w:eastAsia="굴림" w:hAnsi="굴림" w:hint="eastAsia"/>
+                <w:spacing w:val="-9"/>
+                <w:w w:val="100"/>
+                <w:sz w:val="18"/>
+                <w:szCs w:val="22"/>
+              </w:rPr>
+              <w:t xml:space="preserve">-이와 같이 미지수가 </w:t>
+            </w:r>
+            <w:r>
+              <w:rPr>
+                <w:rFonts w:ascii="굴림" w:eastAsia="굴림" w:hAnsi="굴림"/>
+                <w:spacing w:val="-9"/>
+                <w:w w:val="100"/>
+                <w:sz w:val="18"/>
+                <w:szCs w:val="22"/>
+              </w:rPr>
+              <w:t>2</w:t>
+            </w:r>
+            <w:r>
+              <w:rPr>
+                <w:rFonts w:ascii="굴림" w:eastAsia="굴림" w:hAnsi="굴림" w:hint="eastAsia"/>
+                <w:spacing w:val="-9"/>
+                <w:w w:val="100"/>
+                <w:sz w:val="18"/>
+                <w:szCs w:val="22"/>
+              </w:rPr>
+              <w:t>개인 연립방정식을 풀 때,</w:t>
+            </w:r>
+            <w:r>
+              <w:rPr>
+                <w:rFonts w:ascii="굴림" w:eastAsia="굴림" w:hAnsi="굴림"/>
+                <w:spacing w:val="-9"/>
+                <w:w w:val="100"/>
+                <w:sz w:val="18"/>
+                <w:szCs w:val="22"/>
               </w:rPr>
               <w:t xml:space="preserve"> </w:t>
             </w:r>
             <w:r>
               <w:rPr>
                 <w:rFonts w:ascii="굴림" w:eastAsia="굴림" w:hAnsi="굴림" w:hint="eastAsia"/>
-                <w:spacing w:val="-11"/>
-                <w:sz w:val="18"/>
-                <w:szCs w:val="18"/>
-              </w:rPr>
-              <w:t>분수가 있는 경우에는 양변에 분모의 최소공배수를 곱하여 정수로 고치면 편리하다는 점을 이야기 한다.</w:t>
-            </w:r>
-            <w:r>
-              <w:rPr>
-                <w:rFonts w:ascii="굴림" w:eastAsia="굴림" w:hAnsi="굴림"/>
-                <w:spacing w:val="-11"/>
-                <w:sz w:val="18"/>
-                <w:szCs w:val="18"/>
+                <w:spacing w:val="-9"/>
+                <w:w w:val="100"/>
+                <w:sz w:val="18"/>
+                <w:szCs w:val="22"/>
+              </w:rPr>
+              <w:t>두 방정식을 더하거나 빼서 한 미지수를 없앤 후 해를 구할 수 있음을 이야기 한다.</w:t>
+            </w:r>
+          </w:p>
+          <w:p>
+            <w:pPr>
+              <w:pStyle w:val="aa"/>
+              <w:spacing w:line="234" w:lineRule="auto"/>
+              <w:ind w:left="0"/>
+              <w:rPr>
+                <w:rFonts w:ascii="굴림" w:eastAsia="굴림" w:hAnsi="굴림"/>
+                <w:spacing w:val="-9"/>
+                <w:w w:val="100"/>
+                <w:sz w:val="18"/>
+                <w:szCs w:val="22"/>
+              </w:rPr>
+            </w:pPr>
+            <w:r>
+              <w:rPr>
+                <w:rFonts w:ascii="굴림" w:eastAsia="굴림" w:hAnsi="굴림" w:hint="eastAsia"/>
+                <w:spacing w:val="-9"/>
+                <w:w w:val="100"/>
+                <w:sz w:val="18"/>
+                <w:szCs w:val="22"/>
+              </w:rPr>
+              <w:t>-위와 같이 나타내는 것이 가감법이라는 것을 언급한다.</w:t>
+            </w:r>
+          </w:p>
+          <w:p>
+            <w:pPr>
+              <w:pStyle w:val="aa"/>
+              <w:spacing w:line="234" w:lineRule="auto"/>
+              <w:ind w:left="0"/>
+              <w:rPr>
+                <w:rFonts w:ascii="굴림" w:eastAsia="굴림" w:hAnsi="굴림"/>
+                <w:spacing w:val="-9"/>
+                <w:w w:val="100"/>
+                <w:sz w:val="18"/>
+                <w:szCs w:val="22"/>
+              </w:rPr>
+            </w:pPr>
+            <w:r>
+              <w:rPr>
+                <w:rFonts w:ascii="굴림" w:eastAsia="굴림" w:hAnsi="굴림" w:hint="eastAsia"/>
+                <w:spacing w:val="-9"/>
+                <w:w w:val="100"/>
+                <w:sz w:val="18"/>
+                <w:szCs w:val="22"/>
+              </w:rPr>
+              <w:t>-앞에서 대입법을 사용하여 풀었던 문제를 가감법으로도 풀 수 있음을 이야기하고,</w:t>
+            </w:r>
+            <w:r>
+              <w:rPr>
+                <w:rFonts w:ascii="굴림" w:eastAsia="굴림" w:hAnsi="굴림"/>
+                <w:spacing w:val="-9"/>
+                <w:w w:val="100"/>
+                <w:sz w:val="18"/>
+                <w:szCs w:val="22"/>
               </w:rPr>
               <w:t xml:space="preserve"> </w:t>
             </w:r>
-          </w:p>
-          <w:p>
-            <w:pPr>
-              <w:pStyle w:val="a3"/>
-              <w:spacing w:line="234" w:lineRule="auto"/>
-              <w:rPr>
-                <w:rFonts w:ascii="굴림" w:eastAsia="굴림" w:hAnsi="굴림" w:hint="eastAsia"/>
-                <w:spacing w:val="-11"/>
-                <w:sz w:val="18"/>
-                <w:szCs w:val="18"/>
-              </w:rPr>
-            </w:pPr>
-            <w:r>
-              <w:rPr>
-                <w:rFonts w:ascii="굴림" w:eastAsia="굴림" w:hAnsi="굴림" w:hint="eastAsia"/>
-                <w:spacing w:val="-11"/>
-                <w:sz w:val="18"/>
-                <w:szCs w:val="18"/>
-              </w:rPr>
-              <w:t xml:space="preserve">-위 점을 언급한 후 </w:t>
-            </w:r>
-            <w:r>
-              <w:rPr>
-                <w:rFonts w:ascii="굴림" w:eastAsia="굴림" w:hAnsi="굴림"/>
-                <w:spacing w:val="-11"/>
-                <w:sz w:val="18"/>
-                <w:szCs w:val="18"/>
-              </w:rPr>
-              <w:t xml:space="preserve">, </w:t>
-            </w:r>
-            <w:r>
-              <w:rPr>
-                <w:rFonts w:ascii="굴림" w:eastAsia="굴림" w:hAnsi="굴림" w:hint="eastAsia"/>
-                <w:spacing w:val="-11"/>
-                <w:sz w:val="18"/>
-                <w:szCs w:val="18"/>
-              </w:rPr>
-              <w:t>문제를 풀이한다.</w:t>
+            <w:r>
+              <w:rPr>
+                <w:rFonts w:ascii="굴림" w:eastAsia="굴림" w:hAnsi="굴림" w:hint="eastAsia"/>
+                <w:spacing w:val="-9"/>
+                <w:w w:val="100"/>
+                <w:sz w:val="18"/>
+                <w:szCs w:val="22"/>
+              </w:rPr>
+              <w:t xml:space="preserve">때에 따라 가감법이 </w:t>
+            </w:r>
+            <w:r>
+              <w:rPr>
+                <w:rFonts w:ascii="굴림" w:eastAsia="굴림" w:hAnsi="굴림"/>
+                <w:spacing w:val="-9"/>
+                <w:w w:val="100"/>
+                <w:sz w:val="18"/>
+                <w:szCs w:val="22"/>
+              </w:rPr>
+              <w:t>연</w:t>
+            </w:r>
+            <w:r>
+              <w:rPr>
+                <w:rFonts w:ascii="굴림" w:eastAsia="굴림" w:hAnsi="굴림" w:hint="eastAsia"/>
+                <w:spacing w:val="-9"/>
+                <w:w w:val="100"/>
+                <w:sz w:val="18"/>
+                <w:szCs w:val="22"/>
+              </w:rPr>
+              <w:t>립일차방정식을 푸는데에 더 쉬운 방법이 될 수 있음을 이야기한다.</w:t>
             </w:r>
           </w:p>
         </w:tc>
         <w:tc>
           <w:tcPr>
             <w:tcW w:w="3381" w:type="dxa"/>
+            <w:gridSpan w:val="2"/>
             <w:tcBorders>
               <w:top w:val="single" w:sz="2" w:space="0" w:color="000000"/>
               <w:left w:val="single" w:sz="2" w:space="0" w:color="000000"/>
@@ -3207,16 +3025,112 @@
                 <w:spacing w:val="0"/>
                 <w:w w:val="100"/>
                 <w:sz w:val="18"/>
-                <w:szCs w:val="18"/>
-              </w:rPr>
-            </w:pPr>
-            <w:r>
-              <w:rPr>
-                <w:rFonts w:ascii="굴림" w:eastAsia="굴림" w:hAnsi="굴림"/>
-                <w:spacing w:val="0"/>
-                <w:w w:val="100"/>
-                <w:sz w:val="18"/>
-                <w:szCs w:val="18"/>
+                <w:szCs w:val="22"/>
+              </w:rPr>
+            </w:pPr>
+            <w:r>
+              <w:rPr>
+                <w:rFonts w:ascii="굴림" w:eastAsia="굴림" w:hAnsi="굴림" w:hint="eastAsia"/>
+                <w:spacing w:val="0"/>
+                <w:w w:val="100"/>
+                <w:sz w:val="18"/>
+                <w:szCs w:val="22"/>
+              </w:rPr>
+              <w:t>-생각1의 문제를 짝과 함께 색종이를 직접 사용하여 생각</w:t>
+            </w:r>
+            <w:r>
+              <w:rPr>
+                <w:rFonts w:ascii="굴림" w:eastAsia="굴림" w:hAnsi="굴림" w:hint="eastAsia"/>
+                <w:spacing w:val="0"/>
+                <w:w w:val="100"/>
+                <w:sz w:val="18"/>
+                <w:szCs w:val="22"/>
+              </w:rPr>
+              <w:t>해본</w:t>
+            </w:r>
+            <w:r>
+              <w:rPr>
+                <w:rFonts w:ascii="굴림" w:eastAsia="굴림" w:hAnsi="굴림" w:hint="eastAsia"/>
+                <w:spacing w:val="0"/>
+                <w:w w:val="100"/>
+                <w:sz w:val="18"/>
+                <w:szCs w:val="22"/>
+              </w:rPr>
+              <w:t>다.</w:t>
+            </w:r>
+            <w:r>
+              <w:rPr>
+                <w:rFonts w:ascii="굴림" w:eastAsia="굴림" w:hAnsi="굴림"/>
+                <w:spacing w:val="0"/>
+                <w:w w:val="100"/>
+                <w:sz w:val="18"/>
+                <w:szCs w:val="22"/>
+              </w:rPr>
+              <w:t xml:space="preserve"> </w:t>
+            </w:r>
+          </w:p>
+          <w:p>
+            <w:pPr>
+              <w:pStyle w:val="aa"/>
+              <w:spacing w:line="234" w:lineRule="auto"/>
+              <w:rPr>
+                <w:rFonts w:ascii="굴림" w:eastAsia="굴림" w:hAnsi="굴림"/>
+                <w:spacing w:val="0"/>
+                <w:w w:val="100"/>
+                <w:sz w:val="18"/>
+                <w:szCs w:val="22"/>
+              </w:rPr>
+            </w:pPr>
+            <w:r>
+              <w:rPr>
+                <w:rFonts w:ascii="굴림" w:eastAsia="굴림" w:hAnsi="굴림" w:hint="eastAsia"/>
+                <w:spacing w:val="0"/>
+                <w:w w:val="100"/>
+                <w:sz w:val="18"/>
+                <w:szCs w:val="22"/>
+              </w:rPr>
+              <w:t xml:space="preserve">-직접 숫자를 미지수로 두고 </w:t>
+            </w:r>
+            <w:r>
+              <w:rPr>
+                <w:rFonts w:ascii="굴림" w:eastAsia="굴림" w:hAnsi="굴림" w:hint="eastAsia"/>
+                <w:spacing w:val="0"/>
+                <w:w w:val="100"/>
+                <w:sz w:val="18"/>
+                <w:szCs w:val="22"/>
+              </w:rPr>
+              <w:t>연립방정식을 세워 해</w:t>
+            </w:r>
+            <w:r>
+              <w:rPr>
+                <w:rFonts w:ascii="굴림" w:eastAsia="굴림" w:hAnsi="굴림" w:hint="eastAsia"/>
+                <w:spacing w:val="0"/>
+                <w:w w:val="100"/>
+                <w:sz w:val="18"/>
+                <w:szCs w:val="22"/>
+              </w:rPr>
+              <w:t>를 구해본다.</w:t>
+            </w:r>
+          </w:p>
+          <w:p>
+            <w:pPr>
+              <w:pStyle w:val="aa"/>
+              <w:spacing w:line="234" w:lineRule="auto"/>
+              <w:rPr>
+                <w:rFonts w:ascii="굴림" w:eastAsia="굴림" w:hAnsi="굴림"/>
+                <w:spacing w:val="0"/>
+                <w:w w:val="100"/>
+                <w:sz w:val="18"/>
+                <w:szCs w:val="22"/>
+              </w:rPr>
+            </w:pPr>
+            <w:r>
+              <w:rPr>
+                <w:rFonts w:ascii="굴림" w:eastAsia="굴림" w:hAnsi="굴림"/>
+                <w:spacing w:val="0"/>
+                <w:w w:val="100"/>
+                <w:sz w:val="18"/>
+                <w:szCs w:val="22"/>
               </w:rPr>
               <w:t>-</w:t>
             </w:r>
@@ -3226,154 +3140,29 @@
                 <w:spacing w:val="0"/>
                 <w:w w:val="100"/>
                 <w:sz w:val="18"/>
-                <w:szCs w:val="18"/>
-              </w:rPr>
-              <w:t>계수에 소수,</w:t>
-            </w:r>
-            <w:r>
-              <w:rPr>
-                <w:rFonts w:ascii="굴림" w:eastAsia="굴림" w:hAnsi="굴림"/>
-                <w:spacing w:val="0"/>
-                <w:w w:val="100"/>
-                <w:sz w:val="18"/>
-                <w:szCs w:val="18"/>
-              </w:rPr>
-              <w:t xml:space="preserve"> </w:t>
-            </w:r>
-            <w:r>
-              <w:rPr>
-                <w:rFonts w:ascii="굴림" w:eastAsia="굴림" w:hAnsi="굴림" w:hint="eastAsia"/>
-                <w:spacing w:val="0"/>
-                <w:w w:val="100"/>
-                <w:sz w:val="18"/>
-                <w:szCs w:val="18"/>
-              </w:rPr>
-              <w:t>분수가 있는 경우 어떻게 풀 것인지 고민해본다.</w:t>
-            </w:r>
-          </w:p>
-          <w:p>
-            <w:pPr>
-              <w:pStyle w:val="aa"/>
-              <w:spacing w:line="234" w:lineRule="auto"/>
-              <w:rPr>
-                <w:rFonts w:ascii="굴림" w:eastAsia="굴림" w:hAnsi="굴림"/>
-                <w:spacing w:val="0"/>
-                <w:w w:val="100"/>
-                <w:sz w:val="18"/>
-                <w:szCs w:val="18"/>
-              </w:rPr>
-            </w:pPr>
-          </w:p>
-          <w:p>
-            <w:pPr>
-              <w:pStyle w:val="aa"/>
-              <w:spacing w:line="234" w:lineRule="auto"/>
-              <w:rPr>
-                <w:rFonts w:ascii="굴림" w:eastAsia="굴림" w:hAnsi="굴림"/>
-                <w:spacing w:val="0"/>
-                <w:w w:val="100"/>
-                <w:sz w:val="18"/>
-                <w:szCs w:val="18"/>
-              </w:rPr>
-            </w:pPr>
-          </w:p>
-          <w:p>
-            <w:pPr>
-              <w:pStyle w:val="aa"/>
-              <w:spacing w:line="234" w:lineRule="auto"/>
-              <w:rPr>
-                <w:rFonts w:ascii="굴림" w:eastAsia="굴림" w:hAnsi="굴림" w:hint="eastAsia"/>
-                <w:spacing w:val="0"/>
-                <w:w w:val="100"/>
-                <w:sz w:val="18"/>
-                <w:szCs w:val="18"/>
-              </w:rPr>
-            </w:pPr>
-          </w:p>
-          <w:p>
-            <w:pPr>
-              <w:pStyle w:val="aa"/>
-              <w:spacing w:line="234" w:lineRule="auto"/>
-              <w:rPr>
-                <w:rFonts w:ascii="굴림" w:eastAsia="굴림" w:hAnsi="굴림"/>
-                <w:spacing w:val="0"/>
-                <w:w w:val="100"/>
-                <w:sz w:val="18"/>
-                <w:szCs w:val="18"/>
-              </w:rPr>
-            </w:pPr>
-            <w:r>
-              <w:rPr>
-                <w:rFonts w:ascii="굴림" w:eastAsia="굴림" w:hAnsi="굴림" w:hint="eastAsia"/>
-                <w:spacing w:val="0"/>
-                <w:w w:val="100"/>
-                <w:sz w:val="18"/>
-                <w:szCs w:val="18"/>
-              </w:rPr>
-              <w:t>-양변에 얼마를 곱해야 할 지 고민한다.</w:t>
-            </w:r>
-          </w:p>
-          <w:p>
-            <w:pPr>
-              <w:pStyle w:val="aa"/>
-              <w:spacing w:line="234" w:lineRule="auto"/>
-              <w:rPr>
-                <w:rFonts w:ascii="굴림" w:eastAsia="굴림" w:hAnsi="굴림"/>
-                <w:spacing w:val="0"/>
-                <w:w w:val="100"/>
-                <w:sz w:val="18"/>
-                <w:szCs w:val="18"/>
-              </w:rPr>
-            </w:pPr>
-            <w:r>
-              <w:rPr>
-                <w:rFonts w:ascii="굴림" w:eastAsia="굴림" w:hAnsi="굴림" w:hint="eastAsia"/>
-                <w:spacing w:val="0"/>
-                <w:w w:val="100"/>
-                <w:sz w:val="18"/>
-                <w:szCs w:val="18"/>
-              </w:rPr>
-              <w:t xml:space="preserve">-교사의 풀이를 보고 계수가 소수일때는 양변에 </w:t>
-            </w:r>
-            <w:r>
-              <w:rPr>
-                <w:rFonts w:ascii="굴림" w:eastAsia="굴림" w:hAnsi="굴림"/>
-                <w:spacing w:val="0"/>
-                <w:w w:val="100"/>
-                <w:sz w:val="18"/>
-                <w:szCs w:val="18"/>
-              </w:rPr>
-              <w:t>10</w:t>
-            </w:r>
-            <w:r>
-              <w:rPr>
-                <w:rFonts w:ascii="굴림" w:eastAsia="굴림" w:hAnsi="굴림" w:hint="eastAsia"/>
-                <w:spacing w:val="0"/>
-                <w:w w:val="100"/>
-                <w:sz w:val="18"/>
-                <w:szCs w:val="18"/>
-              </w:rPr>
-              <w:t>의 거듭제곱을,</w:t>
-            </w:r>
-            <w:r>
-              <w:rPr>
-                <w:rFonts w:ascii="굴림" w:eastAsia="굴림" w:hAnsi="굴림"/>
-                <w:spacing w:val="0"/>
-                <w:w w:val="100"/>
-                <w:sz w:val="18"/>
-                <w:szCs w:val="18"/>
-              </w:rPr>
-              <w:t xml:space="preserve"> </w:t>
-            </w:r>
-            <w:r>
-              <w:rPr>
-                <w:rFonts w:ascii="굴림" w:eastAsia="굴림" w:hAnsi="굴림" w:hint="eastAsia"/>
-                <w:spacing w:val="0"/>
-                <w:w w:val="100"/>
-                <w:sz w:val="18"/>
-                <w:szCs w:val="18"/>
-              </w:rPr>
-              <w:t>분수일 때에는 양변에 분모의 최소공배수를 곱하여 정수로 고치면 편리하다는 것을 이해한다.</w:t>
+                <w:szCs w:val="22"/>
+              </w:rPr>
+              <w:t xml:space="preserve">위 </w:t>
+            </w:r>
+            <w:r>
+              <w:rPr>
+                <w:rFonts w:ascii="굴림" w:eastAsia="굴림" w:hAnsi="굴림" w:hint="eastAsia"/>
+                <w:spacing w:val="0"/>
+                <w:w w:val="100"/>
+                <w:sz w:val="18"/>
+                <w:szCs w:val="22"/>
+              </w:rPr>
+              <w:t>과정에서 두 식의 차를 이용하여 해를 구하는 과정을 통해</w:t>
+            </w:r>
+            <w:r>
+              <w:rPr>
+                <w:rFonts w:ascii="굴림" w:eastAsia="굴림" w:hAnsi="굴림" w:hint="eastAsia"/>
+                <w:spacing w:val="0"/>
+                <w:w w:val="100"/>
+                <w:sz w:val="18"/>
+                <w:szCs w:val="22"/>
+              </w:rPr>
+              <w:t xml:space="preserve"> 가감법에 대해 이해한다.</w:t>
             </w:r>
           </w:p>
         </w:tc>
@@ -3406,23 +3195,26 @@
                 <w:rFonts w:ascii="굴림" w:eastAsia="굴림" w:hAnsi="굴림"/>
                 <w:spacing w:val="0"/>
                 <w:w w:val="100"/>
-                <w:sz w:val="16"/>
-              </w:rPr>
-            </w:pPr>
-            <w:r>
-              <w:rPr>
-                <w:rFonts w:ascii="굴림" w:eastAsia="굴림" w:hAnsi="굴림" w:hint="eastAsia"/>
-                <w:spacing w:val="0"/>
-                <w:w w:val="100"/>
-                <w:sz w:val="16"/>
-              </w:rPr>
-              <w:t>4분</w:t>
+                <w:sz w:val="18"/>
+                <w:szCs w:val="22"/>
+              </w:rPr>
+            </w:pPr>
+            <w:r>
+              <w:rPr>
+                <w:rFonts w:ascii="굴림" w:eastAsia="굴림" w:hAnsi="굴림" w:hint="eastAsia"/>
+                <w:spacing w:val="0"/>
+                <w:w w:val="100"/>
+                <w:sz w:val="18"/>
+                <w:szCs w:val="22"/>
+              </w:rPr>
+              <w:t>5분</w:t>
             </w:r>
           </w:p>
         </w:tc>
         <w:tc>
           <w:tcPr>
             <w:tcW w:w="842" w:type="dxa"/>
+            <w:gridSpan w:val="2"/>
             <w:tcBorders>
               <w:top w:val="single" w:sz="2" w:space="0" w:color="000000"/>
               <w:left w:val="single" w:sz="2" w:space="0" w:color="000000"/>
@@ -3447,27 +3239,31 @@
               <w:jc w:val="center"/>
               <w:rPr>
                 <w:rFonts w:ascii="굴림" w:eastAsia="굴림" w:hAnsi="굴림"/>
-                <w:sz w:val="16"/>
-              </w:rPr>
-            </w:pPr>
-            <w:r>
-              <w:rPr>
-                <w:rFonts w:ascii="굴림" w:eastAsia="굴림" w:hAnsi="굴림" w:hint="eastAsia"/>
-                <w:sz w:val="16"/>
+                <w:sz w:val="18"/>
+                <w:szCs w:val="22"/>
+              </w:rPr>
+            </w:pPr>
+            <w:r>
+              <w:rPr>
+                <w:rFonts w:ascii="굴림" w:eastAsia="굴림" w:hAnsi="굴림" w:hint="eastAsia"/>
+                <w:sz w:val="18"/>
+                <w:szCs w:val="22"/>
               </w:rPr>
               <w:t>칠판,</w:t>
             </w:r>
             <w:r>
               <w:rPr>
                 <w:rFonts w:ascii="굴림" w:eastAsia="굴림" w:hAnsi="굴림"/>
-                <w:sz w:val="16"/>
+                <w:sz w:val="18"/>
+                <w:szCs w:val="22"/>
               </w:rPr>
               <w:t xml:space="preserve"> </w:t>
             </w:r>
             <w:r>
               <w:rPr>
                 <w:rFonts w:ascii="굴림" w:eastAsia="굴림" w:hAnsi="굴림" w:hint="eastAsia"/>
-                <w:sz w:val="16"/>
+                <w:sz w:val="18"/>
+                <w:szCs w:val="22"/>
               </w:rPr>
               <w:t>학습지</w:t>
             </w:r>
@@ -3482,6 +3278,7 @@
         <w:tc>
           <w:tcPr>
             <w:tcW w:w="611" w:type="dxa"/>
+            <w:gridSpan w:val="2"/>
             <w:vMerge/>
             <w:tcBorders>
               <w:top w:val="single" w:sz="2" w:space="0" w:color="000000"/>
@@ -3496,6 +3293,8 @@
             <w:pPr>
               <w:rPr>
                 <w:rFonts w:ascii="굴림" w:eastAsia="굴림" w:hAnsi="굴림"/>
+                <w:sz w:val="18"/>
+                <w:szCs w:val="22"/>
               </w:rPr>
             </w:pPr>
           </w:p>
@@ -3503,6 +3302,7 @@
         <w:tc>
           <w:tcPr>
             <w:tcW w:w="1071" w:type="dxa"/>
+            <w:gridSpan w:val="2"/>
             <w:tcBorders>
               <w:top w:val="dotted" w:sz="2" w:space="0" w:color="000000"/>
               <w:left w:val="single" w:sz="2" w:space="0" w:color="000000"/>
@@ -3527,13 +3327,15 @@
               <w:jc w:val="center"/>
               <w:rPr>
                 <w:rFonts w:ascii="굴림" w:eastAsia="굴림" w:hAnsi="굴림"/>
-                <w:sz w:val="16"/>
-              </w:rPr>
-            </w:pPr>
-            <w:r>
-              <w:rPr>
-                <w:rFonts w:ascii="굴림" w:eastAsia="굴림" w:hAnsi="굴림" w:hint="eastAsia"/>
-                <w:sz w:val="16"/>
+                <w:sz w:val="18"/>
+                <w:szCs w:val="22"/>
+              </w:rPr>
+            </w:pPr>
+            <w:r>
+              <w:rPr>
+                <w:rFonts w:ascii="굴림" w:eastAsia="굴림" w:hAnsi="굴림" w:hint="eastAsia"/>
+                <w:sz w:val="18"/>
+                <w:szCs w:val="22"/>
               </w:rPr>
               <w:t>문제해결</w:t>
             </w:r>
@@ -3564,7 +3366,194 @@
               <w:spacing w:line="234" w:lineRule="auto"/>
               <w:rPr>
                 <w:rFonts w:ascii="굴림" w:eastAsia="굴림" w:hAnsi="굴림"/>
-                <w:sz w:val="16"/>
+                <w:sz w:val="18"/>
+                <w:szCs w:val="22"/>
+              </w:rPr>
+            </w:pPr>
+            <w:r>
+              <w:rPr>
+                <w:rFonts w:ascii="굴림" w:eastAsia="굴림" w:hAnsi="굴림"/>
+                <w:sz w:val="18"/>
+                <w:szCs w:val="22"/>
+              </w:rPr>
+              <w:t>‘</w:t>
+            </w:r>
+            <w:r>
+              <w:rPr>
+                <w:rFonts w:ascii="굴림" w:eastAsia="굴림" w:hAnsi="굴림" w:hint="eastAsia"/>
+                <w:sz w:val="18"/>
+                <w:szCs w:val="22"/>
+              </w:rPr>
+              <w:t>문제1</w:t>
+            </w:r>
+            <w:r>
+              <w:rPr>
+                <w:rFonts w:ascii="굴림" w:eastAsia="굴림" w:hAnsi="굴림"/>
+                <w:sz w:val="18"/>
+                <w:szCs w:val="22"/>
+              </w:rPr>
+              <w:t xml:space="preserve">’ </w:t>
+            </w:r>
+            <w:r>
+              <w:rPr>
+                <w:rFonts w:ascii="굴림" w:eastAsia="굴림" w:hAnsi="굴림" w:hint="eastAsia"/>
+                <w:sz w:val="18"/>
+                <w:szCs w:val="22"/>
+              </w:rPr>
+              <w:t>해결하기</w:t>
+            </w:r>
+          </w:p>
+          <w:p>
+            <w:pPr>
+              <w:pStyle w:val="a3"/>
+              <w:spacing w:line="234" w:lineRule="auto"/>
+              <w:rPr>
+                <w:rFonts w:ascii="굴림" w:eastAsia="굴림" w:hAnsi="굴림"/>
+                <w:sz w:val="18"/>
+                <w:szCs w:val="22"/>
+              </w:rPr>
+            </w:pPr>
+            <w:r>
+              <w:rPr>
+                <w:rFonts w:ascii="굴림" w:eastAsia="굴림" w:hAnsi="굴림" w:hint="eastAsia"/>
+                <w:sz w:val="18"/>
+                <w:szCs w:val="22"/>
+              </w:rPr>
+              <w:t xml:space="preserve">-두 식의 합 또는 차를 이용하여 연립방정식을 풀 때에는 </w:t>
+            </w:r>
+            <m:oMath>
+              <m:r>
+                <w:rPr>
+                  <w:rFonts w:ascii="Cambria Math" w:eastAsia="굴림" w:hAnsi="Cambria Math"/>
+                  <w:sz w:val="18"/>
+                  <w:szCs w:val="22"/>
+                </w:rPr>
+                <m:t>x,y</m:t>
+              </m:r>
+            </m:oMath>
+            <w:r>
+              <w:rPr>
+                <w:rFonts w:ascii="굴림" w:eastAsia="굴림" w:hAnsi="굴림" w:hint="eastAsia"/>
+                <w:sz w:val="18"/>
+                <w:szCs w:val="22"/>
+              </w:rPr>
+              <w:t xml:space="preserve"> 중 어느 것을 없앨지 결정해야 함을 이야기 한다.</w:t>
+            </w:r>
+          </w:p>
+          <w:p>
+            <w:pPr>
+              <w:pStyle w:val="a3"/>
+              <w:spacing w:line="234" w:lineRule="auto"/>
+              <w:rPr>
+                <w:rFonts w:ascii="굴림" w:eastAsia="굴림" w:hAnsi="굴림"/>
+                <w:iCs/>
+                <w:sz w:val="18"/>
+                <w:szCs w:val="22"/>
+              </w:rPr>
+            </w:pPr>
+            <w:r>
+              <w:rPr>
+                <w:rFonts w:ascii="굴림" w:eastAsia="굴림" w:hAnsi="굴림" w:hint="eastAsia"/>
+                <w:iCs/>
+                <w:sz w:val="18"/>
+                <w:szCs w:val="22"/>
+              </w:rPr>
+              <w:t>-문제1을 학생들이 혼자 풀어볼 시간을 주고,</w:t>
+            </w:r>
+            <w:r>
+              <w:rPr>
+                <w:rFonts w:ascii="굴림" w:eastAsia="굴림" w:hAnsi="굴림"/>
+                <w:iCs/>
+                <w:sz w:val="18"/>
+                <w:szCs w:val="22"/>
+              </w:rPr>
+              <w:t xml:space="preserve"> </w:t>
+            </w:r>
+            <w:r>
+              <w:rPr>
+                <w:rFonts w:ascii="굴림" w:eastAsia="굴림" w:hAnsi="굴림" w:hint="eastAsia"/>
+                <w:iCs/>
+                <w:sz w:val="18"/>
+                <w:szCs w:val="22"/>
+              </w:rPr>
+              <w:t>교실을 순회하며 학생들이 잘 풀고 있는지 확인한다.</w:t>
+            </w:r>
+          </w:p>
+          <w:p>
+            <w:pPr>
+              <w:pStyle w:val="a3"/>
+              <w:spacing w:line="234" w:lineRule="auto"/>
+              <w:rPr>
+                <w:rFonts w:ascii="굴림" w:eastAsia="굴림" w:hAnsi="굴림"/>
+                <w:iCs/>
+                <w:sz w:val="18"/>
+                <w:szCs w:val="22"/>
+              </w:rPr>
+            </w:pPr>
+            <w:r>
+              <w:rPr>
+                <w:rFonts w:ascii="굴림" w:eastAsia="굴림" w:hAnsi="굴림" w:hint="eastAsia"/>
+                <w:iCs/>
+                <w:sz w:val="18"/>
+                <w:szCs w:val="22"/>
+              </w:rPr>
+              <w:t>-</w:t>
+            </w:r>
+            <w:r>
+              <w:rPr>
+                <w:rFonts w:ascii="굴림" w:eastAsia="굴림" w:hAnsi="굴림"/>
+                <w:iCs/>
+                <w:sz w:val="18"/>
+                <w:szCs w:val="22"/>
+              </w:rPr>
+              <w:t>5</w:t>
+            </w:r>
+            <w:r>
+              <w:rPr>
+                <w:rFonts w:ascii="굴림" w:eastAsia="굴림" w:hAnsi="굴림" w:hint="eastAsia"/>
+                <w:iCs/>
+                <w:sz w:val="18"/>
+                <w:szCs w:val="22"/>
+              </w:rPr>
+              <w:t>분</w:t>
+            </w:r>
+            <w:r>
+              <w:rPr>
+                <w:rFonts w:ascii="굴림" w:eastAsia="굴림" w:hAnsi="굴림" w:hint="eastAsia"/>
+                <w:iCs/>
+                <w:sz w:val="18"/>
+                <w:szCs w:val="22"/>
+              </w:rPr>
+              <w:t xml:space="preserve"> 간 시간을 주고 기다린 후,</w:t>
+            </w:r>
+            <w:r>
+              <w:rPr>
+                <w:rFonts w:ascii="굴림" w:eastAsia="굴림" w:hAnsi="굴림"/>
+                <w:iCs/>
+                <w:sz w:val="18"/>
+                <w:szCs w:val="22"/>
+              </w:rPr>
+              <w:t xml:space="preserve"> </w:t>
+            </w:r>
+            <w:r>
+              <w:rPr>
+                <w:rFonts w:ascii="굴림" w:eastAsia="굴림" w:hAnsi="굴림" w:hint="eastAsia"/>
+                <w:iCs/>
+                <w:sz w:val="18"/>
+                <w:szCs w:val="22"/>
+              </w:rPr>
+              <w:t>문제를 함께 푼다.</w:t>
+            </w:r>
+          </w:p>
+          <w:p>
+            <w:pPr>
+              <w:pStyle w:val="a3"/>
+              <w:spacing w:line="234" w:lineRule="auto"/>
+              <w:rPr>
+                <w:rFonts w:ascii="굴림" w:eastAsia="굴림" w:hAnsi="굴림"/>
+                <w:iCs/>
+                <w:sz w:val="18"/>
+                <w:szCs w:val="22"/>
               </w:rPr>
             </w:pPr>
           </w:p>
@@ -3572,6 +3561,7 @@
         <w:tc>
           <w:tcPr>
             <w:tcW w:w="3381" w:type="dxa"/>
+            <w:gridSpan w:val="2"/>
             <w:tcBorders>
               <w:top w:val="dotted" w:sz="2" w:space="0" w:color="000000"/>
               <w:left w:val="single" w:sz="2" w:space="0" w:color="000000"/>
@@ -3594,9 +3584,56 @@
               <w:spacing w:line="234" w:lineRule="auto"/>
               <w:rPr>
                 <w:rFonts w:ascii="굴림" w:eastAsia="굴림" w:hAnsi="굴림"/>
-                <w:sz w:val="16"/>
-              </w:rPr>
-            </w:pPr>
+                <w:sz w:val="18"/>
+                <w:szCs w:val="22"/>
+              </w:rPr>
+            </w:pPr>
+            <w:r>
+              <w:rPr>
+                <w:rFonts w:ascii="굴림" w:eastAsia="굴림" w:hAnsi="굴림" w:hint="eastAsia"/>
+                <w:sz w:val="18"/>
+                <w:szCs w:val="22"/>
+              </w:rPr>
+              <w:t>-문제1을 스스로 고민해본다.</w:t>
+            </w:r>
+          </w:p>
+          <w:p>
+            <w:pPr>
+              <w:pStyle w:val="a3"/>
+              <w:spacing w:line="234" w:lineRule="auto"/>
+              <w:rPr>
+                <w:rFonts w:ascii="굴림" w:eastAsia="굴림" w:hAnsi="굴림"/>
+                <w:sz w:val="18"/>
+                <w:szCs w:val="22"/>
+              </w:rPr>
+            </w:pPr>
+            <w:r>
+              <w:rPr>
+                <w:rFonts w:ascii="굴림" w:eastAsia="굴림" w:hAnsi="굴림" w:hint="eastAsia"/>
+                <w:sz w:val="18"/>
+                <w:szCs w:val="22"/>
+              </w:rPr>
+              <w:t>-앞에 배운 합 또는 차를 이용하여 주어진 연립방정식을 풀어본다.</w:t>
+            </w:r>
+          </w:p>
+          <w:p>
+            <w:pPr>
+              <w:pStyle w:val="a3"/>
+              <w:spacing w:line="234" w:lineRule="auto"/>
+              <w:rPr>
+                <w:rFonts w:ascii="굴림" w:eastAsia="굴림" w:hAnsi="굴림"/>
+                <w:sz w:val="18"/>
+                <w:szCs w:val="22"/>
+              </w:rPr>
+            </w:pPr>
+            <w:r>
+              <w:rPr>
+                <w:rFonts w:ascii="굴림" w:eastAsia="굴림" w:hAnsi="굴림" w:hint="eastAsia"/>
+                <w:sz w:val="18"/>
+                <w:szCs w:val="22"/>
+              </w:rPr>
+              <w:t>-교사의 풀이를 보고 합 또는 차를 이용한 간단한 연립방정식의 풀이에 대해 이해한다.</w:t>
+            </w:r>
           </w:p>
         </w:tc>
         <w:tc>
@@ -3628,14 +3665,26 @@
                 <w:rFonts w:ascii="굴림" w:eastAsia="굴림" w:hAnsi="굴림"/>
                 <w:spacing w:val="0"/>
                 <w:w w:val="100"/>
-                <w:sz w:val="16"/>
-              </w:rPr>
-            </w:pPr>
+                <w:sz w:val="18"/>
+                <w:szCs w:val="22"/>
+              </w:rPr>
+            </w:pPr>
+            <w:r>
+              <w:rPr>
+                <w:rFonts w:ascii="굴림" w:eastAsia="굴림" w:hAnsi="굴림" w:hint="eastAsia"/>
+                <w:spacing w:val="0"/>
+                <w:w w:val="100"/>
+                <w:sz w:val="18"/>
+                <w:szCs w:val="22"/>
+              </w:rPr>
+              <w:t>9분</w:t>
+            </w:r>
           </w:p>
         </w:tc>
         <w:tc>
           <w:tcPr>
             <w:tcW w:w="842" w:type="dxa"/>
+            <w:gridSpan w:val="2"/>
             <w:tcBorders>
               <w:top w:val="dotted" w:sz="2" w:space="0" w:color="000000"/>
               <w:left w:val="single" w:sz="2" w:space="0" w:color="000000"/>
@@ -3660,9 +3709,37 @@
               <w:jc w:val="center"/>
               <w:rPr>
                 <w:rFonts w:ascii="굴림" w:eastAsia="굴림" w:hAnsi="굴림"/>
-                <w:sz w:val="16"/>
-              </w:rPr>
-            </w:pPr>
+                <w:sz w:val="18"/>
+                <w:szCs w:val="22"/>
+              </w:rPr>
+            </w:pPr>
+            <w:r>
+              <w:rPr>
+                <w:rFonts w:ascii="굴림" w:eastAsia="굴림" w:hAnsi="굴림" w:hint="eastAsia"/>
+                <w:iCs/>
+                <w:sz w:val="18"/>
+                <w:szCs w:val="22"/>
+              </w:rPr>
+              <w:t>-문제를 풀이할 때,</w:t>
+            </w:r>
+            <w:r>
+              <w:rPr>
+                <w:rFonts w:ascii="굴림" w:eastAsia="굴림" w:hAnsi="굴림"/>
+                <w:iCs/>
+                <w:sz w:val="18"/>
+                <w:szCs w:val="22"/>
+              </w:rPr>
+              <w:t xml:space="preserve"> </w:t>
+            </w:r>
+            <w:r>
+              <w:rPr>
+                <w:rFonts w:ascii="굴림" w:eastAsia="굴림" w:hAnsi="굴림" w:hint="eastAsia"/>
+                <w:iCs/>
+                <w:sz w:val="18"/>
+                <w:szCs w:val="22"/>
+              </w:rPr>
+              <w:t>한 미지수의 계수의 절댓값이 같음을 학생들이 확인하게 한다.</w:t>
+            </w:r>
           </w:p>
         </w:tc>
       </w:tr>
@@ -3674,6 +3751,7 @@
         <w:tc>
           <w:tcPr>
             <w:tcW w:w="611" w:type="dxa"/>
+            <w:gridSpan w:val="2"/>
             <w:vMerge/>
             <w:tcBorders>
               <w:top w:val="single" w:sz="2" w:space="0" w:color="000000"/>
@@ -3688,6 +3766,8 @@
             <w:pPr>
               <w:rPr>
                 <w:rFonts w:ascii="굴림" w:eastAsia="굴림" w:hAnsi="굴림"/>
+                <w:sz w:val="18"/>
+                <w:szCs w:val="22"/>
               </w:rPr>
             </w:pPr>
           </w:p>
@@ -3695,10 +3775,11 @@
         <w:tc>
           <w:tcPr>
             <w:tcW w:w="1071" w:type="dxa"/>
+            <w:gridSpan w:val="2"/>
+            <w:vMerge w:val="restart"/>
             <w:tcBorders>
               <w:top w:val="dotted" w:sz="4" w:space="0" w:color="000000"/>
               <w:left w:val="single" w:sz="2" w:space="0" w:color="000000"/>
-              <w:bottom w:val="dotted" w:sz="4" w:space="0" w:color="000000"/>
               <w:right w:val="single" w:sz="2" w:space="0" w:color="000000"/>
               <w:tl2br w:val="nil"/>
               <w:tr2bl w:val="nil"/>
@@ -3719,13 +3800,15 @@
               <w:jc w:val="center"/>
               <w:rPr>
                 <w:rFonts w:ascii="굴림" w:eastAsia="굴림" w:hAnsi="굴림"/>
-                <w:sz w:val="16"/>
-              </w:rPr>
-            </w:pPr>
-            <w:r>
-              <w:rPr>
-                <w:rFonts w:ascii="굴림" w:eastAsia="굴림" w:hAnsi="굴림" w:hint="eastAsia"/>
-                <w:sz w:val="16"/>
+                <w:sz w:val="18"/>
+                <w:szCs w:val="22"/>
+              </w:rPr>
+            </w:pPr>
+            <w:r>
+              <w:rPr>
+                <w:rFonts w:ascii="굴림" w:eastAsia="굴림" w:hAnsi="굴림" w:hint="eastAsia"/>
+                <w:sz w:val="18"/>
+                <w:szCs w:val="22"/>
               </w:rPr>
               <w:t>문제탐색 및 문제해결</w:t>
             </w:r>
@@ -3756,24 +3839,13 @@
               <w:spacing w:line="234" w:lineRule="auto"/>
               <w:rPr>
                 <w:rFonts w:ascii="굴림" w:eastAsia="굴림" w:hAnsi="굴림"/>
-                <w:spacing w:val="-11"/>
-                <w:sz w:val="18"/>
-                <w:szCs w:val="22"/>
-              </w:rPr>
-            </w:pPr>
-            <w:r>
-              <w:rPr>
-                <w:rFonts w:ascii="굴림" w:eastAsia="굴림" w:hAnsi="굴림" w:hint="eastAsia"/>
-                <w:spacing w:val="-11"/>
-                <w:sz w:val="18"/>
-                <w:szCs w:val="22"/>
-              </w:rPr>
-              <w:t xml:space="preserve">연립방정식의 활용 </w:t>
-            </w:r>
-            <w:r>
-              <w:rPr>
-                <w:rFonts w:ascii="굴림" w:eastAsia="굴림" w:hAnsi="굴림"/>
-                <w:spacing w:val="-11"/>
+                <w:sz w:val="18"/>
+                <w:szCs w:val="22"/>
+              </w:rPr>
+            </w:pPr>
+            <w:r>
+              <w:rPr>
+                <w:rFonts w:ascii="굴림" w:eastAsia="굴림" w:hAnsi="굴림"/>
                 <w:sz w:val="18"/>
                 <w:szCs w:val="22"/>
               </w:rPr>
@@ -3782,21 +3854,27 @@
             <w:r>
               <w:rPr>
                 <w:rFonts w:ascii="굴림" w:eastAsia="굴림" w:hAnsi="굴림" w:hint="eastAsia"/>
-                <w:spacing w:val="-11"/>
-                <w:sz w:val="18"/>
-                <w:szCs w:val="22"/>
-              </w:rPr>
-              <w:t>생각열기2</w:t>
-            </w:r>
-            <w:r>
-              <w:rPr>
-                <w:rFonts w:ascii="굴림" w:eastAsia="굴림" w:hAnsi="굴림"/>
-                <w:spacing w:val="-11"/>
+                <w:sz w:val="18"/>
+                <w:szCs w:val="22"/>
+              </w:rPr>
+              <w:t>두 미지수의 계수 절댓값이 각각 다른 경우에는 어떨까?</w:t>
+            </w:r>
+            <w:r>
+              <w:rPr>
+                <w:rFonts w:ascii="굴림" w:eastAsia="굴림" w:hAnsi="굴림"/>
                 <w:sz w:val="18"/>
                 <w:szCs w:val="22"/>
               </w:rPr>
               <w:t xml:space="preserve">’ </w:t>
             </w:r>
+            <w:r>
+              <w:rPr>
+                <w:rFonts w:ascii="굴림" w:eastAsia="굴림" w:hAnsi="굴림" w:hint="eastAsia"/>
+                <w:sz w:val="18"/>
+                <w:szCs w:val="22"/>
+              </w:rPr>
+              <w:t>질문</w:t>
+            </w:r>
           </w:p>
           <w:p>
             <w:pPr>
@@ -3804,19 +3882,49 @@
               <w:spacing w:line="234" w:lineRule="auto"/>
               <w:rPr>
                 <w:rFonts w:ascii="굴림" w:eastAsia="굴림" w:hAnsi="굴림"/>
-                <w:spacing w:val="-11"/>
-                <w:sz w:val="18"/>
-                <w:szCs w:val="22"/>
-              </w:rPr>
-            </w:pPr>
-            <w:r>
-              <w:rPr>
-                <w:rFonts w:ascii="굴림" w:eastAsia="굴림" w:hAnsi="굴림" w:hint="eastAsia"/>
-                <w:spacing w:val="-11"/>
-                <w:sz w:val="18"/>
-                <w:szCs w:val="22"/>
-              </w:rPr>
-              <w:t>-학생들이 문제를 읽어 보게 한다.</w:t>
+                <w:sz w:val="18"/>
+                <w:szCs w:val="22"/>
+              </w:rPr>
+            </w:pPr>
+            <w:r>
+              <w:rPr>
+                <w:rFonts w:ascii="굴림" w:eastAsia="굴림" w:hAnsi="굴림" w:hint="eastAsia"/>
+                <w:sz w:val="18"/>
+                <w:szCs w:val="22"/>
+              </w:rPr>
+              <w:t xml:space="preserve">-학생들이 </w:t>
+            </w:r>
+            <w:r>
+              <w:rPr>
+                <w:rFonts w:ascii="굴림" w:eastAsia="굴림" w:hAnsi="굴림" w:hint="eastAsia"/>
+                <w:sz w:val="18"/>
+                <w:szCs w:val="22"/>
+              </w:rPr>
+              <w:t xml:space="preserve">예제 </w:t>
+            </w:r>
+            <w:r>
+              <w:rPr>
+                <w:rFonts w:ascii="굴림" w:eastAsia="굴림" w:hAnsi="굴림"/>
+                <w:sz w:val="18"/>
+                <w:szCs w:val="22"/>
+              </w:rPr>
+              <w:t>1</w:t>
+            </w:r>
+            <w:r>
+              <w:rPr>
+                <w:rFonts w:ascii="굴림" w:eastAsia="굴림" w:hAnsi="굴림" w:hint="eastAsia"/>
+                <w:sz w:val="18"/>
+                <w:szCs w:val="22"/>
+              </w:rPr>
+              <w:t>을 보고 고민하</w:t>
+            </w:r>
+            <w:r>
+              <w:rPr>
+                <w:rFonts w:ascii="굴림" w:eastAsia="굴림" w:hAnsi="굴림" w:hint="eastAsia"/>
+                <w:sz w:val="18"/>
+                <w:szCs w:val="22"/>
+              </w:rPr>
+              <w:t>게 한다.</w:t>
             </w:r>
           </w:p>
           <w:p>
@@ -3825,24 +3933,21 @@
               <w:spacing w:line="234" w:lineRule="auto"/>
               <w:rPr>
                 <w:rFonts w:ascii="굴림" w:eastAsia="굴림" w:hAnsi="굴림"/>
-                <w:spacing w:val="-11"/>
-                <w:sz w:val="18"/>
-                <w:szCs w:val="22"/>
-              </w:rPr>
-            </w:pPr>
-            <w:r>
-              <w:rPr>
-                <w:rFonts w:ascii="굴림" w:eastAsia="굴림" w:hAnsi="굴림" w:hint="eastAsia"/>
-                <w:spacing w:val="-11"/>
-                <w:sz w:val="18"/>
-                <w:szCs w:val="22"/>
-              </w:rPr>
-              <w:t>-앞서 일차부등식의 문제풀이 순서를 학생들이 기억하고 있음을 활용하여,</w:t>
-            </w:r>
-            <w:r>
-              <w:rPr>
-                <w:rFonts w:ascii="굴림" w:eastAsia="굴림" w:hAnsi="굴림"/>
-                <w:spacing w:val="-11"/>
+                <w:sz w:val="18"/>
+                <w:szCs w:val="22"/>
+              </w:rPr>
+            </w:pPr>
+            <w:r>
+              <w:rPr>
+                <w:rFonts w:ascii="굴림" w:eastAsia="굴림" w:hAnsi="굴림" w:hint="eastAsia"/>
+                <w:sz w:val="18"/>
+                <w:szCs w:val="22"/>
+              </w:rPr>
+              <w:t>-각 방정식의 양변에 적당한 수를 곱하거나 나누어 한 미지수의 계수의 절댓값이 같아지도록 만든 후,</w:t>
+            </w:r>
+            <w:r>
+              <w:rPr>
+                <w:rFonts w:ascii="굴림" w:eastAsia="굴림" w:hAnsi="굴림"/>
                 <w:sz w:val="18"/>
                 <w:szCs w:val="22"/>
               </w:rPr>
@@ -3851,151 +3956,21 @@
             <w:r>
               <w:rPr>
                 <w:rFonts w:ascii="굴림" w:eastAsia="굴림" w:hAnsi="굴림" w:hint="eastAsia"/>
-                <w:spacing w:val="-11"/>
-                <w:sz w:val="18"/>
-                <w:szCs w:val="22"/>
-              </w:rPr>
-              <w:t>먼저 미지수를 설정한다.</w:t>
-            </w:r>
-            <w:r>
-              <w:rPr>
-                <w:rFonts w:ascii="굴림" w:eastAsia="굴림" w:hAnsi="굴림"/>
-                <w:spacing w:val="-11"/>
-                <w:sz w:val="18"/>
-                <w:szCs w:val="22"/>
-              </w:rPr>
-              <w:t xml:space="preserve"> </w:t>
-            </w:r>
-          </w:p>
-          <w:p>
-            <w:pPr>
-              <w:pStyle w:val="a3"/>
-              <w:spacing w:line="234" w:lineRule="auto"/>
-              <w:rPr>
-                <w:rFonts w:ascii="굴림" w:eastAsia="굴림" w:hAnsi="굴림"/>
-                <w:spacing w:val="-11"/>
-                <w:sz w:val="18"/>
-                <w:szCs w:val="22"/>
-              </w:rPr>
-            </w:pPr>
-            <w:r>
-              <w:rPr>
-                <w:rFonts w:ascii="굴림" w:eastAsia="굴림" w:hAnsi="굴림" w:hint="eastAsia"/>
-                <w:spacing w:val="-11"/>
-                <w:sz w:val="18"/>
-                <w:szCs w:val="22"/>
-              </w:rPr>
-              <w:t>-앞에서 배운 거속시 공식을 상기시킨다.</w:t>
-            </w:r>
-          </w:p>
-          <w:p>
-            <w:pPr>
-              <w:pStyle w:val="a3"/>
-              <w:spacing w:line="234" w:lineRule="auto"/>
-              <w:rPr>
-                <w:rFonts w:ascii="굴림" w:eastAsia="굴림" w:hAnsi="굴림"/>
-                <w:spacing w:val="-11"/>
-                <w:sz w:val="18"/>
-                <w:szCs w:val="22"/>
-              </w:rPr>
-            </w:pPr>
-            <w:r>
-              <w:rPr>
-                <w:rFonts w:ascii="굴림" w:eastAsia="굴림" w:hAnsi="굴림" w:hint="eastAsia"/>
-                <w:spacing w:val="-11"/>
-                <w:sz w:val="18"/>
-                <w:szCs w:val="22"/>
-              </w:rPr>
-              <w:t>-문제를 연립방정식으로 나타낸다.</w:t>
-            </w:r>
-          </w:p>
-          <w:p>
-            <w:pPr>
-              <w:pStyle w:val="a3"/>
-              <w:spacing w:line="234" w:lineRule="auto"/>
-              <w:rPr>
-                <w:rFonts w:ascii="굴림" w:eastAsia="굴림" w:hAnsi="굴림"/>
-                <w:spacing w:val="-11"/>
-                <w:sz w:val="18"/>
-                <w:szCs w:val="22"/>
-              </w:rPr>
-            </w:pPr>
-            <w:r>
-              <w:rPr>
-                <w:rFonts w:ascii="굴림" w:eastAsia="굴림" w:hAnsi="굴림" w:hint="eastAsia"/>
-                <w:spacing w:val="-11"/>
-                <w:sz w:val="18"/>
-                <w:szCs w:val="22"/>
-              </w:rPr>
-              <w:t>-앞에서 배운 가감법을 활용하여,</w:t>
-            </w:r>
-            <w:r>
-              <w:rPr>
-                <w:rFonts w:ascii="굴림" w:eastAsia="굴림" w:hAnsi="굴림"/>
-                <w:spacing w:val="-11"/>
-                <w:sz w:val="18"/>
-                <w:szCs w:val="22"/>
-              </w:rPr>
-              <w:t xml:space="preserve"> </w:t>
-            </w:r>
-            <w:r>
-              <w:rPr>
-                <w:rFonts w:ascii="굴림" w:eastAsia="굴림" w:hAnsi="굴림" w:hint="eastAsia"/>
-                <w:spacing w:val="-11"/>
-                <w:sz w:val="18"/>
-                <w:szCs w:val="22"/>
-              </w:rPr>
-              <w:t>연립방정식을 함께 푼다.</w:t>
-            </w:r>
-          </w:p>
-          <w:p>
-            <w:pPr>
-              <w:pStyle w:val="a3"/>
-              <w:spacing w:line="234" w:lineRule="auto"/>
-              <w:rPr>
-                <w:rFonts w:ascii="굴림" w:eastAsia="굴림" w:hAnsi="굴림"/>
-                <w:spacing w:val="-11"/>
-                <w:sz w:val="18"/>
-                <w:szCs w:val="22"/>
-              </w:rPr>
-            </w:pPr>
-            <w:r>
-              <w:rPr>
-                <w:rFonts w:ascii="굴림" w:eastAsia="굴림" w:hAnsi="굴림"/>
-                <w:spacing w:val="-11"/>
-                <w:sz w:val="18"/>
-                <w:szCs w:val="22"/>
-              </w:rPr>
-              <w:t>-</w:t>
-            </w:r>
-            <w:r>
-              <w:rPr>
-                <w:rFonts w:ascii="굴림" w:eastAsia="굴림" w:hAnsi="굴림" w:hint="eastAsia"/>
-                <w:spacing w:val="-11"/>
-                <w:sz w:val="18"/>
-                <w:szCs w:val="22"/>
-              </w:rPr>
-              <w:t>계수에 분수가 있을 경우에는 분모의 최소공배수를 곱하여 정수로 고치기로 했음을 다시 한번 이야기 한다.</w:t>
-            </w:r>
-          </w:p>
-          <w:p>
-            <w:pPr>
-              <w:pStyle w:val="a3"/>
-              <w:spacing w:line="234" w:lineRule="auto"/>
-              <w:rPr>
-                <w:rFonts w:ascii="굴림" w:eastAsia="굴림" w:hAnsi="굴림"/>
-                <w:sz w:val="16"/>
-              </w:rPr>
-            </w:pPr>
+                <w:sz w:val="18"/>
+                <w:szCs w:val="22"/>
+              </w:rPr>
+              <w:t>두 식을 변끼리 더하거나 빼서 미지수를 없앨 수 있음을 이야기 한다.</w:t>
+            </w:r>
           </w:p>
         </w:tc>
         <w:tc>
           <w:tcPr>
             <w:tcW w:w="3381" w:type="dxa"/>
+            <w:gridSpan w:val="2"/>
+            <w:vMerge w:val="restart"/>
             <w:tcBorders>
               <w:top w:val="dotted" w:sz="2" w:space="0" w:color="000000"/>
               <w:left w:val="single" w:sz="2" w:space="0" w:color="000000"/>
-              <w:bottom w:val="dotted" w:sz="4" w:space="0" w:color="000000"/>
               <w:right w:val="single" w:sz="2" w:space="0" w:color="000000"/>
               <w:tl2br w:val="nil"/>
               <w:tr2bl w:val="nil"/>
@@ -4010,115 +3985,30 @@
           </w:tcPr>
           <w:p>
             <w:pPr>
-              <w:pStyle w:val="aa"/>
-              <w:spacing w:line="234" w:lineRule="auto"/>
-              <w:rPr>
-                <w:rFonts w:ascii="굴림" w:eastAsia="굴림" w:hAnsi="굴림"/>
-                <w:spacing w:val="0"/>
-                <w:w w:val="100"/>
-                <w:sz w:val="18"/>
-                <w:szCs w:val="22"/>
-              </w:rPr>
-            </w:pPr>
-            <w:r>
-              <w:rPr>
-                <w:rFonts w:ascii="굴림" w:eastAsia="굴림" w:hAnsi="굴림" w:hint="eastAsia"/>
-                <w:spacing w:val="0"/>
-                <w:w w:val="100"/>
-                <w:sz w:val="18"/>
-                <w:szCs w:val="22"/>
-              </w:rPr>
-              <w:t>-앞에서 배웠던 일차부등식의 활용을 푸는 과정을 떠올린다.</w:t>
-            </w:r>
-          </w:p>
-          <w:p>
-            <w:pPr>
-              <w:pStyle w:val="aa"/>
-              <w:spacing w:line="234" w:lineRule="auto"/>
-              <w:rPr>
-                <w:rFonts w:ascii="굴림" w:eastAsia="굴림" w:hAnsi="굴림"/>
-                <w:spacing w:val="0"/>
-                <w:w w:val="100"/>
-                <w:sz w:val="18"/>
-                <w:szCs w:val="22"/>
-              </w:rPr>
-            </w:pPr>
-            <w:r>
-              <w:rPr>
-                <w:rFonts w:ascii="굴림" w:eastAsia="굴림" w:hAnsi="굴림" w:hint="eastAsia"/>
-                <w:spacing w:val="0"/>
-                <w:w w:val="100"/>
-                <w:sz w:val="18"/>
-                <w:szCs w:val="22"/>
-              </w:rPr>
-              <w:t>-미지수를 뭘로 두면 좋을지 고민해본다.</w:t>
-            </w:r>
-          </w:p>
-          <w:p>
-            <w:pPr>
-              <w:pStyle w:val="aa"/>
-              <w:spacing w:line="234" w:lineRule="auto"/>
-              <w:rPr>
-                <w:rFonts w:ascii="굴림" w:eastAsia="굴림" w:hAnsi="굴림"/>
-                <w:spacing w:val="0"/>
-                <w:w w:val="100"/>
-                <w:sz w:val="18"/>
-                <w:szCs w:val="22"/>
-              </w:rPr>
-            </w:pPr>
-            <w:r>
-              <w:rPr>
-                <w:rFonts w:ascii="굴림" w:eastAsia="굴림" w:hAnsi="굴림" w:hint="eastAsia"/>
-                <w:spacing w:val="0"/>
-                <w:w w:val="100"/>
-                <w:sz w:val="18"/>
-                <w:szCs w:val="22"/>
-              </w:rPr>
-              <w:t>-앞에서 배웠던 거속시 공식을 떠올리며 적어본다.</w:t>
-            </w:r>
-          </w:p>
-          <w:p>
-            <w:pPr>
-              <w:pStyle w:val="aa"/>
-              <w:spacing w:line="234" w:lineRule="auto"/>
-              <w:rPr>
-                <w:rFonts w:ascii="굴림" w:eastAsia="굴림" w:hAnsi="굴림"/>
-                <w:spacing w:val="0"/>
-                <w:w w:val="100"/>
-                <w:sz w:val="18"/>
-                <w:szCs w:val="22"/>
-              </w:rPr>
-            </w:pPr>
-            <w:r>
-              <w:rPr>
-                <w:rFonts w:ascii="굴림" w:eastAsia="굴림" w:hAnsi="굴림" w:hint="eastAsia"/>
-                <w:spacing w:val="0"/>
-                <w:w w:val="100"/>
-                <w:sz w:val="18"/>
-                <w:szCs w:val="22"/>
-              </w:rPr>
-              <w:t>-설정한 미지수와 거속시 공식을 이용하여,</w:t>
-            </w:r>
-            <w:r>
-              <w:rPr>
-                <w:rFonts w:ascii="굴림" w:eastAsia="굴림" w:hAnsi="굴림"/>
-                <w:spacing w:val="0"/>
-                <w:w w:val="100"/>
+              <w:pStyle w:val="a3"/>
+              <w:spacing w:line="234" w:lineRule="auto"/>
+              <w:rPr>
+                <w:rFonts w:ascii="굴림" w:eastAsia="굴림" w:hAnsi="굴림"/>
+                <w:sz w:val="18"/>
+                <w:szCs w:val="22"/>
+              </w:rPr>
+            </w:pPr>
+            <w:r>
+              <w:rPr>
+                <w:rFonts w:ascii="굴림" w:eastAsia="굴림" w:hAnsi="굴림" w:hint="eastAsia"/>
+                <w:sz w:val="18"/>
+                <w:szCs w:val="22"/>
+              </w:rPr>
+              <w:t>-예제1을 어떻게 풀어야할 지 고민 해본다.</w:t>
+            </w:r>
+            <w:r>
+              <w:rPr>
+                <w:rFonts w:ascii="굴림" w:eastAsia="굴림" w:hAnsi="굴림"/>
                 <w:sz w:val="18"/>
                 <w:szCs w:val="22"/>
               </w:rPr>
               <w:t xml:space="preserve"> </w:t>
             </w:r>
-            <w:r>
-              <w:rPr>
-                <w:rFonts w:ascii="굴림" w:eastAsia="굴림" w:hAnsi="굴림" w:hint="eastAsia"/>
-                <w:spacing w:val="0"/>
-                <w:w w:val="100"/>
-                <w:sz w:val="18"/>
-                <w:szCs w:val="22"/>
-              </w:rPr>
-              <w:t>문제를 보고 식을 세운다.</w:t>
-            </w:r>
           </w:p>
           <w:p>
             <w:pPr>
@@ -4126,48 +4016,44 @@
               <w:spacing w:line="234" w:lineRule="auto"/>
               <w:rPr>
                 <w:rFonts w:ascii="굴림" w:eastAsia="굴림" w:hAnsi="굴림"/>
-                <w:sz w:val="16"/>
-              </w:rPr>
-            </w:pPr>
-            <w:r>
-              <w:rPr>
-                <w:rFonts w:ascii="굴림" w:eastAsia="굴림" w:hAnsi="굴림" w:hint="eastAsia"/>
-                <w:sz w:val="18"/>
-                <w:szCs w:val="22"/>
-              </w:rPr>
-              <w:t xml:space="preserve">-예제 </w:t>
-            </w:r>
-            <w:r>
-              <w:rPr>
-                <w:rFonts w:ascii="굴림" w:eastAsia="굴림" w:hAnsi="굴림"/>
-                <w:sz w:val="18"/>
-                <w:szCs w:val="22"/>
-              </w:rPr>
-              <w:t>2</w:t>
-            </w:r>
-            <w:r>
-              <w:rPr>
-                <w:rFonts w:ascii="굴림" w:eastAsia="굴림" w:hAnsi="굴림" w:hint="eastAsia"/>
-                <w:sz w:val="18"/>
-                <w:szCs w:val="22"/>
-              </w:rPr>
-              <w:t>에서 배운 방법을 사용하여 식을 간단히 만들고,</w:t>
-            </w:r>
-            <w:r>
-              <w:rPr>
-                <w:rFonts w:ascii="굴림" w:eastAsia="굴림" w:hAnsi="굴림"/>
-                <w:sz w:val="18"/>
-                <w:szCs w:val="22"/>
-              </w:rPr>
-              <w:t xml:space="preserve"> </w:t>
-            </w:r>
-            <w:r>
-              <w:rPr>
-                <w:rFonts w:ascii="굴림" w:eastAsia="굴림" w:hAnsi="굴림" w:hint="eastAsia"/>
-                <w:sz w:val="18"/>
-                <w:szCs w:val="22"/>
-              </w:rPr>
-              <w:t>연립방정식을 푼다.</w:t>
+                <w:sz w:val="18"/>
+                <w:szCs w:val="22"/>
+              </w:rPr>
+            </w:pPr>
+            <w:r>
+              <w:rPr>
+                <w:rFonts w:ascii="굴림" w:eastAsia="굴림" w:hAnsi="굴림" w:hint="eastAsia"/>
+                <w:sz w:val="18"/>
+                <w:szCs w:val="22"/>
+              </w:rPr>
+              <w:t>-양 변에 적당한 수를 곱하거나 나누어서 두 식을 변끼리 더하거나 빼서 한 미지수를 소거할 수 있음을 이해한다.</w:t>
+            </w:r>
+          </w:p>
+          <w:p>
+            <w:pPr>
+              <w:pStyle w:val="a3"/>
+              <w:spacing w:line="234" w:lineRule="auto"/>
+              <w:rPr>
+                <w:rFonts w:ascii="굴림" w:eastAsia="굴림" w:hAnsi="굴림"/>
+                <w:sz w:val="18"/>
+                <w:szCs w:val="22"/>
+              </w:rPr>
+            </w:pPr>
+            <w:r>
+              <w:rPr>
+                <w:rFonts w:ascii="굴림" w:eastAsia="굴림" w:hAnsi="굴림"/>
+                <w:sz w:val="18"/>
+                <w:szCs w:val="22"/>
+              </w:rPr>
+              <w:t>-</w:t>
+            </w:r>
+            <w:r>
+              <w:rPr>
+                <w:rFonts w:ascii="굴림" w:eastAsia="굴림" w:hAnsi="굴림" w:hint="eastAsia"/>
+                <w:sz w:val="18"/>
+                <w:szCs w:val="22"/>
+              </w:rPr>
+              <w:t>앞서 이해한 내용을 통해 예제1을 교사와 함께 풀어본다.</w:t>
             </w:r>
           </w:p>
         </w:tc>
@@ -4200,23 +4086,26 @@
                 <w:rFonts w:ascii="굴림" w:eastAsia="굴림" w:hAnsi="굴림"/>
                 <w:spacing w:val="0"/>
                 <w:w w:val="100"/>
-                <w:sz w:val="16"/>
-              </w:rPr>
-            </w:pPr>
-            <w:r>
-              <w:rPr>
-                <w:rFonts w:ascii="굴림" w:eastAsia="굴림" w:hAnsi="굴림" w:hint="eastAsia"/>
-                <w:spacing w:val="0"/>
-                <w:w w:val="100"/>
-                <w:sz w:val="16"/>
-              </w:rPr>
-              <w:t>5분</w:t>
+                <w:sz w:val="18"/>
+                <w:szCs w:val="22"/>
+              </w:rPr>
+            </w:pPr>
+            <w:r>
+              <w:rPr>
+                <w:rFonts w:ascii="굴림" w:eastAsia="굴림" w:hAnsi="굴림" w:hint="eastAsia"/>
+                <w:spacing w:val="0"/>
+                <w:w w:val="100"/>
+                <w:sz w:val="18"/>
+                <w:szCs w:val="22"/>
+              </w:rPr>
+              <w:t>6분</w:t>
             </w:r>
           </w:p>
         </w:tc>
         <w:tc>
           <w:tcPr>
             <w:tcW w:w="842" w:type="dxa"/>
+            <w:gridSpan w:val="2"/>
             <w:tcBorders>
               <w:top w:val="dotted" w:sz="4" w:space="0" w:color="000000"/>
               <w:left w:val="single" w:sz="2" w:space="0" w:color="000000"/>
@@ -4241,29 +4130,33 @@
               <w:jc w:val="center"/>
               <w:rPr>
                 <w:rFonts w:ascii="굴림" w:eastAsia="굴림" w:hAnsi="굴림"/>
-                <w:sz w:val="16"/>
-              </w:rPr>
-            </w:pPr>
-            <w:r>
-              <w:rPr>
-                <w:rFonts w:ascii="굴림" w:eastAsia="굴림" w:hAnsi="굴림" w:hint="eastAsia"/>
-                <w:sz w:val="16"/>
+                <w:sz w:val="18"/>
+                <w:szCs w:val="22"/>
+              </w:rPr>
+            </w:pPr>
+            <w:r>
+              <w:rPr>
+                <w:rFonts w:ascii="굴림" w:eastAsia="굴림" w:hAnsi="굴림" w:hint="eastAsia"/>
+                <w:sz w:val="18"/>
+                <w:szCs w:val="22"/>
               </w:rPr>
               <w:t>칠판,</w:t>
             </w:r>
             <w:r>
               <w:rPr>
                 <w:rFonts w:ascii="굴림" w:eastAsia="굴림" w:hAnsi="굴림"/>
-                <w:sz w:val="16"/>
+                <w:sz w:val="18"/>
+                <w:szCs w:val="22"/>
               </w:rPr>
               <w:t xml:space="preserve"> </w:t>
             </w:r>
             <w:r>
               <w:rPr>
                 <w:rFonts w:ascii="굴림" w:eastAsia="굴림" w:hAnsi="굴림" w:hint="eastAsia"/>
-                <w:sz w:val="16"/>
-              </w:rPr>
-              <w:t>교과서</w:t>
+                <w:sz w:val="18"/>
+                <w:szCs w:val="22"/>
+              </w:rPr>
+              <w:t>학습지</w:t>
             </w:r>
           </w:p>
         </w:tc>
@@ -4276,6 +4169,7 @@
         <w:tc>
           <w:tcPr>
             <w:tcW w:w="611" w:type="dxa"/>
+            <w:gridSpan w:val="2"/>
             <w:vMerge/>
             <w:tcBorders>
               <w:top w:val="single" w:sz="2" w:space="0" w:color="000000"/>
@@ -4290,6 +4184,8 @@
             <w:pPr>
               <w:rPr>
                 <w:rFonts w:ascii="굴림" w:eastAsia="굴림" w:hAnsi="굴림"/>
+                <w:sz w:val="18"/>
+                <w:szCs w:val="22"/>
               </w:rPr>
             </w:pPr>
           </w:p>
@@ -4297,10 +4193,10 @@
         <w:tc>
           <w:tcPr>
             <w:tcW w:w="1071" w:type="dxa"/>
-            <w:tcBorders>
-              <w:top w:val="dotted" w:sz="4" w:space="0" w:color="000000"/>
-              <w:left w:val="single" w:sz="2" w:space="0" w:color="000000"/>
-              <w:bottom w:val="dotted" w:sz="2" w:space="0" w:color="000000"/>
+            <w:gridSpan w:val="2"/>
+            <w:vMerge/>
+            <w:tcBorders>
+              <w:left w:val="single" w:sz="2" w:space="0" w:color="000000"/>
               <w:right w:val="single" w:sz="2" w:space="0" w:color="000000"/>
               <w:tl2br w:val="nil"/>
               <w:tr2bl w:val="nil"/>
@@ -4321,7 +4217,8 @@
               <w:jc w:val="center"/>
               <w:rPr>
                 <w:rFonts w:ascii="굴림" w:eastAsia="굴림" w:hAnsi="굴림"/>
-                <w:sz w:val="16"/>
+                <w:sz w:val="18"/>
+                <w:szCs w:val="22"/>
               </w:rPr>
             </w:pPr>
           </w:p>
@@ -4353,25 +4250,323 @@
                 <w:rFonts w:ascii="굴림" w:eastAsia="굴림" w:hAnsi="굴림"/>
                 <w:spacing w:val="0"/>
                 <w:w w:val="100"/>
-                <w:sz w:val="16"/>
-              </w:rPr>
-            </w:pPr>
-            <w:r>
-              <w:rPr>
-                <w:rFonts w:ascii="굴림" w:eastAsia="굴림" w:hAnsi="굴림" w:hint="eastAsia"/>
-                <w:spacing w:val="0"/>
-                <w:w w:val="100"/>
-                <w:sz w:val="16"/>
-              </w:rPr>
-              <w:t>ㅇ</w:t>
+                <w:sz w:val="18"/>
+                <w:szCs w:val="22"/>
+              </w:rPr>
+            </w:pPr>
+            <w:r>
+              <w:rPr>
+                <w:rFonts w:ascii="굴림" w:eastAsia="굴림" w:hAnsi="굴림"/>
+                <w:spacing w:val="0"/>
+                <w:w w:val="100"/>
+                <w:sz w:val="18"/>
+                <w:szCs w:val="22"/>
+              </w:rPr>
+              <w:t>‘</w:t>
+            </w:r>
+            <w:r>
+              <w:rPr>
+                <w:rFonts w:ascii="굴림" w:eastAsia="굴림" w:hAnsi="굴림" w:hint="eastAsia"/>
+                <w:spacing w:val="0"/>
+                <w:w w:val="100"/>
+                <w:sz w:val="18"/>
+                <w:szCs w:val="22"/>
+              </w:rPr>
+              <w:t>예제1</w:t>
+            </w:r>
+            <w:r>
+              <w:rPr>
+                <w:rFonts w:ascii="굴림" w:eastAsia="굴림" w:hAnsi="굴림"/>
+                <w:spacing w:val="0"/>
+                <w:w w:val="100"/>
+                <w:sz w:val="18"/>
+                <w:szCs w:val="22"/>
+              </w:rPr>
+              <w:t>’</w:t>
+            </w:r>
+          </w:p>
+          <w:p>
+            <w:pPr>
+              <w:pStyle w:val="aa"/>
+              <w:spacing w:line="234" w:lineRule="auto"/>
+              <w:rPr>
+                <w:rFonts w:ascii="굴림" w:eastAsia="굴림" w:hAnsi="굴림"/>
+                <w:spacing w:val="0"/>
+                <w:w w:val="100"/>
+                <w:sz w:val="18"/>
+                <w:szCs w:val="22"/>
+              </w:rPr>
+            </w:pPr>
+            <w:r>
+              <w:rPr>
+                <w:rFonts w:ascii="굴림" w:eastAsia="굴림" w:hAnsi="굴림" w:hint="eastAsia"/>
+                <w:spacing w:val="0"/>
+                <w:w w:val="100"/>
+                <w:sz w:val="18"/>
+                <w:szCs w:val="22"/>
+              </w:rPr>
+              <w:t>-앞서 이야기 한 내용을 바탕으로,</w:t>
+            </w:r>
+            <w:r>
+              <w:rPr>
+                <w:rFonts w:ascii="굴림" w:eastAsia="굴림" w:hAnsi="굴림"/>
+                <w:spacing w:val="0"/>
+                <w:w w:val="100"/>
+                <w:sz w:val="18"/>
+                <w:szCs w:val="22"/>
+              </w:rPr>
+              <w:t xml:space="preserve"> </w:t>
+            </w:r>
+            <w:r>
+              <w:rPr>
+                <w:rFonts w:ascii="굴림" w:eastAsia="굴림" w:hAnsi="굴림" w:hint="eastAsia"/>
+                <w:spacing w:val="0"/>
+                <w:w w:val="100"/>
+                <w:sz w:val="18"/>
+                <w:szCs w:val="22"/>
+              </w:rPr>
+              <w:t>어떤 미지수를 없앨 지 결정하게 한다.</w:t>
+            </w:r>
+          </w:p>
+          <w:p>
+            <w:pPr>
+              <w:pStyle w:val="aa"/>
+              <w:spacing w:line="234" w:lineRule="auto"/>
+              <w:rPr>
+                <w:rFonts w:ascii="굴림" w:eastAsia="굴림" w:hAnsi="굴림"/>
+                <w:spacing w:val="0"/>
+                <w:w w:val="100"/>
+                <w:sz w:val="18"/>
+                <w:szCs w:val="22"/>
+              </w:rPr>
+            </w:pPr>
+            <w:r>
+              <w:rPr>
+                <w:rFonts w:ascii="굴림" w:eastAsia="굴림" w:hAnsi="굴림" w:hint="eastAsia"/>
+                <w:spacing w:val="0"/>
+                <w:w w:val="100"/>
+                <w:sz w:val="18"/>
+                <w:szCs w:val="22"/>
+              </w:rPr>
+              <w:t>-</w:t>
+            </w:r>
+            <m:oMath>
+              <m:r>
+                <w:rPr>
+                  <w:rFonts w:ascii="Cambria Math" w:eastAsia="굴림" w:hAnsi="Cambria Math"/>
+                  <w:spacing w:val="0"/>
+                  <w:w w:val="100"/>
+                  <w:sz w:val="18"/>
+                  <w:szCs w:val="22"/>
+                </w:rPr>
+                <m:t>x</m:t>
+              </m:r>
+            </m:oMath>
+            <w:r>
+              <w:rPr>
+                <w:rFonts w:ascii="굴림" w:eastAsia="굴림" w:hAnsi="굴림" w:hint="eastAsia"/>
+                <w:spacing w:val="0"/>
+                <w:w w:val="100"/>
+                <w:sz w:val="18"/>
+                <w:szCs w:val="22"/>
+              </w:rPr>
+              <w:t xml:space="preserve"> 를 없애기로 하고,</w:t>
+            </w:r>
+            <w:r>
+              <w:rPr>
+                <w:rFonts w:ascii="굴림" w:eastAsia="굴림" w:hAnsi="굴림"/>
+                <w:spacing w:val="0"/>
+                <w:w w:val="100"/>
+                <w:sz w:val="18"/>
+                <w:szCs w:val="22"/>
+              </w:rPr>
+              <w:t xml:space="preserve"> </w:t>
+            </w:r>
+            <w:r>
+              <w:rPr>
+                <w:rFonts w:ascii="굴림" w:eastAsia="굴림" w:hAnsi="굴림" w:hint="eastAsia"/>
+                <w:spacing w:val="0"/>
+                <w:w w:val="100"/>
+                <w:sz w:val="18"/>
+                <w:szCs w:val="22"/>
+              </w:rPr>
+              <w:t xml:space="preserve">계수의 절댓값을 같도록 만들기 위해 ①번식에 </w:t>
+            </w:r>
+            <w:r>
+              <w:rPr>
+                <w:rFonts w:ascii="굴림" w:eastAsia="굴림" w:hAnsi="굴림"/>
+                <w:spacing w:val="0"/>
+                <w:w w:val="100"/>
+                <w:sz w:val="18"/>
+                <w:szCs w:val="22"/>
+              </w:rPr>
+              <w:t>2</w:t>
+            </w:r>
+            <w:r>
+              <w:rPr>
+                <w:rFonts w:ascii="굴림" w:eastAsia="굴림" w:hAnsi="굴림" w:hint="eastAsia"/>
+                <w:spacing w:val="0"/>
+                <w:w w:val="100"/>
+                <w:sz w:val="18"/>
+                <w:szCs w:val="22"/>
+              </w:rPr>
+              <w:t>를 곱하고,</w:t>
+            </w:r>
+            <w:r>
+              <w:rPr>
+                <w:rFonts w:ascii="굴림" w:eastAsia="굴림" w:hAnsi="굴림"/>
+                <w:spacing w:val="0"/>
+                <w:w w:val="100"/>
+                <w:sz w:val="18"/>
+                <w:szCs w:val="22"/>
+              </w:rPr>
+              <w:t xml:space="preserve"> </w:t>
+            </w:r>
+            <w:r>
+              <w:rPr>
+                <w:rFonts w:ascii="굴림" w:eastAsia="굴림" w:hAnsi="굴림" w:hint="eastAsia"/>
+                <w:spacing w:val="0"/>
+                <w:w w:val="100"/>
+                <w:sz w:val="18"/>
+                <w:szCs w:val="22"/>
+              </w:rPr>
+              <w:t xml:space="preserve">②번식에 </w:t>
+            </w:r>
+            <w:r>
+              <w:rPr>
+                <w:rFonts w:ascii="굴림" w:eastAsia="굴림" w:hAnsi="굴림"/>
+                <w:spacing w:val="0"/>
+                <w:w w:val="100"/>
+                <w:sz w:val="18"/>
+                <w:szCs w:val="22"/>
+              </w:rPr>
+              <w:t>3</w:t>
+            </w:r>
+            <w:r>
+              <w:rPr>
+                <w:rFonts w:ascii="굴림" w:eastAsia="굴림" w:hAnsi="굴림" w:hint="eastAsia"/>
+                <w:spacing w:val="0"/>
+                <w:w w:val="100"/>
+                <w:sz w:val="18"/>
+                <w:szCs w:val="22"/>
+              </w:rPr>
+              <w:t>을 곱한다.</w:t>
+            </w:r>
+          </w:p>
+          <w:p>
+            <w:pPr>
+              <w:pStyle w:val="aa"/>
+              <w:spacing w:line="234" w:lineRule="auto"/>
+              <w:rPr>
+                <w:rFonts w:ascii="굴림" w:eastAsia="굴림" w:hAnsi="굴림"/>
+                <w:spacing w:val="0"/>
+                <w:w w:val="100"/>
+                <w:sz w:val="18"/>
+                <w:szCs w:val="22"/>
+              </w:rPr>
+            </w:pPr>
+            <w:r>
+              <w:rPr>
+                <w:rFonts w:ascii="굴림" w:eastAsia="굴림" w:hAnsi="굴림" w:hint="eastAsia"/>
+                <w:spacing w:val="0"/>
+                <w:w w:val="100"/>
+                <w:sz w:val="18"/>
+                <w:szCs w:val="22"/>
+              </w:rPr>
+              <w:t xml:space="preserve">-두 식을 변끼리 빼서 </w:t>
+            </w:r>
+            <m:oMath>
+              <m:r>
+                <w:rPr>
+                  <w:rFonts w:ascii="Cambria Math" w:eastAsia="굴림" w:hAnsi="Cambria Math"/>
+                  <w:spacing w:val="0"/>
+                  <w:w w:val="100"/>
+                  <w:sz w:val="18"/>
+                  <w:szCs w:val="22"/>
+                </w:rPr>
+                <m:t>y</m:t>
+              </m:r>
+            </m:oMath>
+            <w:r>
+              <w:rPr>
+                <w:rFonts w:ascii="굴림" w:eastAsia="굴림" w:hAnsi="굴림" w:hint="eastAsia"/>
+                <w:spacing w:val="0"/>
+                <w:w w:val="100"/>
+                <w:sz w:val="18"/>
+                <w:szCs w:val="22"/>
+              </w:rPr>
+              <w:t xml:space="preserve"> </w:t>
+            </w:r>
+            <w:r>
+              <w:rPr>
+                <w:rFonts w:ascii="굴림" w:eastAsia="굴림" w:hAnsi="굴림"/>
+                <w:spacing w:val="0"/>
+                <w:w w:val="100"/>
+                <w:sz w:val="18"/>
+                <w:szCs w:val="22"/>
+              </w:rPr>
+              <w:t>값</w:t>
+            </w:r>
+            <w:r>
+              <w:rPr>
+                <w:rFonts w:ascii="굴림" w:eastAsia="굴림" w:hAnsi="굴림" w:hint="eastAsia"/>
+                <w:spacing w:val="0"/>
+                <w:w w:val="100"/>
+                <w:sz w:val="18"/>
+                <w:szCs w:val="22"/>
+              </w:rPr>
+              <w:t>을 구한 후,</w:t>
+            </w:r>
+            <w:r>
+              <w:rPr>
+                <w:rFonts w:ascii="굴림" w:eastAsia="굴림" w:hAnsi="굴림"/>
+                <w:spacing w:val="0"/>
+                <w:w w:val="100"/>
+                <w:sz w:val="18"/>
+                <w:szCs w:val="22"/>
+              </w:rPr>
+              <w:t xml:space="preserve"> </w:t>
+            </w:r>
+            <w:r>
+              <w:rPr>
+                <w:rFonts w:ascii="굴림" w:eastAsia="굴림" w:hAnsi="굴림" w:hint="eastAsia"/>
+                <w:spacing w:val="0"/>
+                <w:w w:val="100"/>
+                <w:sz w:val="18"/>
+                <w:szCs w:val="22"/>
+              </w:rPr>
+              <w:t xml:space="preserve">대입하여 </w:t>
+            </w:r>
+            <m:oMath>
+              <m:r>
+                <w:rPr>
+                  <w:rFonts w:ascii="Cambria Math" w:eastAsia="굴림" w:hAnsi="Cambria Math"/>
+                  <w:spacing w:val="0"/>
+                  <w:w w:val="100"/>
+                  <w:sz w:val="18"/>
+                  <w:szCs w:val="22"/>
+                </w:rPr>
+                <m:t>x</m:t>
+              </m:r>
+            </m:oMath>
+            <w:r>
+              <w:rPr>
+                <w:rFonts w:ascii="굴림" w:eastAsia="굴림" w:hAnsi="굴림" w:hint="eastAsia"/>
+                <w:spacing w:val="0"/>
+                <w:w w:val="100"/>
+                <w:sz w:val="18"/>
+                <w:szCs w:val="22"/>
+              </w:rPr>
+              <w:t xml:space="preserve"> 를 구함을 보인다.</w:t>
             </w:r>
           </w:p>
         </w:tc>
         <w:tc>
           <w:tcPr>
             <w:tcW w:w="3381" w:type="dxa"/>
-            <w:tcBorders>
-              <w:top w:val="dotted" w:sz="4" w:space="0" w:color="000000"/>
+            <w:gridSpan w:val="2"/>
+            <w:vMerge/>
+            <w:tcBorders>
               <w:left w:val="single" w:sz="2" w:space="0" w:color="000000"/>
               <w:bottom w:val="dotted" w:sz="2" w:space="0" w:color="000000"/>
               <w:right w:val="single" w:sz="2" w:space="0" w:color="000000"/>
@@ -4394,7 +4589,8 @@
                 <w:rFonts w:ascii="굴림" w:eastAsia="굴림" w:hAnsi="굴림"/>
                 <w:spacing w:val="-1"/>
                 <w:w w:val="100"/>
-                <w:sz w:val="16"/>
+                <w:sz w:val="18"/>
+                <w:szCs w:val="22"/>
               </w:rPr>
             </w:pPr>
           </w:p>
@@ -4428,14 +4624,26 @@
                 <w:rFonts w:ascii="굴림" w:eastAsia="굴림" w:hAnsi="굴림"/>
                 <w:spacing w:val="0"/>
                 <w:w w:val="100"/>
-                <w:sz w:val="16"/>
-              </w:rPr>
-            </w:pPr>
+                <w:sz w:val="18"/>
+                <w:szCs w:val="22"/>
+              </w:rPr>
+            </w:pPr>
+            <w:r>
+              <w:rPr>
+                <w:rFonts w:ascii="굴림" w:eastAsia="굴림" w:hAnsi="굴림" w:hint="eastAsia"/>
+                <w:spacing w:val="0"/>
+                <w:w w:val="100"/>
+                <w:sz w:val="18"/>
+                <w:szCs w:val="22"/>
+              </w:rPr>
+              <w:t>3분</w:t>
+            </w:r>
           </w:p>
         </w:tc>
         <w:tc>
           <w:tcPr>
             <w:tcW w:w="842" w:type="dxa"/>
+            <w:gridSpan w:val="2"/>
             <w:tcBorders>
               <w:top w:val="dotted" w:sz="4" w:space="0" w:color="000000"/>
               <w:left w:val="single" w:sz="2" w:space="0" w:color="000000"/>
@@ -4460,43 +4668,49 @@
               <w:jc w:val="center"/>
               <w:rPr>
                 <w:rFonts w:ascii="굴림" w:eastAsia="굴림" w:hAnsi="굴림"/>
-                <w:sz w:val="16"/>
-              </w:rPr>
-            </w:pPr>
+                <w:sz w:val="18"/>
+                <w:szCs w:val="22"/>
+              </w:rPr>
+            </w:pPr>
+            <w:r>
+              <w:rPr>
+                <w:rFonts w:ascii="굴림" w:eastAsia="굴림" w:hAnsi="굴림" w:hint="eastAsia"/>
+                <w:sz w:val="18"/>
+                <w:szCs w:val="22"/>
+              </w:rPr>
+              <w:t>칠판,</w:t>
+            </w:r>
+            <w:r>
+              <w:rPr>
+                <w:rFonts w:ascii="굴림" w:eastAsia="굴림" w:hAnsi="굴림"/>
+                <w:sz w:val="18"/>
+                <w:szCs w:val="22"/>
+              </w:rPr>
+              <w:t xml:space="preserve"> </w:t>
+            </w:r>
+            <w:r>
+              <w:rPr>
+                <w:rFonts w:ascii="굴림" w:eastAsia="굴림" w:hAnsi="굴림" w:hint="eastAsia"/>
+                <w:sz w:val="18"/>
+                <w:szCs w:val="22"/>
+              </w:rPr>
+              <w:t>학습지</w:t>
+            </w:r>
           </w:p>
         </w:tc>
       </w:tr>
       <w:tr>
         <w:trPr>
-          <w:trHeight w:val="802"/>
+          <w:trHeight w:val="386"/>
           <w:jc w:val="center"/>
         </w:trPr>
         <w:tc>
           <w:tcPr>
             <w:tcW w:w="611" w:type="dxa"/>
-            <w:vMerge/>
-            <w:tcBorders>
-              <w:top w:val="single" w:sz="2" w:space="0" w:color="000000"/>
-              <w:left w:val="single" w:sz="2" w:space="0" w:color="000000"/>
-              <w:bottom w:val="single" w:sz="2" w:space="0" w:color="000000"/>
-              <w:right w:val="single" w:sz="2" w:space="0" w:color="000000"/>
-              <w:tl2br w:val="nil"/>
-              <w:tr2bl w:val="nil"/>
-            </w:tcBorders>
-          </w:tcPr>
-          <w:p>
-            <w:pPr>
-              <w:rPr>
-                <w:rFonts w:ascii="굴림" w:eastAsia="굴림" w:hAnsi="굴림"/>
-              </w:rPr>
-            </w:pPr>
-          </w:p>
-        </w:tc>
-        <w:tc>
-          <w:tcPr>
-            <w:tcW w:w="1071" w:type="dxa"/>
-            <w:tcBorders>
-              <w:top w:val="dotted" w:sz="2" w:space="0" w:color="000000"/>
+            <w:gridSpan w:val="2"/>
+            <w:vMerge w:val="restart"/>
+            <w:tcBorders>
+              <w:top w:val="single" w:sz="4" w:space="0" w:color="auto"/>
               <w:left w:val="single" w:sz="2" w:space="0" w:color="000000"/>
               <w:bottom w:val="single" w:sz="2" w:space="0" w:color="000000"/>
               <w:right w:val="single" w:sz="2" w:space="0" w:color="000000"/>
@@ -4513,24 +4727,38 @@
           </w:tcPr>
           <w:p>
             <w:pPr>
-              <w:pStyle w:val="a3"/>
+              <w:pStyle w:val="aa"/>
               <w:wordWrap/>
               <w:spacing w:line="234" w:lineRule="auto"/>
               <w:jc w:val="center"/>
               <w:rPr>
                 <w:rFonts w:ascii="굴림" w:eastAsia="굴림" w:hAnsi="굴림"/>
-                <w:sz w:val="16"/>
-              </w:rPr>
-            </w:pPr>
-          </w:p>
-        </w:tc>
-        <w:tc>
-          <w:tcPr>
-            <w:tcW w:w="3199" w:type="dxa"/>
-            <w:tcBorders>
-              <w:top w:val="dotted" w:sz="2" w:space="0" w:color="000000"/>
-              <w:left w:val="single" w:sz="2" w:space="0" w:color="000000"/>
-              <w:bottom w:val="single" w:sz="2" w:space="0" w:color="000000"/>
+                <w:spacing w:val="0"/>
+                <w:w w:val="100"/>
+                <w:sz w:val="18"/>
+                <w:szCs w:val="22"/>
+              </w:rPr>
+            </w:pPr>
+            <w:r>
+              <w:rPr>
+                <w:rFonts w:ascii="굴림" w:eastAsia="굴림" w:hAnsi="굴림"/>
+                <w:spacing w:val="0"/>
+                <w:w w:val="100"/>
+                <w:sz w:val="18"/>
+                <w:szCs w:val="22"/>
+              </w:rPr>
+              <w:t>정리</w:t>
+            </w:r>
+          </w:p>
+        </w:tc>
+        <w:tc>
+          <w:tcPr>
+            <w:tcW w:w="1071" w:type="dxa"/>
+            <w:gridSpan w:val="2"/>
+            <w:tcBorders>
+              <w:top w:val="single" w:sz="2" w:space="0" w:color="000000"/>
+              <w:left w:val="single" w:sz="2" w:space="0" w:color="000000"/>
+              <w:bottom w:val="dotted" w:sz="2" w:space="0" w:color="000000"/>
               <w:right w:val="single" w:sz="2" w:space="0" w:color="000000"/>
               <w:tl2br w:val="nil"/>
               <w:tr2bl w:val="nil"/>
@@ -4545,23 +4773,37 @@
           </w:tcPr>
           <w:p>
             <w:pPr>
-              <w:pStyle w:val="a3"/>
-              <w:spacing w:line="234" w:lineRule="auto"/>
-              <w:rPr>
-                <w:rFonts w:ascii="굴림" w:eastAsia="굴림" w:hAnsi="굴림"/>
-                <w:spacing w:val="-11"/>
-                <w:sz w:val="16"/>
-              </w:rPr>
-            </w:pPr>
-          </w:p>
-        </w:tc>
-        <w:tc>
-          <w:tcPr>
-            <w:tcW w:w="3381" w:type="dxa"/>
-            <w:tcBorders>
-              <w:top w:val="dotted" w:sz="2" w:space="0" w:color="000000"/>
-              <w:left w:val="single" w:sz="2" w:space="0" w:color="000000"/>
-              <w:bottom w:val="single" w:sz="2" w:space="0" w:color="000000"/>
+              <w:pStyle w:val="aa"/>
+              <w:wordWrap/>
+              <w:spacing w:line="234" w:lineRule="auto"/>
+              <w:jc w:val="center"/>
+              <w:rPr>
+                <w:rFonts w:ascii="굴림" w:eastAsia="굴림" w:hAnsi="굴림"/>
+                <w:spacing w:val="0"/>
+                <w:w w:val="100"/>
+                <w:sz w:val="18"/>
+                <w:szCs w:val="22"/>
+              </w:rPr>
+            </w:pPr>
+            <w:r>
+              <w:rPr>
+                <w:rFonts w:ascii="굴림" w:eastAsia="굴림" w:hAnsi="굴림" w:hint="eastAsia"/>
+                <w:spacing w:val="0"/>
+                <w:w w:val="100"/>
+                <w:sz w:val="18"/>
+                <w:szCs w:val="22"/>
+              </w:rPr>
+              <w:t>학습 정리하기</w:t>
+            </w:r>
+          </w:p>
+        </w:tc>
+        <w:tc>
+          <w:tcPr>
+            <w:tcW w:w="3199" w:type="dxa"/>
+            <w:tcBorders>
+              <w:top w:val="single" w:sz="2" w:space="0" w:color="000000"/>
+              <w:left w:val="single" w:sz="2" w:space="0" w:color="000000"/>
+              <w:bottom w:val="dotted" w:sz="2" w:space="0" w:color="000000"/>
               <w:right w:val="single" w:sz="2" w:space="0" w:color="000000"/>
               <w:tl2br w:val="nil"/>
               <w:tr2bl w:val="nil"/>
@@ -4582,18 +4824,143 @@
                 <w:rFonts w:ascii="굴림" w:eastAsia="굴림" w:hAnsi="굴림"/>
                 <w:spacing w:val="0"/>
                 <w:w w:val="100"/>
-                <w:sz w:val="16"/>
-              </w:rPr>
-            </w:pPr>
-          </w:p>
-        </w:tc>
-        <w:tc>
-          <w:tcPr>
-            <w:tcW w:w="689" w:type="dxa"/>
-            <w:tcBorders>
-              <w:top w:val="dotted" w:sz="2" w:space="0" w:color="000000"/>
-              <w:left w:val="single" w:sz="2" w:space="0" w:color="000000"/>
-              <w:bottom w:val="single" w:sz="2" w:space="0" w:color="000000"/>
+                <w:sz w:val="18"/>
+                <w:szCs w:val="22"/>
+              </w:rPr>
+            </w:pPr>
+            <w:r>
+              <w:rPr>
+                <w:rFonts w:ascii="굴림" w:eastAsia="굴림" w:hAnsi="굴림" w:hint="eastAsia"/>
+                <w:spacing w:val="0"/>
+                <w:w w:val="100"/>
+                <w:sz w:val="18"/>
+                <w:szCs w:val="22"/>
+              </w:rPr>
+              <w:t>-</w:t>
+            </w:r>
+            <w:r>
+              <w:rPr>
+                <w:rFonts w:ascii="굴림" w:eastAsia="굴림" w:hAnsi="굴림" w:hint="eastAsia"/>
+                <w:spacing w:val="0"/>
+                <w:w w:val="100"/>
+                <w:sz w:val="18"/>
+                <w:szCs w:val="22"/>
+              </w:rPr>
+              <w:t>학습지의 학습목표 빈칸에 합,</w:t>
+            </w:r>
+            <w:r>
+              <w:rPr>
+                <w:rFonts w:ascii="굴림" w:eastAsia="굴림" w:hAnsi="굴림"/>
+                <w:spacing w:val="0"/>
+                <w:w w:val="100"/>
+                <w:sz w:val="18"/>
+                <w:szCs w:val="22"/>
+              </w:rPr>
+              <w:t xml:space="preserve"> </w:t>
+            </w:r>
+            <w:r>
+              <w:rPr>
+                <w:rFonts w:ascii="굴림" w:eastAsia="굴림" w:hAnsi="굴림" w:hint="eastAsia"/>
+                <w:spacing w:val="0"/>
+                <w:w w:val="100"/>
+                <w:sz w:val="18"/>
+                <w:szCs w:val="22"/>
+              </w:rPr>
+              <w:t>차,</w:t>
+            </w:r>
+            <w:r>
+              <w:rPr>
+                <w:rFonts w:ascii="굴림" w:eastAsia="굴림" w:hAnsi="굴림"/>
+                <w:spacing w:val="0"/>
+                <w:w w:val="100"/>
+                <w:sz w:val="18"/>
+                <w:szCs w:val="22"/>
+              </w:rPr>
+              <w:t xml:space="preserve"> </w:t>
+            </w:r>
+            <w:r>
+              <w:rPr>
+                <w:rFonts w:ascii="굴림" w:eastAsia="굴림" w:hAnsi="굴림" w:hint="eastAsia"/>
+                <w:spacing w:val="0"/>
+                <w:w w:val="100"/>
+                <w:sz w:val="18"/>
+                <w:szCs w:val="22"/>
+              </w:rPr>
+              <w:t>연립방정식을 채우도록 하여 오늘 배운 내용이 무엇인지 한번 더 확인시킨다.</w:t>
+            </w:r>
+          </w:p>
+          <w:p>
+            <w:pPr>
+              <w:pStyle w:val="aa"/>
+              <w:spacing w:line="234" w:lineRule="auto"/>
+              <w:rPr>
+                <w:rFonts w:ascii="굴림" w:eastAsia="굴림" w:hAnsi="굴림" w:hint="eastAsia"/>
+                <w:spacing w:val="0"/>
+                <w:w w:val="100"/>
+                <w:sz w:val="18"/>
+                <w:szCs w:val="22"/>
+              </w:rPr>
+            </w:pPr>
+            <w:r>
+              <w:rPr>
+                <w:rFonts w:ascii="굴림" w:eastAsia="굴림" w:hAnsi="굴림" w:hint="eastAsia"/>
+                <w:spacing w:val="0"/>
+                <w:w w:val="100"/>
+                <w:sz w:val="18"/>
+                <w:szCs w:val="22"/>
+              </w:rPr>
+              <w:t>-학습지의 풀이2</w:t>
+            </w:r>
+            <w:r>
+              <w:rPr>
+                <w:rFonts w:ascii="굴림" w:eastAsia="굴림" w:hAnsi="굴림"/>
+                <w:spacing w:val="0"/>
+                <w:w w:val="100"/>
+                <w:sz w:val="18"/>
+                <w:szCs w:val="22"/>
+              </w:rPr>
+              <w:t>)</w:t>
+            </w:r>
+            <w:r>
+              <w:rPr>
+                <w:rFonts w:ascii="굴림" w:eastAsia="굴림" w:hAnsi="굴림" w:hint="eastAsia"/>
+                <w:spacing w:val="0"/>
+                <w:w w:val="100"/>
+                <w:sz w:val="18"/>
+                <w:szCs w:val="22"/>
+              </w:rPr>
+              <w:t>란에</w:t>
+            </w:r>
+            <w:r>
+              <w:rPr>
+                <w:rFonts w:ascii="굴림" w:eastAsia="굴림" w:hAnsi="굴림" w:hint="eastAsia"/>
+                <w:spacing w:val="0"/>
+                <w:w w:val="100"/>
+                <w:sz w:val="18"/>
+                <w:szCs w:val="22"/>
+              </w:rPr>
+              <w:t xml:space="preserve"> 오늘 배운</w:t>
+            </w:r>
+            <w:r>
+              <w:rPr>
+                <w:rFonts w:ascii="굴림" w:eastAsia="굴림" w:hAnsi="굴림" w:hint="eastAsia"/>
+                <w:spacing w:val="0"/>
+                <w:w w:val="100"/>
+                <w:sz w:val="18"/>
+                <w:szCs w:val="22"/>
+              </w:rPr>
+              <w:t xml:space="preserve"> 가감법을 이용한 풀이를 적어보도록 함.</w:t>
+            </w:r>
+          </w:p>
+        </w:tc>
+        <w:tc>
+          <w:tcPr>
+            <w:tcW w:w="3381" w:type="dxa"/>
+            <w:gridSpan w:val="2"/>
+            <w:tcBorders>
+              <w:top w:val="single" w:sz="2" w:space="0" w:color="000000"/>
+              <w:left w:val="single" w:sz="2" w:space="0" w:color="000000"/>
+              <w:bottom w:val="dotted" w:sz="2" w:space="0" w:color="000000"/>
               <w:right w:val="single" w:sz="2" w:space="0" w:color="000000"/>
               <w:tl2br w:val="nil"/>
               <w:tr2bl w:val="nil"/>
@@ -4609,25 +4976,67 @@
           <w:p>
             <w:pPr>
               <w:pStyle w:val="aa"/>
-              <w:wordWrap/>
-              <w:spacing w:line="234" w:lineRule="auto"/>
-              <w:jc w:val="center"/>
-              <w:rPr>
-                <w:rFonts w:ascii="굴림" w:eastAsia="굴림" w:hAnsi="굴림"/>
-                <w:spacing w:val="0"/>
-                <w:w w:val="100"/>
-                <w:sz w:val="16"/>
-              </w:rPr>
-            </w:pPr>
-          </w:p>
-        </w:tc>
-        <w:tc>
-          <w:tcPr>
-            <w:tcW w:w="842" w:type="dxa"/>
-            <w:tcBorders>
-              <w:top w:val="dotted" w:sz="2" w:space="0" w:color="000000"/>
-              <w:left w:val="single" w:sz="2" w:space="0" w:color="000000"/>
-              <w:bottom w:val="single" w:sz="2" w:space="0" w:color="000000"/>
+              <w:spacing w:line="234" w:lineRule="auto"/>
+              <w:rPr>
+                <w:rFonts w:ascii="굴림" w:eastAsia="굴림" w:hAnsi="굴림"/>
+                <w:spacing w:val="0"/>
+                <w:w w:val="100"/>
+                <w:sz w:val="18"/>
+                <w:szCs w:val="22"/>
+              </w:rPr>
+            </w:pPr>
+            <w:r>
+              <w:rPr>
+                <w:rFonts w:ascii="굴림" w:eastAsia="굴림" w:hAnsi="굴림" w:hint="eastAsia"/>
+                <w:spacing w:val="0"/>
+                <w:w w:val="100"/>
+                <w:sz w:val="18"/>
+                <w:szCs w:val="22"/>
+              </w:rPr>
+              <w:t>-학습지의 학습목표 빈칸을 각자 채우고 빈칸에 뭐라고 써야하는지 함께 이야기 해본다.</w:t>
+            </w:r>
+          </w:p>
+          <w:p>
+            <w:pPr>
+              <w:pStyle w:val="aa"/>
+              <w:spacing w:line="234" w:lineRule="auto"/>
+              <w:rPr>
+                <w:rFonts w:ascii="굴림" w:eastAsia="굴림" w:hAnsi="굴림" w:hint="eastAsia"/>
+                <w:spacing w:val="0"/>
+                <w:w w:val="100"/>
+                <w:sz w:val="18"/>
+                <w:szCs w:val="22"/>
+              </w:rPr>
+            </w:pPr>
+            <w:r>
+              <w:rPr>
+                <w:rFonts w:ascii="굴림" w:eastAsia="굴림" w:hAnsi="굴림"/>
+                <w:spacing w:val="0"/>
+                <w:w w:val="100"/>
+                <w:sz w:val="18"/>
+                <w:szCs w:val="22"/>
+              </w:rPr>
+              <w:t>-</w:t>
+            </w:r>
+            <w:r>
+              <w:rPr>
+                <w:rFonts w:ascii="굴림" w:eastAsia="굴림" w:hAnsi="굴림" w:hint="eastAsia"/>
+                <w:spacing w:val="0"/>
+                <w:w w:val="100"/>
+                <w:sz w:val="18"/>
+                <w:szCs w:val="22"/>
+              </w:rPr>
+              <w:t>문제1을 오늘 배운 가감법을 이용하여 풀이2)란에 풀어본다.</w:t>
+            </w:r>
+          </w:p>
+        </w:tc>
+        <w:tc>
+          <w:tcPr>
+            <w:tcW w:w="689" w:type="dxa"/>
+            <w:tcBorders>
+              <w:top w:val="single" w:sz="2" w:space="0" w:color="000000"/>
+              <w:left w:val="single" w:sz="2" w:space="0" w:color="000000"/>
+              <w:bottom w:val="dotted" w:sz="2" w:space="0" w:color="000000"/>
               <w:right w:val="single" w:sz="2" w:space="0" w:color="000000"/>
               <w:tl2br w:val="nil"/>
               <w:tr2bl w:val="nil"/>
@@ -4642,31 +5051,28 @@
           </w:tcPr>
           <w:p>
             <w:pPr>
-              <w:pStyle w:val="a3"/>
+              <w:pStyle w:val="aa"/>
               <w:wordWrap/>
               <w:spacing w:line="234" w:lineRule="auto"/>
               <w:jc w:val="center"/>
               <w:rPr>
                 <w:rFonts w:ascii="굴림" w:eastAsia="굴림" w:hAnsi="굴림"/>
-                <w:sz w:val="16"/>
-              </w:rPr>
-            </w:pPr>
-          </w:p>
-        </w:tc>
-      </w:tr>
-      <w:tr>
-        <w:trPr>
-          <w:trHeight w:val="386"/>
-          <w:jc w:val="center"/>
-        </w:trPr>
-        <w:tc>
-          <w:tcPr>
-            <w:tcW w:w="611" w:type="dxa"/>
-            <w:vMerge w:val="restart"/>
+                <w:spacing w:val="0"/>
+                <w:w w:val="100"/>
+                <w:sz w:val="18"/>
+                <w:szCs w:val="22"/>
+              </w:rPr>
+            </w:pPr>
+          </w:p>
+        </w:tc>
+        <w:tc>
+          <w:tcPr>
+            <w:tcW w:w="842" w:type="dxa"/>
+            <w:gridSpan w:val="2"/>
             <w:tcBorders>
               <w:top w:val="single" w:sz="2" w:space="0" w:color="000000"/>
               <w:left w:val="single" w:sz="2" w:space="0" w:color="000000"/>
-              <w:bottom w:val="single" w:sz="2" w:space="0" w:color="000000"/>
+              <w:bottom w:val="dotted" w:sz="2" w:space="0" w:color="000000"/>
               <w:right w:val="single" w:sz="2" w:space="0" w:color="000000"/>
               <w:tl2br w:val="nil"/>
               <w:tr2bl w:val="nil"/>
@@ -4681,33 +5087,78 @@
           </w:tcPr>
           <w:p>
             <w:pPr>
-              <w:pStyle w:val="aa"/>
+              <w:pStyle w:val="a3"/>
               <w:wordWrap/>
               <w:spacing w:line="234" w:lineRule="auto"/>
               <w:jc w:val="center"/>
               <w:rPr>
                 <w:rFonts w:ascii="굴림" w:eastAsia="굴림" w:hAnsi="굴림"/>
-                <w:spacing w:val="0"/>
-                <w:w w:val="100"/>
-                <w:sz w:val="16"/>
-              </w:rPr>
-            </w:pPr>
-            <w:r>
-              <w:rPr>
-                <w:rFonts w:ascii="굴림" w:eastAsia="굴림" w:hAnsi="굴림"/>
-                <w:spacing w:val="0"/>
-                <w:w w:val="100"/>
-                <w:sz w:val="16"/>
-              </w:rPr>
-              <w:t>정리</w:t>
-            </w:r>
+                <w:sz w:val="18"/>
+                <w:szCs w:val="22"/>
+              </w:rPr>
+            </w:pPr>
+            <w:r>
+              <w:rPr>
+                <w:rFonts w:ascii="굴림" w:eastAsia="굴림" w:hAnsi="굴림" w:hint="eastAsia"/>
+                <w:sz w:val="18"/>
+                <w:szCs w:val="22"/>
+              </w:rPr>
+              <w:t>칠판,</w:t>
+            </w:r>
+            <w:r>
+              <w:rPr>
+                <w:rFonts w:ascii="굴림" w:eastAsia="굴림" w:hAnsi="굴림"/>
+                <w:sz w:val="18"/>
+                <w:szCs w:val="22"/>
+              </w:rPr>
+              <w:t xml:space="preserve"> </w:t>
+            </w:r>
+            <w:r>
+              <w:rPr>
+                <w:rFonts w:ascii="굴림" w:eastAsia="굴림" w:hAnsi="굴림" w:hint="eastAsia"/>
+                <w:sz w:val="18"/>
+                <w:szCs w:val="22"/>
+              </w:rPr>
+              <w:t>학습지</w:t>
+            </w:r>
+          </w:p>
+        </w:tc>
+      </w:tr>
+      <w:tr>
+        <w:trPr>
+          <w:trHeight w:val="594"/>
+          <w:jc w:val="center"/>
+        </w:trPr>
+        <w:tc>
+          <w:tcPr>
+            <w:tcW w:w="611" w:type="dxa"/>
+            <w:gridSpan w:val="2"/>
+            <w:vMerge/>
+            <w:tcBorders>
+              <w:top w:val="single" w:sz="2" w:space="0" w:color="000000"/>
+              <w:left w:val="single" w:sz="2" w:space="0" w:color="000000"/>
+              <w:bottom w:val="single" w:sz="2" w:space="0" w:color="000000"/>
+              <w:right w:val="single" w:sz="2" w:space="0" w:color="000000"/>
+              <w:tl2br w:val="nil"/>
+              <w:tr2bl w:val="nil"/>
+            </w:tcBorders>
+          </w:tcPr>
+          <w:p>
+            <w:pPr>
+              <w:rPr>
+                <w:rFonts w:ascii="굴림" w:eastAsia="굴림" w:hAnsi="굴림"/>
+                <w:sz w:val="18"/>
+                <w:szCs w:val="22"/>
+              </w:rPr>
+            </w:pPr>
           </w:p>
         </w:tc>
         <w:tc>
           <w:tcPr>
             <w:tcW w:w="1071" w:type="dxa"/>
-            <w:tcBorders>
-              <w:top w:val="single" w:sz="2" w:space="0" w:color="000000"/>
+            <w:gridSpan w:val="2"/>
+            <w:tcBorders>
+              <w:top w:val="dotted" w:sz="2" w:space="0" w:color="000000"/>
               <w:left w:val="single" w:sz="2" w:space="0" w:color="000000"/>
               <w:bottom w:val="dotted" w:sz="2" w:space="0" w:color="000000"/>
               <w:right w:val="single" w:sz="2" w:space="0" w:color="000000"/>
@@ -4732,17 +5183,19 @@
                 <w:rFonts w:ascii="굴림" w:eastAsia="굴림" w:hAnsi="굴림"/>
                 <w:spacing w:val="0"/>
                 <w:w w:val="100"/>
-                <w:sz w:val="16"/>
-              </w:rPr>
-            </w:pPr>
-            <w:r>
-              <w:rPr>
-                <w:rFonts w:ascii="굴림" w:eastAsia="굴림" w:hAnsi="굴림" w:hint="eastAsia"/>
-                <w:spacing w:val="0"/>
-                <w:w w:val="100"/>
-                <w:sz w:val="16"/>
-              </w:rPr>
-              <w:t>학습 정리하기</w:t>
+                <w:sz w:val="18"/>
+                <w:szCs w:val="22"/>
+              </w:rPr>
+            </w:pPr>
+            <w:r>
+              <w:rPr>
+                <w:rFonts w:ascii="굴림" w:eastAsia="굴림" w:hAnsi="굴림" w:hint="eastAsia"/>
+                <w:spacing w:val="0"/>
+                <w:w w:val="100"/>
+                <w:sz w:val="18"/>
+                <w:szCs w:val="22"/>
+              </w:rPr>
+              <w:t>다음 차시 예고하기</w:t>
             </w:r>
           </w:p>
         </w:tc>
@@ -4750,7 +5203,7 @@
           <w:tcPr>
             <w:tcW w:w="3199" w:type="dxa"/>
             <w:tcBorders>
-              <w:top w:val="single" w:sz="2" w:space="0" w:color="000000"/>
+              <w:top w:val="dotted" w:sz="2" w:space="0" w:color="000000"/>
               <w:left w:val="single" w:sz="2" w:space="0" w:color="000000"/>
               <w:bottom w:val="dotted" w:sz="2" w:space="0" w:color="000000"/>
               <w:right w:val="single" w:sz="2" w:space="0" w:color="000000"/>
@@ -4771,134 +5224,30 @@
               <w:spacing w:line="234" w:lineRule="auto"/>
               <w:rPr>
                 <w:rFonts w:ascii="굴림" w:eastAsia="굴림" w:hAnsi="굴림"/>
-                <w:spacing w:val="0"/>
-                <w:w w:val="100"/>
-                <w:sz w:val="18"/>
-                <w:szCs w:val="22"/>
-              </w:rPr>
-            </w:pPr>
-            <w:r>
-              <w:rPr>
-                <w:rFonts w:ascii="굴림" w:eastAsia="굴림" w:hAnsi="굴림"/>
-                <w:spacing w:val="0"/>
-                <w:w w:val="100"/>
-                <w:sz w:val="18"/>
-                <w:szCs w:val="22"/>
-              </w:rPr>
-              <w:t>‘</w:t>
-            </w:r>
-            <w:r>
-              <w:rPr>
-                <w:rFonts w:ascii="굴림" w:eastAsia="굴림" w:hAnsi="굴림" w:hint="eastAsia"/>
-                <w:spacing w:val="0"/>
-                <w:w w:val="100"/>
-                <w:sz w:val="18"/>
-                <w:szCs w:val="22"/>
-              </w:rPr>
-              <w:t>생각을 나누는 의사소통</w:t>
-            </w:r>
-            <w:r>
-              <w:rPr>
-                <w:rFonts w:ascii="굴림" w:eastAsia="굴림" w:hAnsi="굴림"/>
-                <w:spacing w:val="0"/>
-                <w:w w:val="100"/>
-                <w:sz w:val="18"/>
-                <w:szCs w:val="22"/>
-              </w:rPr>
-              <w:t>’</w:t>
-            </w:r>
-          </w:p>
-          <w:p>
-            <w:pPr>
-              <w:pStyle w:val="aa"/>
-              <w:spacing w:line="234" w:lineRule="auto"/>
-              <w:rPr>
-                <w:rFonts w:ascii="굴림" w:eastAsia="굴림" w:hAnsi="굴림"/>
-                <w:spacing w:val="0"/>
-                <w:w w:val="100"/>
-                <w:sz w:val="18"/>
-                <w:szCs w:val="22"/>
-              </w:rPr>
-            </w:pPr>
-            <w:r>
-              <w:rPr>
-                <w:rFonts w:ascii="굴림" w:eastAsia="굴림" w:hAnsi="굴림" w:hint="eastAsia"/>
-                <w:spacing w:val="0"/>
-                <w:w w:val="100"/>
-                <w:sz w:val="18"/>
-                <w:szCs w:val="22"/>
-              </w:rPr>
-              <w:t>-지민이와 민재의 방법으로 학생들이 각자 풀어보게 한 후,</w:t>
-            </w:r>
-            <w:r>
-              <w:rPr>
-                <w:rFonts w:ascii="굴림" w:eastAsia="굴림" w:hAnsi="굴림"/>
-                <w:spacing w:val="0"/>
-                <w:w w:val="100"/>
-                <w:sz w:val="18"/>
-                <w:szCs w:val="22"/>
-              </w:rPr>
-              <w:t xml:space="preserve"> </w:t>
-            </w:r>
-            <w:r>
-              <w:rPr>
-                <w:rFonts w:ascii="굴림" w:eastAsia="굴림" w:hAnsi="굴림" w:hint="eastAsia"/>
-                <w:spacing w:val="0"/>
-                <w:w w:val="100"/>
-                <w:sz w:val="18"/>
-                <w:szCs w:val="22"/>
-              </w:rPr>
-              <w:t>결과를 묻는다.</w:t>
-            </w:r>
-          </w:p>
-          <w:p>
-            <w:pPr>
-              <w:pStyle w:val="aa"/>
-              <w:spacing w:line="234" w:lineRule="auto"/>
-              <w:rPr>
-                <w:rFonts w:ascii="굴림" w:eastAsia="굴림" w:hAnsi="굴림"/>
-                <w:spacing w:val="0"/>
-                <w:w w:val="100"/>
-                <w:sz w:val="16"/>
-              </w:rPr>
-            </w:pPr>
-            <w:r>
-              <w:rPr>
-                <w:rFonts w:ascii="굴림" w:eastAsia="굴림" w:hAnsi="굴림" w:hint="eastAsia"/>
-                <w:spacing w:val="0"/>
-                <w:w w:val="100"/>
-                <w:sz w:val="18"/>
-                <w:szCs w:val="22"/>
-              </w:rPr>
-              <w:t>-두 방법의 차이가 없음을 학생들이 확인했는지,</w:t>
-            </w:r>
-            <w:r>
-              <w:rPr>
-                <w:rFonts w:ascii="굴림" w:eastAsia="굴림" w:hAnsi="굴림"/>
-                <w:spacing w:val="0"/>
-                <w:w w:val="100"/>
-                <w:sz w:val="18"/>
-                <w:szCs w:val="22"/>
-              </w:rPr>
-              <w:t xml:space="preserve"> </w:t>
-            </w:r>
-            <w:r>
-              <w:rPr>
-                <w:rFonts w:ascii="굴림" w:eastAsia="굴림" w:hAnsi="굴림" w:hint="eastAsia"/>
-                <w:spacing w:val="0"/>
-                <w:w w:val="100"/>
-                <w:sz w:val="18"/>
-                <w:szCs w:val="22"/>
-              </w:rPr>
-              <w:t>확인한다.</w:t>
+                <w:spacing w:val="-1"/>
+                <w:w w:val="100"/>
+                <w:sz w:val="18"/>
+                <w:szCs w:val="22"/>
+              </w:rPr>
+            </w:pPr>
+            <w:r>
+              <w:rPr>
+                <w:rFonts w:ascii="굴림" w:eastAsia="굴림" w:hAnsi="굴림" w:hint="eastAsia"/>
+                <w:spacing w:val="0"/>
+                <w:w w:val="100"/>
+                <w:sz w:val="18"/>
+                <w:szCs w:val="22"/>
+              </w:rPr>
+              <w:t>-다음 시간에 배울 계수가 정수가 아닌 경우 연립방정식의 풀이 방법에 대해 생각해보도록 한다.</w:t>
             </w:r>
           </w:p>
         </w:tc>
         <w:tc>
           <w:tcPr>
             <w:tcW w:w="3381" w:type="dxa"/>
-            <w:tcBorders>
-              <w:top w:val="single" w:sz="2" w:space="0" w:color="000000"/>
+            <w:gridSpan w:val="2"/>
+            <w:tcBorders>
+              <w:top w:val="dotted" w:sz="2" w:space="0" w:color="000000"/>
               <w:left w:val="single" w:sz="2" w:space="0" w:color="000000"/>
               <w:bottom w:val="dotted" w:sz="2" w:space="0" w:color="000000"/>
               <w:right w:val="single" w:sz="2" w:space="0" w:color="000000"/>
@@ -4919,43 +5268,21 @@
               <w:spacing w:line="234" w:lineRule="auto"/>
               <w:rPr>
                 <w:rFonts w:ascii="굴림" w:eastAsia="굴림" w:hAnsi="굴림"/>
-                <w:spacing w:val="0"/>
-                <w:w w:val="100"/>
-                <w:sz w:val="18"/>
-                <w:szCs w:val="22"/>
-              </w:rPr>
-            </w:pPr>
-            <w:r>
-              <w:rPr>
-                <w:rFonts w:ascii="굴림" w:eastAsia="굴림" w:hAnsi="굴림" w:hint="eastAsia"/>
-                <w:spacing w:val="0"/>
-                <w:w w:val="100"/>
-                <w:sz w:val="18"/>
-                <w:szCs w:val="22"/>
-              </w:rPr>
-              <w:t>-지민이와 민재의 방법 두가지를 모두 시도해보고 차이점을 찾는다.</w:t>
-            </w:r>
-          </w:p>
-          <w:p>
-            <w:pPr>
-              <w:pStyle w:val="aa"/>
-              <w:spacing w:line="234" w:lineRule="auto"/>
-              <w:rPr>
-                <w:rFonts w:ascii="굴림" w:eastAsia="굴림" w:hAnsi="굴림"/>
-                <w:spacing w:val="0"/>
-                <w:w w:val="100"/>
-                <w:sz w:val="16"/>
-              </w:rPr>
-            </w:pPr>
-            <w:r>
-              <w:rPr>
-                <w:rFonts w:ascii="굴림" w:eastAsia="굴림" w:hAnsi="굴림" w:hint="eastAsia"/>
-                <w:spacing w:val="0"/>
-                <w:w w:val="100"/>
-                <w:sz w:val="18"/>
-                <w:szCs w:val="22"/>
-              </w:rPr>
-              <w:t>-결과가 같게 나옴을 인지한다.</w:t>
+                <w:spacing w:val="-4"/>
+                <w:w w:val="100"/>
+                <w:sz w:val="18"/>
+                <w:szCs w:val="22"/>
+              </w:rPr>
+            </w:pPr>
+            <w:r>
+              <w:rPr>
+                <w:rFonts w:ascii="굴림" w:eastAsia="굴림" w:hAnsi="굴림" w:hint="eastAsia"/>
+                <w:spacing w:val="0"/>
+                <w:w w:val="100"/>
+                <w:sz w:val="18"/>
+                <w:szCs w:val="22"/>
+              </w:rPr>
+              <w:t>-계수가 정수가 아닌 연립방정식의 풀이 방법에 대해 고민해본다.</w:t>
             </w:r>
           </w:p>
         </w:tc>
@@ -4963,9 +5290,9 @@
           <w:tcPr>
             <w:tcW w:w="689" w:type="dxa"/>
             <w:tcBorders>
-              <w:top w:val="single" w:sz="2" w:space="0" w:color="000000"/>
-              <w:left w:val="single" w:sz="2" w:space="0" w:color="000000"/>
-              <w:bottom w:val="dotted" w:sz="2" w:space="0" w:color="000000"/>
+              <w:top w:val="dotted" w:sz="2" w:space="0" w:color="000000"/>
+              <w:left w:val="single" w:sz="2" w:space="0" w:color="000000"/>
+              <w:bottom w:val="single" w:sz="2" w:space="0" w:color="000000"/>
               <w:right w:val="single" w:sz="2" w:space="0" w:color="000000"/>
               <w:tl2br w:val="nil"/>
               <w:tr2bl w:val="nil"/>
@@ -4988,26 +5315,18 @@
                 <w:rFonts w:ascii="굴림" w:eastAsia="굴림" w:hAnsi="굴림"/>
                 <w:spacing w:val="0"/>
                 <w:w w:val="100"/>
-                <w:sz w:val="16"/>
-              </w:rPr>
-            </w:pPr>
-            <w:r>
-              <w:rPr>
-                <w:rFonts w:ascii="굴림" w:eastAsia="굴림" w:hAnsi="굴림" w:hint="eastAsia"/>
-                <w:spacing w:val="0"/>
-                <w:w w:val="100"/>
-                <w:sz w:val="18"/>
-                <w:szCs w:val="22"/>
-              </w:rPr>
-              <w:t>2분</w:t>
-            </w:r>
+                <w:sz w:val="18"/>
+                <w:szCs w:val="22"/>
+              </w:rPr>
+            </w:pPr>
           </w:p>
         </w:tc>
         <w:tc>
           <w:tcPr>
             <w:tcW w:w="842" w:type="dxa"/>
-            <w:tcBorders>
-              <w:top w:val="single" w:sz="2" w:space="0" w:color="000000"/>
+            <w:gridSpan w:val="2"/>
+            <w:tcBorders>
+              <w:top w:val="dotted" w:sz="2" w:space="0" w:color="000000"/>
               <w:left w:val="single" w:sz="2" w:space="0" w:color="000000"/>
               <w:bottom w:val="dotted" w:sz="2" w:space="0" w:color="000000"/>
               <w:right w:val="single" w:sz="2" w:space="0" w:color="000000"/>
@@ -5030,7 +5349,8 @@
               <w:jc w:val="center"/>
               <w:rPr>
                 <w:rFonts w:ascii="굴림" w:eastAsia="굴림" w:hAnsi="굴림"/>
-                <w:sz w:val="16"/>
+                <w:sz w:val="18"/>
+                <w:szCs w:val="22"/>
               </w:rPr>
             </w:pPr>
             <w:r>
@@ -5055,680 +5375,24 @@
                 <w:sz w:val="18"/>
                 <w:szCs w:val="22"/>
               </w:rPr>
-              <w:t>교과서</w:t>
+              <w:t>학습지</w:t>
             </w:r>
           </w:p>
         </w:tc>
       </w:tr>
       <w:tr>
         <w:trPr>
-          <w:trHeight w:val="594"/>
-          <w:jc w:val="center"/>
-        </w:trPr>
-        <w:tc>
-          <w:tcPr>
-            <w:tcW w:w="611" w:type="dxa"/>
-            <w:vMerge/>
-            <w:tcBorders>
-              <w:top w:val="single" w:sz="2" w:space="0" w:color="000000"/>
-              <w:left w:val="single" w:sz="2" w:space="0" w:color="000000"/>
-              <w:bottom w:val="single" w:sz="2" w:space="0" w:color="000000"/>
-              <w:right w:val="single" w:sz="2" w:space="0" w:color="000000"/>
-              <w:tl2br w:val="nil"/>
-              <w:tr2bl w:val="nil"/>
-            </w:tcBorders>
-          </w:tcPr>
-          <w:p>
-            <w:pPr>
-              <w:rPr>
-                <w:rFonts w:ascii="굴림" w:eastAsia="굴림" w:hAnsi="굴림"/>
-              </w:rPr>
-            </w:pPr>
-          </w:p>
-        </w:tc>
-        <w:tc>
-          <w:tcPr>
-            <w:tcW w:w="1071" w:type="dxa"/>
-            <w:tcBorders>
-              <w:top w:val="dotted" w:sz="2" w:space="0" w:color="000000"/>
-              <w:left w:val="single" w:sz="2" w:space="0" w:color="000000"/>
-              <w:bottom w:val="dotted" w:sz="2" w:space="0" w:color="000000"/>
-              <w:right w:val="single" w:sz="2" w:space="0" w:color="000000"/>
-              <w:tl2br w:val="nil"/>
-              <w:tr2bl w:val="nil"/>
-            </w:tcBorders>
-            <w:tcMar>
-              <w:top w:w="113" w:type="dxa"/>
-              <w:left w:w="56" w:type="dxa"/>
-              <w:bottom w:w="113" w:type="dxa"/>
-              <w:right w:w="56" w:type="dxa"/>
-            </w:tcMar>
-            <w:vAlign w:val="center"/>
-          </w:tcPr>
-          <w:p>
-            <w:pPr>
-              <w:pStyle w:val="aa"/>
-              <w:wordWrap/>
-              <w:spacing w:line="234" w:lineRule="auto"/>
-              <w:jc w:val="center"/>
-              <w:rPr>
-                <w:rFonts w:ascii="굴림" w:eastAsia="굴림" w:hAnsi="굴림"/>
-                <w:spacing w:val="0"/>
-                <w:w w:val="100"/>
-                <w:sz w:val="16"/>
-              </w:rPr>
-            </w:pPr>
-            <w:r>
-              <w:rPr>
-                <w:rFonts w:ascii="굴림" w:eastAsia="굴림" w:hAnsi="굴림" w:hint="eastAsia"/>
-                <w:spacing w:val="0"/>
-                <w:w w:val="100"/>
-                <w:sz w:val="16"/>
-              </w:rPr>
-              <w:t>과제 제시하기</w:t>
-            </w:r>
-          </w:p>
-        </w:tc>
-        <w:tc>
-          <w:tcPr>
-            <w:tcW w:w="3199" w:type="dxa"/>
-            <w:tcBorders>
-              <w:top w:val="dotted" w:sz="2" w:space="0" w:color="000000"/>
-              <w:left w:val="single" w:sz="2" w:space="0" w:color="000000"/>
-              <w:bottom w:val="dotted" w:sz="2" w:space="0" w:color="000000"/>
-              <w:right w:val="single" w:sz="2" w:space="0" w:color="000000"/>
-              <w:tl2br w:val="nil"/>
-              <w:tr2bl w:val="nil"/>
-            </w:tcBorders>
-            <w:tcMar>
-              <w:top w:w="113" w:type="dxa"/>
-              <w:left w:w="56" w:type="dxa"/>
-              <w:bottom w:w="113" w:type="dxa"/>
-              <w:right w:w="56" w:type="dxa"/>
-            </w:tcMar>
-            <w:vAlign w:val="center"/>
-          </w:tcPr>
-          <w:p>
-            <w:pPr>
-              <w:pStyle w:val="aa"/>
-              <w:spacing w:line="234" w:lineRule="auto"/>
-              <w:rPr>
-                <w:rFonts w:ascii="굴림" w:eastAsia="굴림" w:hAnsi="굴림"/>
-                <w:spacing w:val="0"/>
-                <w:w w:val="100"/>
-                <w:sz w:val="16"/>
-              </w:rPr>
-            </w:pPr>
-            <w:r>
-              <w:rPr>
-                <w:rFonts w:ascii="굴림" w:eastAsia="굴림" w:hAnsi="굴림" w:hint="eastAsia"/>
-                <w:spacing w:val="0"/>
-                <w:w w:val="100"/>
-                <w:sz w:val="18"/>
-                <w:szCs w:val="22"/>
-              </w:rPr>
-              <w:t>스스로 해결하기 부분을 과제로 풀어오게 한다.</w:t>
-            </w:r>
-          </w:p>
-        </w:tc>
-        <w:tc>
-          <w:tcPr>
-            <w:tcW w:w="3381" w:type="dxa"/>
-            <w:tcBorders>
-              <w:top w:val="dotted" w:sz="2" w:space="0" w:color="000000"/>
-              <w:left w:val="single" w:sz="2" w:space="0" w:color="000000"/>
-              <w:bottom w:val="dotted" w:sz="2" w:space="0" w:color="000000"/>
-              <w:right w:val="single" w:sz="2" w:space="0" w:color="000000"/>
-              <w:tl2br w:val="nil"/>
-              <w:tr2bl w:val="nil"/>
-            </w:tcBorders>
-            <w:tcMar>
-              <w:top w:w="113" w:type="dxa"/>
-              <w:left w:w="56" w:type="dxa"/>
-              <w:bottom w:w="113" w:type="dxa"/>
-              <w:right w:w="56" w:type="dxa"/>
-            </w:tcMar>
-            <w:vAlign w:val="center"/>
-          </w:tcPr>
-          <w:p>
-            <w:pPr>
-              <w:pStyle w:val="aa"/>
-              <w:spacing w:line="234" w:lineRule="auto"/>
-              <w:rPr>
-                <w:rFonts w:ascii="굴림" w:eastAsia="굴림" w:hAnsi="굴림"/>
-                <w:spacing w:val="0"/>
-                <w:w w:val="100"/>
-                <w:sz w:val="16"/>
-              </w:rPr>
-            </w:pPr>
-            <w:r>
-              <w:rPr>
-                <w:rFonts w:ascii="굴림" w:eastAsia="굴림" w:hAnsi="굴림" w:hint="eastAsia"/>
-                <w:spacing w:val="0"/>
-                <w:w w:val="100"/>
-                <w:sz w:val="18"/>
-                <w:szCs w:val="22"/>
-              </w:rPr>
-              <w:t>스스로 해결하기 부분을 과제로 풀어온다.</w:t>
-            </w:r>
-          </w:p>
-        </w:tc>
-        <w:tc>
-          <w:tcPr>
-            <w:tcW w:w="689" w:type="dxa"/>
-            <w:tcBorders>
-              <w:top w:val="dotted" w:sz="2" w:space="0" w:color="000000"/>
-              <w:left w:val="single" w:sz="2" w:space="0" w:color="000000"/>
-              <w:bottom w:val="dotted" w:sz="2" w:space="0" w:color="000000"/>
-              <w:right w:val="single" w:sz="2" w:space="0" w:color="000000"/>
-              <w:tl2br w:val="nil"/>
-              <w:tr2bl w:val="nil"/>
-            </w:tcBorders>
-            <w:tcMar>
-              <w:top w:w="113" w:type="dxa"/>
-              <w:left w:w="56" w:type="dxa"/>
-              <w:bottom w:w="113" w:type="dxa"/>
-              <w:right w:w="56" w:type="dxa"/>
-            </w:tcMar>
-            <w:vAlign w:val="center"/>
-          </w:tcPr>
-          <w:p>
-            <w:pPr>
-              <w:pStyle w:val="aa"/>
-              <w:wordWrap/>
-              <w:spacing w:line="234" w:lineRule="auto"/>
-              <w:jc w:val="center"/>
-              <w:rPr>
-                <w:rFonts w:ascii="굴림" w:eastAsia="굴림" w:hAnsi="굴림"/>
-                <w:spacing w:val="0"/>
-                <w:w w:val="100"/>
-                <w:sz w:val="16"/>
-              </w:rPr>
-            </w:pPr>
-            <w:r>
-              <w:rPr>
-                <w:rFonts w:ascii="굴림" w:eastAsia="굴림" w:hAnsi="굴림" w:hint="eastAsia"/>
-                <w:spacing w:val="0"/>
-                <w:w w:val="100"/>
-                <w:sz w:val="18"/>
-                <w:szCs w:val="22"/>
-              </w:rPr>
-              <w:t>1분</w:t>
-            </w:r>
-          </w:p>
-        </w:tc>
-        <w:tc>
-          <w:tcPr>
-            <w:tcW w:w="842" w:type="dxa"/>
-            <w:tcBorders>
-              <w:top w:val="dotted" w:sz="2" w:space="0" w:color="000000"/>
-              <w:left w:val="single" w:sz="2" w:space="0" w:color="000000"/>
-              <w:bottom w:val="dotted" w:sz="2" w:space="0" w:color="000000"/>
-              <w:right w:val="single" w:sz="2" w:space="0" w:color="000000"/>
-              <w:tl2br w:val="nil"/>
-              <w:tr2bl w:val="nil"/>
-            </w:tcBorders>
-            <w:tcMar>
-              <w:top w:w="113" w:type="dxa"/>
-              <w:left w:w="56" w:type="dxa"/>
-              <w:bottom w:w="113" w:type="dxa"/>
-              <w:right w:w="56" w:type="dxa"/>
-            </w:tcMar>
-            <w:vAlign w:val="center"/>
-          </w:tcPr>
-          <w:p>
-            <w:pPr>
-              <w:pStyle w:val="a3"/>
-              <w:wordWrap/>
-              <w:spacing w:line="234" w:lineRule="auto"/>
-              <w:jc w:val="center"/>
-              <w:rPr>
-                <w:rFonts w:ascii="굴림" w:eastAsia="굴림" w:hAnsi="굴림"/>
-                <w:sz w:val="16"/>
-              </w:rPr>
-            </w:pPr>
-          </w:p>
-        </w:tc>
-      </w:tr>
-      <w:tr>
-        <w:trPr>
-          <w:trHeight w:val="594"/>
-          <w:jc w:val="center"/>
-        </w:trPr>
-        <w:tc>
-          <w:tcPr>
-            <w:tcW w:w="611" w:type="dxa"/>
-            <w:vMerge/>
-            <w:tcBorders>
-              <w:top w:val="single" w:sz="2" w:space="0" w:color="000000"/>
-              <w:left w:val="single" w:sz="2" w:space="0" w:color="000000"/>
-              <w:bottom w:val="single" w:sz="2" w:space="0" w:color="000000"/>
-              <w:right w:val="single" w:sz="2" w:space="0" w:color="000000"/>
-              <w:tl2br w:val="nil"/>
-              <w:tr2bl w:val="nil"/>
-            </w:tcBorders>
-          </w:tcPr>
-          <w:p>
-            <w:pPr>
-              <w:rPr>
-                <w:rFonts w:ascii="굴림" w:eastAsia="굴림" w:hAnsi="굴림"/>
-              </w:rPr>
-            </w:pPr>
-          </w:p>
-        </w:tc>
-        <w:tc>
-          <w:tcPr>
-            <w:tcW w:w="1071" w:type="dxa"/>
-            <w:tcBorders>
-              <w:top w:val="dotted" w:sz="2" w:space="0" w:color="000000"/>
-              <w:left w:val="single" w:sz="2" w:space="0" w:color="000000"/>
-              <w:bottom w:val="dotted" w:sz="2" w:space="0" w:color="000000"/>
-              <w:right w:val="single" w:sz="2" w:space="0" w:color="000000"/>
-              <w:tl2br w:val="nil"/>
-              <w:tr2bl w:val="nil"/>
-            </w:tcBorders>
-            <w:tcMar>
-              <w:top w:w="113" w:type="dxa"/>
-              <w:left w:w="56" w:type="dxa"/>
-              <w:bottom w:w="113" w:type="dxa"/>
-              <w:right w:w="56" w:type="dxa"/>
-            </w:tcMar>
-            <w:vAlign w:val="center"/>
-          </w:tcPr>
-          <w:p>
-            <w:pPr>
-              <w:pStyle w:val="aa"/>
-              <w:wordWrap/>
-              <w:spacing w:line="234" w:lineRule="auto"/>
-              <w:jc w:val="center"/>
-              <w:rPr>
-                <w:rFonts w:ascii="굴림" w:eastAsia="굴림" w:hAnsi="굴림"/>
-                <w:spacing w:val="0"/>
-                <w:w w:val="100"/>
-                <w:sz w:val="16"/>
-              </w:rPr>
-            </w:pPr>
-            <w:r>
-              <w:rPr>
-                <w:rFonts w:ascii="굴림" w:eastAsia="굴림" w:hAnsi="굴림" w:hint="eastAsia"/>
-                <w:spacing w:val="0"/>
-                <w:w w:val="100"/>
-                <w:sz w:val="16"/>
-              </w:rPr>
-              <w:t>다음 차시 예고하기</w:t>
-            </w:r>
-          </w:p>
-        </w:tc>
-        <w:tc>
-          <w:tcPr>
-            <w:tcW w:w="3199" w:type="dxa"/>
-            <w:tcBorders>
-              <w:top w:val="dotted" w:sz="2" w:space="0" w:color="000000"/>
-              <w:left w:val="single" w:sz="2" w:space="0" w:color="000000"/>
-              <w:bottom w:val="dotted" w:sz="2" w:space="0" w:color="000000"/>
-              <w:right w:val="single" w:sz="2" w:space="0" w:color="000000"/>
-              <w:tl2br w:val="nil"/>
-              <w:tr2bl w:val="nil"/>
-            </w:tcBorders>
-            <w:tcMar>
-              <w:top w:w="113" w:type="dxa"/>
-              <w:left w:w="56" w:type="dxa"/>
-              <w:bottom w:w="113" w:type="dxa"/>
-              <w:right w:w="56" w:type="dxa"/>
-            </w:tcMar>
-            <w:vAlign w:val="center"/>
-          </w:tcPr>
-          <w:p>
-            <w:pPr>
-              <w:pStyle w:val="aa"/>
-              <w:spacing w:line="234" w:lineRule="auto"/>
-              <w:rPr>
-                <w:rFonts w:ascii="굴림" w:eastAsia="굴림" w:hAnsi="굴림"/>
-                <w:spacing w:val="-1"/>
-                <w:w w:val="100"/>
-                <w:sz w:val="16"/>
-              </w:rPr>
-            </w:pPr>
-            <w:r>
-              <w:rPr>
-                <w:rFonts w:ascii="굴림" w:eastAsia="굴림" w:hAnsi="굴림" w:hint="eastAsia"/>
-                <w:spacing w:val="-1"/>
-                <w:w w:val="100"/>
-                <w:sz w:val="18"/>
-                <w:szCs w:val="22"/>
-              </w:rPr>
-              <w:t>다음시간에는 스스로 해결하기에서 모르는 문제를 함께 풀어보겠다고 한다.</w:t>
-            </w:r>
-          </w:p>
-        </w:tc>
-        <w:tc>
-          <w:tcPr>
-            <w:tcW w:w="3381" w:type="dxa"/>
-            <w:tcBorders>
-              <w:top w:val="dotted" w:sz="2" w:space="0" w:color="000000"/>
-              <w:left w:val="single" w:sz="2" w:space="0" w:color="000000"/>
-              <w:bottom w:val="dotted" w:sz="2" w:space="0" w:color="000000"/>
-              <w:right w:val="single" w:sz="2" w:space="0" w:color="000000"/>
-              <w:tl2br w:val="nil"/>
-              <w:tr2bl w:val="nil"/>
-            </w:tcBorders>
-            <w:tcMar>
-              <w:top w:w="113" w:type="dxa"/>
-              <w:left w:w="56" w:type="dxa"/>
-              <w:bottom w:w="113" w:type="dxa"/>
-              <w:right w:w="56" w:type="dxa"/>
-            </w:tcMar>
-            <w:vAlign w:val="center"/>
-          </w:tcPr>
-          <w:p>
-            <w:pPr>
-              <w:pStyle w:val="aa"/>
-              <w:spacing w:line="234" w:lineRule="auto"/>
-              <w:rPr>
-                <w:rFonts w:ascii="굴림" w:eastAsia="굴림" w:hAnsi="굴림"/>
-                <w:spacing w:val="-4"/>
-                <w:w w:val="100"/>
-                <w:sz w:val="16"/>
-              </w:rPr>
-            </w:pPr>
-          </w:p>
-        </w:tc>
-        <w:tc>
-          <w:tcPr>
-            <w:tcW w:w="689" w:type="dxa"/>
-            <w:vMerge w:val="restart"/>
-            <w:tcBorders>
-              <w:top w:val="dotted" w:sz="2" w:space="0" w:color="000000"/>
-              <w:left w:val="single" w:sz="2" w:space="0" w:color="000000"/>
-              <w:bottom w:val="single" w:sz="2" w:space="0" w:color="000000"/>
-              <w:right w:val="single" w:sz="2" w:space="0" w:color="000000"/>
-              <w:tl2br w:val="nil"/>
-              <w:tr2bl w:val="nil"/>
-            </w:tcBorders>
-            <w:tcMar>
-              <w:top w:w="113" w:type="dxa"/>
-              <w:left w:w="56" w:type="dxa"/>
-              <w:bottom w:w="113" w:type="dxa"/>
-              <w:right w:w="56" w:type="dxa"/>
-            </w:tcMar>
-            <w:vAlign w:val="center"/>
-          </w:tcPr>
-          <w:p>
-            <w:pPr>
-              <w:pStyle w:val="aa"/>
-              <w:wordWrap/>
-              <w:spacing w:line="234" w:lineRule="auto"/>
-              <w:jc w:val="center"/>
-              <w:rPr>
-                <w:rFonts w:ascii="굴림" w:eastAsia="굴림" w:hAnsi="굴림"/>
-                <w:spacing w:val="0"/>
-                <w:w w:val="100"/>
-                <w:sz w:val="16"/>
-              </w:rPr>
-            </w:pPr>
-          </w:p>
-        </w:tc>
-        <w:tc>
-          <w:tcPr>
-            <w:tcW w:w="842" w:type="dxa"/>
-            <w:tcBorders>
-              <w:top w:val="dotted" w:sz="2" w:space="0" w:color="000000"/>
-              <w:left w:val="single" w:sz="2" w:space="0" w:color="000000"/>
-              <w:bottom w:val="dotted" w:sz="2" w:space="0" w:color="000000"/>
-              <w:right w:val="single" w:sz="2" w:space="0" w:color="000000"/>
-              <w:tl2br w:val="nil"/>
-              <w:tr2bl w:val="nil"/>
-            </w:tcBorders>
-            <w:tcMar>
-              <w:top w:w="113" w:type="dxa"/>
-              <w:left w:w="56" w:type="dxa"/>
-              <w:bottom w:w="113" w:type="dxa"/>
-              <w:right w:w="56" w:type="dxa"/>
-            </w:tcMar>
-            <w:vAlign w:val="center"/>
-          </w:tcPr>
-          <w:p>
-            <w:pPr>
-              <w:pStyle w:val="a3"/>
-              <w:wordWrap/>
-              <w:spacing w:line="234" w:lineRule="auto"/>
-              <w:jc w:val="center"/>
-              <w:rPr>
-                <w:rFonts w:ascii="굴림" w:eastAsia="굴림" w:hAnsi="굴림"/>
-                <w:sz w:val="16"/>
-              </w:rPr>
-            </w:pPr>
-          </w:p>
-        </w:tc>
-      </w:tr>
-      <w:tr>
-        <w:trPr>
-          <w:trHeight w:val="416"/>
-          <w:jc w:val="center"/>
-        </w:trPr>
-        <w:tc>
-          <w:tcPr>
-            <w:tcW w:w="611" w:type="dxa"/>
-            <w:vMerge/>
-            <w:tcBorders>
-              <w:top w:val="single" w:sz="2" w:space="0" w:color="000000"/>
-              <w:left w:val="single" w:sz="2" w:space="0" w:color="000000"/>
-              <w:bottom w:val="single" w:sz="2" w:space="0" w:color="000000"/>
-              <w:right w:val="single" w:sz="2" w:space="0" w:color="000000"/>
-              <w:tl2br w:val="nil"/>
-              <w:tr2bl w:val="nil"/>
-            </w:tcBorders>
-          </w:tcPr>
-          <w:p>
-            <w:pPr>
-              <w:rPr>
-                <w:rFonts w:ascii="굴림" w:eastAsia="굴림" w:hAnsi="굴림"/>
-              </w:rPr>
-            </w:pPr>
-          </w:p>
-        </w:tc>
-        <w:tc>
-          <w:tcPr>
-            <w:tcW w:w="1071" w:type="dxa"/>
-            <w:tcBorders>
-              <w:top w:val="dotted" w:sz="2" w:space="0" w:color="000000"/>
-              <w:left w:val="single" w:sz="2" w:space="0" w:color="000000"/>
-              <w:bottom w:val="single" w:sz="2" w:space="0" w:color="000000"/>
-              <w:right w:val="single" w:sz="2" w:space="0" w:color="000000"/>
-              <w:tl2br w:val="nil"/>
-              <w:tr2bl w:val="nil"/>
-            </w:tcBorders>
-            <w:tcMar>
-              <w:top w:w="113" w:type="dxa"/>
-              <w:left w:w="56" w:type="dxa"/>
-              <w:bottom w:w="113" w:type="dxa"/>
-              <w:right w:w="56" w:type="dxa"/>
-            </w:tcMar>
-            <w:vAlign w:val="center"/>
-          </w:tcPr>
-          <w:p>
-            <w:pPr>
-              <w:pStyle w:val="aa"/>
-              <w:wordWrap/>
-              <w:spacing w:line="234" w:lineRule="auto"/>
-              <w:jc w:val="center"/>
-              <w:rPr>
-                <w:rFonts w:ascii="굴림" w:eastAsia="굴림" w:hAnsi="굴림"/>
-                <w:spacing w:val="0"/>
-                <w:w w:val="100"/>
-                <w:sz w:val="16"/>
-              </w:rPr>
-            </w:pPr>
-          </w:p>
-        </w:tc>
-        <w:tc>
-          <w:tcPr>
-            <w:tcW w:w="3199" w:type="dxa"/>
-            <w:tcBorders>
-              <w:top w:val="dotted" w:sz="2" w:space="0" w:color="000000"/>
-              <w:left w:val="single" w:sz="2" w:space="0" w:color="000000"/>
-              <w:bottom w:val="single" w:sz="2" w:space="0" w:color="000000"/>
-              <w:right w:val="single" w:sz="2" w:space="0" w:color="000000"/>
-              <w:tl2br w:val="nil"/>
-              <w:tr2bl w:val="nil"/>
-            </w:tcBorders>
-            <w:tcMar>
-              <w:top w:w="113" w:type="dxa"/>
-              <w:left w:w="56" w:type="dxa"/>
-              <w:bottom w:w="113" w:type="dxa"/>
-              <w:right w:w="56" w:type="dxa"/>
-            </w:tcMar>
-            <w:vAlign w:val="center"/>
-          </w:tcPr>
-          <w:p>
-            <w:pPr>
-              <w:pStyle w:val="aa"/>
-              <w:spacing w:line="234" w:lineRule="auto"/>
-              <w:rPr>
-                <w:rFonts w:ascii="굴림" w:eastAsia="굴림" w:hAnsi="굴림"/>
-                <w:spacing w:val="0"/>
-                <w:w w:val="100"/>
-                <w:sz w:val="16"/>
-              </w:rPr>
-            </w:pPr>
-          </w:p>
-        </w:tc>
-        <w:tc>
-          <w:tcPr>
-            <w:tcW w:w="3381" w:type="dxa"/>
-            <w:tcBorders>
-              <w:top w:val="dotted" w:sz="2" w:space="0" w:color="000000"/>
-              <w:left w:val="single" w:sz="2" w:space="0" w:color="000000"/>
-              <w:bottom w:val="single" w:sz="2" w:space="0" w:color="000000"/>
-              <w:right w:val="single" w:sz="2" w:space="0" w:color="000000"/>
-              <w:tl2br w:val="nil"/>
-              <w:tr2bl w:val="nil"/>
-            </w:tcBorders>
-            <w:tcMar>
-              <w:top w:w="113" w:type="dxa"/>
-              <w:left w:w="56" w:type="dxa"/>
-              <w:bottom w:w="113" w:type="dxa"/>
-              <w:right w:w="56" w:type="dxa"/>
-            </w:tcMar>
-            <w:vAlign w:val="center"/>
-          </w:tcPr>
-          <w:p>
-            <w:pPr>
-              <w:pStyle w:val="aa"/>
-              <w:spacing w:line="234" w:lineRule="auto"/>
-              <w:rPr>
-                <w:rFonts w:ascii="굴림" w:eastAsia="굴림" w:hAnsi="굴림"/>
-                <w:spacing w:val="0"/>
-                <w:w w:val="100"/>
-                <w:sz w:val="16"/>
-              </w:rPr>
-            </w:pPr>
-          </w:p>
-        </w:tc>
-        <w:tc>
-          <w:tcPr>
-            <w:tcW w:w="689" w:type="dxa"/>
-            <w:vMerge/>
-            <w:tcBorders>
-              <w:top w:val="dotted" w:sz="2" w:space="0" w:color="000000"/>
-              <w:left w:val="single" w:sz="2" w:space="0" w:color="000000"/>
-              <w:bottom w:val="single" w:sz="2" w:space="0" w:color="000000"/>
-              <w:right w:val="single" w:sz="2" w:space="0" w:color="000000"/>
-              <w:tl2br w:val="nil"/>
-              <w:tr2bl w:val="nil"/>
-            </w:tcBorders>
-          </w:tcPr>
-          <w:p>
-            <w:pPr>
-              <w:rPr>
-                <w:rFonts w:ascii="굴림" w:eastAsia="굴림" w:hAnsi="굴림"/>
-              </w:rPr>
-            </w:pPr>
-          </w:p>
-        </w:tc>
-        <w:tc>
-          <w:tcPr>
-            <w:tcW w:w="842" w:type="dxa"/>
-            <w:tcBorders>
-              <w:top w:val="dotted" w:sz="2" w:space="0" w:color="000000"/>
-              <w:left w:val="single" w:sz="2" w:space="0" w:color="000000"/>
-              <w:bottom w:val="single" w:sz="2" w:space="0" w:color="000000"/>
-              <w:right w:val="single" w:sz="2" w:space="0" w:color="000000"/>
-              <w:tl2br w:val="nil"/>
-              <w:tr2bl w:val="nil"/>
-            </w:tcBorders>
-            <w:tcMar>
-              <w:top w:w="113" w:type="dxa"/>
-              <w:left w:w="56" w:type="dxa"/>
-              <w:bottom w:w="113" w:type="dxa"/>
-              <w:right w:w="56" w:type="dxa"/>
-            </w:tcMar>
-            <w:vAlign w:val="center"/>
-          </w:tcPr>
-          <w:p>
-            <w:pPr>
-              <w:pStyle w:val="a3"/>
-              <w:wordWrap/>
-              <w:spacing w:line="234" w:lineRule="auto"/>
-              <w:jc w:val="center"/>
-              <w:rPr>
-                <w:rFonts w:ascii="굴림" w:eastAsia="굴림" w:hAnsi="굴림"/>
-                <w:sz w:val="16"/>
-              </w:rPr>
-            </w:pPr>
-          </w:p>
-        </w:tc>
-      </w:tr>
-    </w:tbl>
-    <w:p>
-      <w:pPr>
-        <w:pStyle w:val="2"/>
-        <w:numPr>
-          <w:ilvl w:val="0"/>
-          <w:numId w:val="0"/>
-        </w:numPr>
-        <w:wordWrap/>
-        <w:ind w:left="400"/>
-        <w:jc w:val="center"/>
-        <w:rPr>
-          <w:rFonts w:ascii="굴림" w:eastAsia="굴림" w:hAnsi="굴림"/>
-          <w:b/>
-          <w:bCs/>
-          <w:sz w:val="24"/>
-        </w:rPr>
-      </w:pPr>
-    </w:p>
-    <w:tbl>
-      <w:tblPr>
-        <w:tblW w:w="9793" w:type="dxa"/>
-        <w:jc w:val="center"/>
-        <w:tblBorders>
-          <w:top w:val="single" w:sz="2" w:space="0" w:color="000000"/>
-          <w:left w:val="single" w:sz="2" w:space="0" w:color="000000"/>
-          <w:bottom w:val="single" w:sz="2" w:space="0" w:color="000000"/>
-          <w:right w:val="single" w:sz="2" w:space="0" w:color="000000"/>
-        </w:tblBorders>
-        <w:tblCellMar>
-          <w:top w:w="28" w:type="dxa"/>
-          <w:left w:w="28" w:type="dxa"/>
-          <w:bottom w:w="28" w:type="dxa"/>
-          <w:right w:w="28" w:type="dxa"/>
-        </w:tblCellMar>
-        <w:tblLook w:val="04A0" w:firstRow="1" w:lastRow="0" w:firstColumn="1" w:lastColumn="0" w:noHBand="0" w:noVBand="1"/>
-      </w:tblPr>
-      <w:tblGrid>
-        <w:gridCol w:w="1281"/>
-        <w:gridCol w:w="6940"/>
-        <w:gridCol w:w="1572"/>
-      </w:tblGrid>
-      <w:tr>
-        <w:trPr>
+          <w:gridBefore w:val="1"/>
+          <w:gridAfter w:val="1"/>
+          <w:wBefore w:w="39" w:type="dxa"/>
+          <w:wAfter w:w="165" w:type="dxa"/>
           <w:trHeight w:val="425"/>
           <w:jc w:val="center"/>
         </w:trPr>
         <w:tc>
           <w:tcPr>
             <w:tcW w:w="1255" w:type="dxa"/>
+            <w:gridSpan w:val="2"/>
             <w:vMerge w:val="restart"/>
             <w:tcBorders>
               <w:top w:val="single" w:sz="9" w:space="0" w:color="000000"/>
@@ -5775,6 +5439,7 @@
         <w:tc>
           <w:tcPr>
             <w:tcW w:w="6795" w:type="dxa"/>
+            <w:gridSpan w:val="3"/>
             <w:tcBorders>
               <w:top w:val="single" w:sz="9" w:space="0" w:color="000000"/>
               <w:left w:val="single" w:sz="2" w:space="0" w:color="000000"/>
@@ -5813,6 +5478,7 @@
         <w:tc>
           <w:tcPr>
             <w:tcW w:w="1539" w:type="dxa"/>
+            <w:gridSpan w:val="3"/>
             <w:tcBorders>
               <w:top w:val="single" w:sz="9" w:space="0" w:color="000000"/>
               <w:left w:val="single" w:sz="2" w:space="0" w:color="000000"/>
@@ -5851,12 +5517,17 @@
       </w:tr>
       <w:tr>
         <w:trPr>
+          <w:gridBefore w:val="1"/>
+          <w:gridAfter w:val="1"/>
+          <w:wBefore w:w="39" w:type="dxa"/>
+          <w:wAfter w:w="165" w:type="dxa"/>
           <w:trHeight w:val="405"/>
           <w:jc w:val="center"/>
         </w:trPr>
         <w:tc>
           <w:tcPr>
             <w:tcW w:w="1255" w:type="dxa"/>
+            <w:gridSpan w:val="2"/>
             <w:vMerge/>
             <w:tcBorders>
               <w:top w:val="single" w:sz="9" w:space="0" w:color="000000"/>
@@ -5879,6 +5550,7 @@
         <w:tc>
           <w:tcPr>
             <w:tcW w:w="6795" w:type="dxa"/>
+            <w:gridSpan w:val="3"/>
             <w:tcBorders>
               <w:top w:val="single" w:sz="6" w:space="0" w:color="000000"/>
               <w:left w:val="single" w:sz="2" w:space="0" w:color="000000"/>
@@ -5905,13 +5577,28 @@
                 <w:rFonts w:ascii="굴림체" w:eastAsia="굴림체" w:hint="eastAsia"/>
                 <w:sz w:val="18"/>
               </w:rPr>
-              <w:t>두 식의 합 또는 차를 이용하여 연립방정식을 구할 수 있는가?</w:t>
+              <w:t>미지수가 두 개인 연립일차방정식 또는</w:t>
+            </w:r>
+            <w:r>
+              <w:rPr>
+                <w:rFonts w:ascii="굴림체" w:eastAsia="굴림체"/>
+                <w:sz w:val="18"/>
+              </w:rPr>
+              <w:t xml:space="preserve"> </w:t>
+            </w:r>
+            <w:r>
+              <w:rPr>
+                <w:rFonts w:ascii="굴림체" w:eastAsia="굴림체" w:hint="eastAsia"/>
+                <w:sz w:val="18"/>
+              </w:rPr>
+              <w:t>연립방정식의 뜻을 설명할 수 있는가?</w:t>
             </w:r>
           </w:p>
         </w:tc>
         <w:tc>
           <w:tcPr>
             <w:tcW w:w="1539" w:type="dxa"/>
+            <w:gridSpan w:val="3"/>
             <w:tcBorders>
               <w:top w:val="single" w:sz="6" w:space="0" w:color="000000"/>
               <w:left w:val="single" w:sz="2" w:space="0" w:color="000000"/>
@@ -5948,12 +5635,17 @@
       </w:tr>
       <w:tr>
         <w:trPr>
+          <w:gridBefore w:val="1"/>
+          <w:gridAfter w:val="1"/>
+          <w:wBefore w:w="39" w:type="dxa"/>
+          <w:wAfter w:w="165" w:type="dxa"/>
           <w:trHeight w:val="405"/>
           <w:jc w:val="center"/>
         </w:trPr>
         <w:tc>
           <w:tcPr>
             <w:tcW w:w="1255" w:type="dxa"/>
+            <w:gridSpan w:val="2"/>
             <w:vMerge/>
             <w:tcBorders>
               <w:top w:val="single" w:sz="9" w:space="0" w:color="000000"/>
@@ -5976,6 +5668,7 @@
         <w:tc>
           <w:tcPr>
             <w:tcW w:w="6795" w:type="dxa"/>
+            <w:gridSpan w:val="3"/>
             <w:tcBorders>
               <w:top w:val="single" w:sz="6" w:space="0" w:color="000000"/>
               <w:left w:val="single" w:sz="2" w:space="0" w:color="000000"/>
@@ -5994,31 +5687,23 @@
               <w:snapToGrid/>
               <w:ind w:left="20"/>
               <w:rPr>
+                <w:rFonts w:ascii="굴림체" w:eastAsia="굴림체"/>
+                <w:sz w:val="18"/>
+              </w:rPr>
+            </w:pPr>
+            <w:r>
+              <w:rPr>
                 <w:rFonts w:ascii="굴림체" w:eastAsia="굴림체" w:hint="eastAsia"/>
                 <w:sz w:val="18"/>
               </w:rPr>
-            </w:pPr>
-            <w:r>
-              <w:rPr>
-                <w:rFonts w:ascii="굴림" w:eastAsia="굴림" w:hAnsi="굴림"/>
-                <w:sz w:val="18"/>
-                <w:bdr w:val="nil"/>
-              </w:rPr>
-              <w:t xml:space="preserve">연립방정식을 활용하여 문제를 해결할 수 </w:t>
-            </w:r>
-            <w:r>
-              <w:rPr>
-                <w:rFonts w:ascii="굴림" w:eastAsia="굴림" w:hAnsi="굴림" w:hint="eastAsia"/>
-                <w:sz w:val="18"/>
-                <w:bdr w:val="nil"/>
-              </w:rPr>
-              <w:t>있는가?</w:t>
+              <w:t>두 식의 합 또는 차를 이용하여 연립방정식을 구할 수 있는가?</w:t>
             </w:r>
           </w:p>
         </w:tc>
         <w:tc>
           <w:tcPr>
             <w:tcW w:w="1539" w:type="dxa"/>
+            <w:gridSpan w:val="3"/>
             <w:tcBorders>
               <w:top w:val="single" w:sz="6" w:space="0" w:color="000000"/>
               <w:left w:val="single" w:sz="2" w:space="0" w:color="000000"/>
@@ -6056,12 +5741,17 @@
       </w:tr>
       <w:tr>
         <w:trPr>
+          <w:gridBefore w:val="1"/>
+          <w:gridAfter w:val="1"/>
+          <w:wBefore w:w="39" w:type="dxa"/>
+          <w:wAfter w:w="165" w:type="dxa"/>
           <w:trHeight w:val="405"/>
           <w:jc w:val="center"/>
         </w:trPr>
         <w:tc>
           <w:tcPr>
             <w:tcW w:w="1255" w:type="dxa"/>
+            <w:gridSpan w:val="2"/>
             <w:vMerge/>
             <w:tcBorders>
               <w:top w:val="single" w:sz="9" w:space="0" w:color="000000"/>
@@ -6084,6 +5774,7 @@
         <w:tc>
           <w:tcPr>
             <w:tcW w:w="6795" w:type="dxa"/>
+            <w:gridSpan w:val="3"/>
             <w:tcBorders>
               <w:top w:val="single" w:sz="6" w:space="0" w:color="000000"/>
               <w:left w:val="single" w:sz="2" w:space="0" w:color="000000"/>
@@ -6118,6 +5809,7 @@
         <w:tc>
           <w:tcPr>
             <w:tcW w:w="1539" w:type="dxa"/>
+            <w:gridSpan w:val="3"/>
             <w:tcBorders>
               <w:top w:val="single" w:sz="6" w:space="0" w:color="000000"/>
               <w:left w:val="single" w:sz="2" w:space="0" w:color="000000"/>
@@ -6155,116 +5847,31 @@
     </w:tbl>
     <w:p>
       <w:pPr>
-        <w:pStyle w:val="2"/>
-        <w:numPr>
-          <w:ilvl w:val="0"/>
-          <w:numId w:val="0"/>
-        </w:numPr>
+        <w:pStyle w:val="a3"/>
         <w:wordWrap/>
-        <w:ind w:left="400"/>
+        <w:snapToGrid/>
         <w:jc w:val="center"/>
         <w:rPr>
           <w:rFonts w:ascii="굴림" w:eastAsia="굴림" w:hAnsi="굴림"/>
-          <w:b/>
-          <w:bCs/>
-          <w:sz w:val="24"/>
         </w:rPr>
       </w:pPr>
     </w:p>
     <w:p>
       <w:pPr>
-        <w:pStyle w:val="2"/>
-        <w:numPr>
-          <w:ilvl w:val="0"/>
-          <w:numId w:val="0"/>
-        </w:numPr>
+        <w:pStyle w:val="a3"/>
         <w:wordWrap/>
-        <w:ind w:left="400"/>
+        <w:snapToGrid/>
         <w:jc w:val="center"/>
-        <w:rPr>
-          <w:rFonts w:ascii="굴림" w:eastAsia="굴림" w:hAnsi="굴림"/>
-          <w:b/>
-          <w:bCs/>
-          <w:sz w:val="24"/>
-        </w:rPr>
-      </w:pPr>
-    </w:p>
-    <w:p>
-      <w:pPr>
-        <w:pStyle w:val="2"/>
-        <w:numPr>
-          <w:ilvl w:val="0"/>
-          <w:numId w:val="0"/>
-        </w:numPr>
-        <w:wordWrap/>
-        <w:ind w:left="400"/>
-        <w:jc w:val="center"/>
-        <w:rPr>
-          <w:rFonts w:ascii="굴림" w:eastAsia="굴림" w:hAnsi="굴림"/>
-          <w:b/>
-          <w:bCs/>
-          <w:sz w:val="24"/>
-        </w:rPr>
-      </w:pPr>
-    </w:p>
-    <w:p>
-      <w:pPr>
-        <w:pStyle w:val="2"/>
-        <w:numPr>
-          <w:ilvl w:val="0"/>
-          <w:numId w:val="0"/>
-        </w:numPr>
-        <w:wordWrap/>
-        <w:ind w:left="400"/>
-        <w:jc w:val="center"/>
-        <w:rPr>
-          <w:rFonts w:ascii="굴림" w:eastAsia="굴림" w:hAnsi="굴림"/>
-          <w:b/>
-          <w:bCs/>
-          <w:sz w:val="24"/>
-        </w:rPr>
-      </w:pPr>
-    </w:p>
-    <w:p>
-      <w:pPr>
-        <w:pStyle w:val="2"/>
-        <w:numPr>
-          <w:ilvl w:val="0"/>
-          <w:numId w:val="0"/>
-        </w:numPr>
-        <w:wordWrap/>
-        <w:rPr>
-          <w:rFonts w:ascii="굴림" w:eastAsia="굴림" w:hAnsi="굴림" w:hint="eastAsia"/>
-          <w:b/>
-          <w:bCs/>
-          <w:sz w:val="24"/>
-        </w:rPr>
-      </w:pPr>
-    </w:p>
-    <w:p>
-      <w:pPr>
-        <w:pStyle w:val="2"/>
-        <w:numPr>
-          <w:ilvl w:val="0"/>
-          <w:numId w:val="0"/>
-        </w:numPr>
-        <w:wordWrap/>
-        <w:ind w:left="400"/>
-        <w:jc w:val="center"/>
-        <w:rPr>
-          <w:rFonts w:ascii="굴림" w:eastAsia="굴림" w:hAnsi="굴림" w:hint="eastAsia"/>
-          <w:b/>
-          <w:bCs/>
-          <w:sz w:val="24"/>
-        </w:rPr>
-      </w:pPr>
-    </w:p>
-    <w:p>
-      <w:pPr>
         <w:rPr>
           <w:rFonts w:ascii="굴림" w:eastAsia="굴림" w:hAnsi="굴림"/>
         </w:rPr>
       </w:pPr>
+      <w:r>
+        <w:rPr>
+          <w:rFonts w:ascii="굴림" w:eastAsia="굴림" w:hAnsi="굴림" w:hint="eastAsia"/>
+        </w:rPr>
+        <w:t xml:space="preserve"> </w:t>
+      </w:r>
     </w:p>
     <w:sectPr>
       <w:pgSz w:w="11905" w:h="16837"/>
@@ -6278,113 +5885,9 @@
 <file path=word/numbering.xml><?xml version="1.0" encoding="utf-8"?>
 <w:numbering xmlns:wpc="http://schemas.microsoft.com/office/word/2010/wordprocessingCanvas" xmlns:cx="http://schemas.microsoft.com/office/drawing/2014/chartex" xmlns:cx1="http://schemas.microsoft.com/office/drawing/2015/9/8/chartex" xmlns:cx2="http://schemas.microsoft.com/office/drawing/2015/10/21/chartex" xmlns:cx3="http://schemas.microsoft.com/office/drawing/2016/5/9/chartex" xmlns:cx4="http://schemas.microsoft.com/office/drawing/2016/5/10/chartex" xmlns:cx5="http://schemas.microsoft.com/office/drawing/2016/5/11/chartex" xmlns:cx6="http://schemas.microsoft.com/office/drawing/2016/5/12/chartex" xmlns:cx7="http://schemas.microsoft.com/office/drawing/2016/5/13/chartex" xmlns:cx8="http://schemas.microsoft.com/office/drawing/2016/5/14/chartex" xmlns:mc="http://schemas.openxmlformats.org/markup-compatibility/2006" xmlns:aink="http://schemas.microsoft.com/office/drawing/2016/ink" xmlns:am3d="http://schemas.microsoft.com/office/drawing/2017/model3d" xmlns:o="urn:schemas-microsoft-com:office:office" xmlns:r="http://schemas.openxmlformats.org/officeDocument/2006/relationships" xmlns:m="http://schemas.openxmlformats.org/officeDocument/2006/math" xmlns:v="urn:schemas-microsoft-com:vml" xmlns:wp14="http://schemas.microsoft.com/office/word/2010/wordprocessingDrawing" xmlns:wp="http://schemas.openxmlformats.org/drawingml/2006/wordprocessingDrawing" xmlns:w10="urn:schemas-microsoft-com:office:word" xmlns:w="http://schemas.openxmlformats.org/wordprocessingml/2006/main" xmlns:w14="http://schemas.microsoft.com/office/word/2010/wordml" xmlns:w15="http://schemas.microsoft.com/office/word/2012/wordml" xmlns:w16cex="http://schemas.microsoft.com/office/word/2018/wordml/cex" xmlns:w16cid="http://schemas.microsoft.com/office/word/2016/wordml/cid" xmlns:w16="http://schemas.microsoft.com/office/word/2018/wordml" xmlns:w16sdtdh="http://schemas.microsoft.com/office/word/2020/wordml/sdtdatahash" xmlns:w16se="http://schemas.microsoft.com/office/word/2015/wordml/symex" xmlns:wpg="http://schemas.microsoft.com/office/word/2010/wordprocessingGroup" xmlns:wpi="http://schemas.microsoft.com/office/word/2010/wordprocessingInk" xmlns:wne="http://schemas.microsoft.com/office/word/2006/wordml" xmlns:wps="http://schemas.microsoft.com/office/word/2010/wordprocessingShape" mc:Ignorable="w14 w15 w16se w16cid w16 w16cex w16sdtdh wp14">
   <w:abstractNum w:abstractNumId="0" w15:restartNumberingAfterBreak="0">
-    <w:nsid w:val="16AE424A"/>
-    <w:multiLevelType w:val="hybridMultilevel"/>
-    <w:tmpl w:val="C1BA902C"/>
-    <w:lvl w:ilvl="0" w:tplc="7FBCEB5C">
-      <w:start w:val="1"/>
-      <w:numFmt w:val="decimal"/>
-      <w:pStyle w:val="1"/>
-      <w:suff w:val="nothing"/>
-      <w:lvlText w:val="%1."/>
-      <w:lvlJc w:val="left"/>
-      <w:pPr>
-        <w:ind w:left="0" w:hanging="50"/>
-      </w:pPr>
-    </w:lvl>
-    <w:lvl w:ilvl="1" w:tplc="ECB810E4">
-      <w:start w:val="1"/>
-      <w:numFmt w:val="ganada"/>
-      <w:pStyle w:val="2"/>
-      <w:suff w:val="nothing"/>
-      <w:lvlText w:val="%2."/>
-      <w:lvlJc w:val="left"/>
-      <w:pPr>
-        <w:ind w:left="0" w:hanging="50"/>
-      </w:pPr>
-    </w:lvl>
-    <w:lvl w:ilvl="2" w:tplc="3A76286C">
-      <w:start w:val="1"/>
-      <w:numFmt w:val="decimal"/>
-      <w:pStyle w:val="3"/>
-      <w:suff w:val="nothing"/>
-      <w:lvlText w:val="%3)"/>
-      <w:lvlJc w:val="left"/>
-      <w:pPr>
-        <w:ind w:left="0" w:hanging="50"/>
-      </w:pPr>
-    </w:lvl>
-    <w:lvl w:ilvl="3" w:tplc="03484C7C">
-      <w:start w:val="1"/>
-      <w:numFmt w:val="ganada"/>
-      <w:pStyle w:val="4"/>
-      <w:suff w:val="nothing"/>
-      <w:lvlText w:val="%4)"/>
-      <w:lvlJc w:val="left"/>
-      <w:pPr>
-        <w:ind w:left="0" w:hanging="50"/>
-      </w:pPr>
-    </w:lvl>
-    <w:lvl w:ilvl="4" w:tplc="8196C24A">
-      <w:start w:val="1"/>
-      <w:numFmt w:val="decimal"/>
-      <w:pStyle w:val="5"/>
-      <w:suff w:val="nothing"/>
-      <w:lvlText w:val="(%5)"/>
-      <w:lvlJc w:val="left"/>
-      <w:pPr>
-        <w:ind w:left="0" w:hanging="50"/>
-      </w:pPr>
-    </w:lvl>
-    <w:lvl w:ilvl="5" w:tplc="49B88914">
-      <w:start w:val="1"/>
-      <w:numFmt w:val="ganada"/>
-      <w:pStyle w:val="6"/>
-      <w:suff w:val="nothing"/>
-      <w:lvlText w:val="(%6)"/>
-      <w:lvlJc w:val="left"/>
-      <w:pPr>
-        <w:ind w:left="0" w:hanging="50"/>
-      </w:pPr>
-    </w:lvl>
-    <w:lvl w:ilvl="6" w:tplc="3BBAB178">
-      <w:start w:val="1"/>
-      <w:numFmt w:val="decimalEnclosedCircle"/>
-      <w:pStyle w:val="7"/>
-      <w:suff w:val="nothing"/>
-      <w:lvlText w:val="%7"/>
-      <w:lvlJc w:val="left"/>
-      <w:pPr>
-        <w:ind w:left="0" w:hanging="50"/>
-      </w:pPr>
-    </w:lvl>
-    <w:lvl w:ilvl="7" w:tplc="CF7EA604">
-      <w:numFmt w:val="decimal"/>
-      <w:lvlText w:val=""/>
-      <w:lvlJc w:val="left"/>
-    </w:lvl>
-    <w:lvl w:ilvl="8" w:tplc="7926309A">
-      <w:numFmt w:val="decimal"/>
-      <w:lvlText w:val=""/>
-      <w:lvlJc w:val="left"/>
-    </w:lvl>
-  </w:abstractNum>
-  <w:abstractNum w:abstractNumId="1" w15:restartNumberingAfterBreak="0">
-    <w:nsid w:val="52857557"/>
-    <w:multiLevelType w:val="singleLevel"/>
-    <w:tmpl w:val="9D88DC7E"/>
-    <w:lvl w:ilvl="0">
-      <w:start w:val="1"/>
-      <w:numFmt w:val="bullet"/>
-      <w:suff w:val="nothing"/>
-      <w:lvlText w:val="●"/>
-      <w:lvlJc w:val="left"/>
-    </w:lvl>
-  </w:abstractNum>
-  <w:abstractNum w:abstractNumId="2" w15:restartNumberingAfterBreak="0">
-    <w:nsid w:val="648B6F23"/>
+    <w:nsid w:val="1DA879EE"/>
     <w:multiLevelType w:val="multilevel"/>
-    <w:tmpl w:val="C810ACFA"/>
+    <w:tmpl w:val="F1FCD8A2"/>
     <w:lvl w:ilvl="0">
       <w:start w:val="1"/>
       <w:numFmt w:val="decimal"/>
@@ -6439,11 +5942,11 @@
       <w:lvlJc w:val="left"/>
     </w:lvl>
   </w:abstractNum>
-  <w:abstractNum w:abstractNumId="3" w15:restartNumberingAfterBreak="0">
-    <w:nsid w:val="7B2B7217"/>
+  <w:abstractNum w:abstractNumId="1" w15:restartNumberingAfterBreak="0">
+    <w:nsid w:val="21DC39E9"/>
     <w:multiLevelType w:val="hybridMultilevel"/>
-    <w:tmpl w:val="3E1C13C0"/>
-    <w:lvl w:ilvl="0" w:tplc="293EACF4">
+    <w:tmpl w:val="A7C83EE8"/>
+    <w:lvl w:ilvl="0" w:tplc="C6C63EBA">
       <w:start w:val="1"/>
       <w:numFmt w:val="decimal"/>
       <w:suff w:val="nothing"/>
@@ -6453,7 +5956,7 @@
         <w:ind w:left="0" w:firstLine="0"/>
       </w:pPr>
     </w:lvl>
-    <w:lvl w:ilvl="1" w:tplc="88F810C0">
+    <w:lvl w:ilvl="1" w:tplc="E1168F8A">
       <w:start w:val="1"/>
       <w:numFmt w:val="ganada"/>
       <w:suff w:val="nothing"/>
@@ -6463,7 +5966,7 @@
         <w:ind w:left="0" w:firstLine="0"/>
       </w:pPr>
     </w:lvl>
-    <w:lvl w:ilvl="2" w:tplc="0FA6C468">
+    <w:lvl w:ilvl="2" w:tplc="2A7403D2">
       <w:start w:val="1"/>
       <w:numFmt w:val="decimal"/>
       <w:suff w:val="nothing"/>
@@ -6473,7 +5976,7 @@
         <w:ind w:left="0" w:firstLine="0"/>
       </w:pPr>
     </w:lvl>
-    <w:lvl w:ilvl="3" w:tplc="84145CF2">
+    <w:lvl w:ilvl="3" w:tplc="088C3DCA">
       <w:start w:val="1"/>
       <w:numFmt w:val="ganada"/>
       <w:suff w:val="nothing"/>
@@ -6483,7 +5986,7 @@
         <w:ind w:left="0" w:firstLine="0"/>
       </w:pPr>
     </w:lvl>
-    <w:lvl w:ilvl="4" w:tplc="46BC16AC">
+    <w:lvl w:ilvl="4" w:tplc="C186E12C">
       <w:start w:val="1"/>
       <w:numFmt w:val="decimal"/>
       <w:suff w:val="nothing"/>
@@ -6493,7 +5996,7 @@
         <w:ind w:left="0" w:firstLine="0"/>
       </w:pPr>
     </w:lvl>
-    <w:lvl w:ilvl="5" w:tplc="14488DAA">
+    <w:lvl w:ilvl="5" w:tplc="079A2088">
       <w:start w:val="1"/>
       <w:numFmt w:val="decimalEnclosedCircle"/>
       <w:suff w:val="nothing"/>
@@ -6503,7 +6006,7 @@
         <w:ind w:left="0" w:firstLine="0"/>
       </w:pPr>
     </w:lvl>
-    <w:lvl w:ilvl="6" w:tplc="387C3F82">
+    <w:lvl w:ilvl="6" w:tplc="4140A9C8">
       <w:start w:val="1"/>
       <w:numFmt w:val="decimal"/>
       <w:suff w:val="nothing"/>
@@ -6513,28 +6016,132 @@
         <w:ind w:left="0" w:firstLine="0"/>
       </w:pPr>
     </w:lvl>
-    <w:lvl w:ilvl="7" w:tplc="A7EE0326">
+    <w:lvl w:ilvl="7" w:tplc="066E00D8">
       <w:numFmt w:val="decimal"/>
       <w:lvlText w:val=""/>
       <w:lvlJc w:val="left"/>
     </w:lvl>
-    <w:lvl w:ilvl="8" w:tplc="3A648E68">
+    <w:lvl w:ilvl="8" w:tplc="9B904D84">
+      <w:numFmt w:val="decimal"/>
+      <w:lvlText w:val=""/>
+      <w:lvlJc w:val="left"/>
+    </w:lvl>
+  </w:abstractNum>
+  <w:abstractNum w:abstractNumId="2" w15:restartNumberingAfterBreak="0">
+    <w:nsid w:val="24A20DBF"/>
+    <w:multiLevelType w:val="singleLevel"/>
+    <w:tmpl w:val="14D220B6"/>
+    <w:lvl w:ilvl="0">
+      <w:start w:val="1"/>
+      <w:numFmt w:val="bullet"/>
+      <w:suff w:val="nothing"/>
+      <w:lvlText w:val="●"/>
+      <w:lvlJc w:val="left"/>
+    </w:lvl>
+  </w:abstractNum>
+  <w:abstractNum w:abstractNumId="3" w15:restartNumberingAfterBreak="0">
+    <w:nsid w:val="610E16B6"/>
+    <w:multiLevelType w:val="hybridMultilevel"/>
+    <w:tmpl w:val="CD3C1A80"/>
+    <w:lvl w:ilvl="0" w:tplc="13EA541A">
+      <w:start w:val="1"/>
+      <w:numFmt w:val="decimal"/>
+      <w:pStyle w:val="1"/>
+      <w:suff w:val="nothing"/>
+      <w:lvlText w:val="%1."/>
+      <w:lvlJc w:val="left"/>
+      <w:pPr>
+        <w:ind w:left="0" w:hanging="50"/>
+      </w:pPr>
+    </w:lvl>
+    <w:lvl w:ilvl="1" w:tplc="EDF0ACA2">
+      <w:start w:val="1"/>
+      <w:numFmt w:val="ganada"/>
+      <w:pStyle w:val="2"/>
+      <w:suff w:val="nothing"/>
+      <w:lvlText w:val="%2."/>
+      <w:lvlJc w:val="left"/>
+      <w:pPr>
+        <w:ind w:left="0" w:hanging="50"/>
+      </w:pPr>
+    </w:lvl>
+    <w:lvl w:ilvl="2" w:tplc="5C92AFE8">
+      <w:start w:val="1"/>
+      <w:numFmt w:val="decimal"/>
+      <w:pStyle w:val="3"/>
+      <w:suff w:val="nothing"/>
+      <w:lvlText w:val="%3)"/>
+      <w:lvlJc w:val="left"/>
+      <w:pPr>
+        <w:ind w:left="0" w:hanging="50"/>
+      </w:pPr>
+    </w:lvl>
+    <w:lvl w:ilvl="3" w:tplc="C24694B2">
+      <w:start w:val="1"/>
+      <w:numFmt w:val="ganada"/>
+      <w:pStyle w:val="4"/>
+      <w:suff w:val="nothing"/>
+      <w:lvlText w:val="%4)"/>
+      <w:lvlJc w:val="left"/>
+      <w:pPr>
+        <w:ind w:left="0" w:hanging="50"/>
+      </w:pPr>
+    </w:lvl>
+    <w:lvl w:ilvl="4" w:tplc="0ACA2E54">
+      <w:start w:val="1"/>
+      <w:numFmt w:val="decimal"/>
+      <w:pStyle w:val="5"/>
+      <w:suff w:val="nothing"/>
+      <w:lvlText w:val="(%5)"/>
+      <w:lvlJc w:val="left"/>
+      <w:pPr>
+        <w:ind w:left="0" w:hanging="50"/>
+      </w:pPr>
+    </w:lvl>
+    <w:lvl w:ilvl="5" w:tplc="D4622EF2">
+      <w:start w:val="1"/>
+      <w:numFmt w:val="ganada"/>
+      <w:pStyle w:val="6"/>
+      <w:suff w:val="nothing"/>
+      <w:lvlText w:val="(%6)"/>
+      <w:lvlJc w:val="left"/>
+      <w:pPr>
+        <w:ind w:left="0" w:hanging="50"/>
+      </w:pPr>
+    </w:lvl>
+    <w:lvl w:ilvl="6" w:tplc="4620A8CC">
+      <w:start w:val="1"/>
+      <w:numFmt w:val="decimalEnclosedCircle"/>
+      <w:pStyle w:val="7"/>
+      <w:suff w:val="nothing"/>
+      <w:lvlText w:val="%7"/>
+      <w:lvlJc w:val="left"/>
+      <w:pPr>
+        <w:ind w:left="0" w:hanging="50"/>
+      </w:pPr>
+    </w:lvl>
+    <w:lvl w:ilvl="7" w:tplc="1DDE1E3A">
+      <w:numFmt w:val="decimal"/>
+      <w:lvlText w:val=""/>
+      <w:lvlJc w:val="left"/>
+    </w:lvl>
+    <w:lvl w:ilvl="8" w:tplc="FD043FD6">
       <w:numFmt w:val="decimal"/>
       <w:lvlText w:val=""/>
       <w:lvlJc w:val="left"/>
     </w:lvl>
   </w:abstractNum>
   <w:num w:numId="1">
+    <w:abstractNumId w:val="3"/>
+  </w:num>
+  <w:num w:numId="2">
+    <w:abstractNumId w:val="1"/>
+  </w:num>
+  <w:num w:numId="3">
     <w:abstractNumId w:val="0"/>
   </w:num>
-  <w:num w:numId="2">
-    <w:abstractNumId w:val="3"/>
-  </w:num>
-  <w:num w:numId="3">
+  <w:num w:numId="4">
     <w:abstractNumId w:val="2"/>
-  </w:num>
-  <w:num w:numId="4">
-    <w:abstractNumId w:val="1"/>
   </w:num>
 </w:numbering>
 </file>
@@ -6714,7 +6321,7 @@
     <w:lsdException w:name="Table Web 2" w:semiHidden="1" w:unhideWhenUsed="1"/>
     <w:lsdException w:name="Table Web 3" w:semiHidden="1" w:unhideWhenUsed="1"/>
     <w:lsdException w:name="Balloon Text" w:semiHidden="1" w:unhideWhenUsed="1"/>
-    <w:lsdException w:name="Table Grid" w:semiHidden="1" w:uiPriority="20" w:unhideWhenUsed="1" w:qFormat="1"/>
+    <w:lsdException w:name="Table Grid" w:uiPriority="20" w:qFormat="1"/>
     <w:lsdException w:name="Table Theme" w:semiHidden="1" w:unhideWhenUsed="1"/>
     <w:lsdException w:name="Placeholder Text" w:uiPriority="59"/>
     <w:lsdException w:name="No Spacing" w:semiHidden="1"/>
@@ -7154,6 +6761,31 @@
       <w:sz w:val="24"/>
     </w:rPr>
   </w:style>
+  <w:style w:type="paragraph" w:customStyle="1" w:styleId="xl74">
+    <w:name w:val="xl74"/>
+    <w:rsid w:val="009A1B11"/>
+    <w:pPr>
+      <w:wordWrap/>
+      <w:snapToGrid/>
+      <w:spacing w:line="180" w:lineRule="auto"/>
+      <w:jc w:val="center"/>
+      <w:textAlignment w:val="center"/>
+    </w:pPr>
+    <w:rPr>
+      <w:rFonts w:ascii="바탕체" w:eastAsia="바탕체"/>
+      <w:sz w:val="16"/>
+    </w:rPr>
+  </w:style>
+  <w:style w:type="character" w:styleId="ae">
+    <w:name w:val="Placeholder Text"/>
+    <w:basedOn w:val="a0"/>
+    <w:uiPriority w:val="59"/>
+    <w:locked/>
+    <w:rsid w:val="00DC11D6"/>
+    <w:rPr>
+      <w:color w:val="808080"/>
+    </w:rPr>
+  </w:style>
 </w:styles>
 </file>
 
@@ -7317,7 +6949,7 @@
 </file>
 
 <file path=customXml/itemProps1.xml><?xml version="1.0" encoding="utf-8"?>
-<ds:datastoreItem xmlns:ds="http://schemas.openxmlformats.org/officeDocument/2006/customXml" ds:itemID="{5E62129C-FCCA-45F8-84F8-6C4B753DF83F}">
+<ds:datastoreItem xmlns:ds="http://schemas.openxmlformats.org/officeDocument/2006/customXml" ds:itemID="{00F6D22F-77D5-4A95-9087-246C32D1520E}">
   <ds:schemaRefs>
     <ds:schemaRef ds:uri="http://schemas.microsoft.com/office/2006/coverPageProps"/>
   </ds:schemaRefs>
@@ -7325,7 +6957,7 @@
 </file>
 
 <file path=customXml/itemProps2.xml><?xml version="1.0" encoding="utf-8"?>
-<ds:datastoreItem xmlns:ds="http://schemas.openxmlformats.org/officeDocument/2006/customXml" ds:itemID="{0E8EABF5-7A01-481F-806B-6817E2928FE1}">
+<ds:datastoreItem xmlns:ds="http://schemas.openxmlformats.org/officeDocument/2006/customXml" ds:itemID="{F37E7406-E0AE-4881-B550-8766D670B491}">
   <ds:schemaRefs>
     <ds:schemaRef ds:uri="http://schemas.openxmlformats.org/officeDocument/2006/bibliography"/>
     <ds:schemaRef ds:uri="http://schemas.openxmlformats.org/officeDocument/2006/sharedTypes"/>
